--- a/00000006讲文明有文化.docx
+++ b/00000006讲文明有文化.docx
@@ -4,7 +4,7 @@
   <w:body>
     <w:p>
       <w:pPr>
-        <w:pStyle w:val="4"/>
+        <w:pStyle w:val="5"/>
         <w:keepNext w:val="0"/>
         <w:keepLines w:val="0"/>
         <w:widowControl/>
@@ -36,7 +36,7 @@
     </w:p>
     <w:p>
       <w:pPr>
-        <w:pStyle w:val="4"/>
+        <w:pStyle w:val="5"/>
         <w:keepNext w:val="0"/>
         <w:keepLines w:val="0"/>
         <w:widowControl/>
@@ -91,7 +91,7 @@
       </w:r>
       <w:r>
         <w:rPr>
-          <w:rStyle w:val="8"/>
+          <w:rStyle w:val="10"/>
           <w:rFonts w:hint="default" w:ascii="Helvetica" w:hAnsi="Helvetica" w:eastAsia="Helvetica" w:cs="Helvetica"/>
           <w:i w:val="0"/>
           <w:caps w:val="0"/>
@@ -140,8 +140,6 @@
         </w:rPr>
         <w:br w:type="textWrapping"/>
       </w:r>
-      <w:bookmarkStart w:id="0" w:name="_GoBack"/>
-      <w:bookmarkEnd w:id="0"/>
     </w:p>
     <w:p/>
     <w:p>
@@ -206,7 +204,7 @@
       </w:r>
       <w:r>
         <w:rPr>
-          <w:rStyle w:val="8"/>
+          <w:rStyle w:val="10"/>
           <w:rFonts w:hint="default" w:ascii="Helvetica" w:hAnsi="Helvetica" w:eastAsia="Helvetica" w:cs="Helvetica"/>
           <w:i w:val="0"/>
           <w:caps w:val="0"/>
@@ -481,7 +479,7 @@
     </w:p>
     <w:p>
       <w:pPr>
-        <w:pStyle w:val="4"/>
+        <w:pStyle w:val="5"/>
         <w:keepNext w:val="0"/>
         <w:keepLines w:val="0"/>
         <w:widowControl/>
@@ -577,7 +575,7 @@
     </w:p>
     <w:p>
       <w:pPr>
-        <w:pStyle w:val="4"/>
+        <w:pStyle w:val="5"/>
         <w:keepNext w:val="0"/>
         <w:keepLines w:val="0"/>
         <w:widowControl/>
@@ -616,7 +614,6 @@
           <w:spacing w:val="0"/>
           <w:sz w:val="15"/>
           <w:szCs w:val="15"/>
-          <w:bdr w:val="none" w:color="auto" w:sz="0" w:space="0"/>
         </w:rPr>
         <w:drawing>
           <wp:inline distT="0" distB="0" distL="114300" distR="114300">
@@ -705,7 +702,6 @@
           <w:spacing w:val="0"/>
           <w:sz w:val="15"/>
           <w:szCs w:val="15"/>
-          <w:bdr w:val="none" w:color="auto" w:sz="0" w:space="0"/>
         </w:rPr>
         <w:drawing>
           <wp:inline distT="0" distB="0" distL="114300" distR="114300">
@@ -758,7 +754,6 @@
           <w:spacing w:val="0"/>
           <w:sz w:val="15"/>
           <w:szCs w:val="15"/>
-          <w:bdr w:val="none" w:color="auto" w:sz="0" w:space="0"/>
         </w:rPr>
         <w:drawing>
           <wp:inline distT="0" distB="0" distL="114300" distR="114300">
@@ -854,7 +849,7 @@
     </w:p>
     <w:p>
       <w:pPr>
-        <w:pStyle w:val="4"/>
+        <w:pStyle w:val="5"/>
         <w:keepNext w:val="0"/>
         <w:keepLines w:val="0"/>
         <w:widowControl/>
@@ -1502,7 +1497,6 @@
           <w:spacing w:val="5"/>
           <w:sz w:val="22"/>
           <w:szCs w:val="22"/>
-          <w:bdr w:val="none" w:color="auto" w:sz="0" w:space="0"/>
           <w:shd w:val="clear" w:fill="FFFFFF"/>
         </w:rPr>
         <w:t>杂谈一六五：西方政治的双柱与东方政治的阴阳</w:t>
@@ -1545,7 +1539,6 @@
           <w:kern w:val="0"/>
           <w:sz w:val="15"/>
           <w:szCs w:val="15"/>
-          <w:bdr w:val="none" w:color="auto" w:sz="0" w:space="0"/>
           <w:shd w:val="clear" w:fill="FFFFFF"/>
           <w:lang w:val="en-US" w:eastAsia="zh-CN" w:bidi="ar"/>
         </w:rPr>
@@ -1561,7 +1554,6 @@
           <w:kern w:val="0"/>
           <w:sz w:val="0"/>
           <w:szCs w:val="0"/>
-          <w:bdr w:val="none" w:color="auto" w:sz="0" w:space="0"/>
           <w:shd w:val="clear" w:fill="FFFFFF"/>
           <w:lang w:val="en-US" w:eastAsia="zh-CN" w:bidi="ar"/>
         </w:rPr>
@@ -1577,7 +1569,6 @@
           <w:kern w:val="0"/>
           <w:sz w:val="15"/>
           <w:szCs w:val="15"/>
-          <w:bdr w:val="none" w:color="auto" w:sz="0" w:space="0"/>
           <w:shd w:val="clear" w:fill="FFFFFF"/>
           <w:lang w:val="en-US" w:eastAsia="zh-CN" w:bidi="ar"/>
         </w:rPr>
@@ -1593,7 +1584,6 @@
           <w:kern w:val="0"/>
           <w:sz w:val="0"/>
           <w:szCs w:val="0"/>
-          <w:bdr w:val="none" w:color="auto" w:sz="0" w:space="0"/>
           <w:shd w:val="clear" w:fill="FFFFFF"/>
           <w:lang w:val="en-US" w:eastAsia="zh-CN" w:bidi="ar"/>
         </w:rPr>
@@ -1610,7 +1600,6 @@
           <w:sz w:val="15"/>
           <w:szCs w:val="15"/>
           <w:u w:val="none"/>
-          <w:bdr w:val="none" w:color="auto" w:sz="0" w:space="0"/>
           <w:shd w:val="clear" w:fill="FFFFFF"/>
           <w:lang w:val="en-US" w:eastAsia="zh-CN" w:bidi="ar"/>
         </w:rPr>
@@ -1627,7 +1616,6 @@
           <w:sz w:val="15"/>
           <w:szCs w:val="15"/>
           <w:u w:val="none"/>
-          <w:bdr w:val="none" w:color="auto" w:sz="0" w:space="0"/>
           <w:shd w:val="clear" w:fill="FFFFFF"/>
           <w:lang w:val="en-US" w:eastAsia="zh-CN" w:bidi="ar"/>
         </w:rPr>
@@ -1644,7 +1632,6 @@
           <w:sz w:val="15"/>
           <w:szCs w:val="15"/>
           <w:u w:val="none"/>
-          <w:bdr w:val="none" w:color="auto" w:sz="0" w:space="0"/>
           <w:shd w:val="clear" w:fill="FFFFFF"/>
           <w:lang w:val="en-US" w:eastAsia="zh-CN" w:bidi="ar"/>
         </w:rPr>
@@ -1652,7 +1639,7 @@
       </w:r>
       <w:r>
         <w:rPr>
-          <w:rStyle w:val="8"/>
+          <w:rStyle w:val="10"/>
           <w:rFonts w:hint="eastAsia" w:ascii="微软雅黑" w:hAnsi="微软雅黑" w:eastAsia="微软雅黑" w:cs="微软雅黑"/>
           <w:i w:val="0"/>
           <w:caps w:val="0"/>
@@ -1661,7 +1648,6 @@
           <w:sz w:val="15"/>
           <w:szCs w:val="15"/>
           <w:u w:val="none"/>
-          <w:bdr w:val="none" w:color="auto" w:sz="0" w:space="0"/>
           <w:shd w:val="clear" w:fill="FFFFFF"/>
         </w:rPr>
         <w:t>虚声</w:t>
@@ -1677,7 +1663,6 @@
           <w:sz w:val="15"/>
           <w:szCs w:val="15"/>
           <w:u w:val="none"/>
-          <w:bdr w:val="none" w:color="auto" w:sz="0" w:space="0"/>
           <w:shd w:val="clear" w:fill="FFFFFF"/>
           <w:lang w:val="en-US" w:eastAsia="zh-CN" w:bidi="ar"/>
         </w:rPr>
@@ -1693,7 +1678,6 @@
           <w:kern w:val="0"/>
           <w:sz w:val="0"/>
           <w:szCs w:val="0"/>
-          <w:bdr w:val="none" w:color="auto" w:sz="0" w:space="0"/>
           <w:shd w:val="clear" w:fill="FFFFFF"/>
           <w:lang w:val="en-US" w:eastAsia="zh-CN" w:bidi="ar"/>
         </w:rPr>
@@ -1701,7 +1685,7 @@
       </w:r>
       <w:r>
         <w:rPr>
-          <w:rStyle w:val="7"/>
+          <w:rStyle w:val="9"/>
           <w:rFonts w:hint="eastAsia" w:ascii="微软雅黑" w:hAnsi="微软雅黑" w:eastAsia="微软雅黑" w:cs="微软雅黑"/>
           <w:i w:val="0"/>
           <w:caps w:val="0"/>
@@ -1710,7 +1694,6 @@
           <w:kern w:val="0"/>
           <w:sz w:val="15"/>
           <w:szCs w:val="15"/>
-          <w:bdr w:val="none" w:color="auto" w:sz="0" w:space="0"/>
           <w:shd w:val="clear" w:fill="FFFFFF"/>
           <w:lang w:val="en-US" w:eastAsia="zh-CN" w:bidi="ar"/>
         </w:rPr>
@@ -1719,7 +1702,7 @@
     </w:p>
     <w:p>
       <w:pPr>
-        <w:pStyle w:val="4"/>
+        <w:pStyle w:val="5"/>
         <w:keepNext w:val="0"/>
         <w:keepLines w:val="0"/>
         <w:widowControl/>
@@ -1743,7 +1726,6 @@
           <w:spacing w:val="5"/>
           <w:sz w:val="19"/>
           <w:szCs w:val="19"/>
-          <w:bdr w:val="none" w:color="auto" w:sz="0" w:space="0"/>
           <w:shd w:val="clear" w:fill="FFFFFF"/>
         </w:rPr>
         <w:t>西方政治的双柱与东方政治的阴阳</w:t>
@@ -1751,7 +1733,7 @@
     </w:p>
     <w:p>
       <w:pPr>
-        <w:pStyle w:val="4"/>
+        <w:pStyle w:val="5"/>
         <w:keepNext w:val="0"/>
         <w:keepLines w:val="0"/>
         <w:widowControl/>
@@ -1775,7 +1757,6 @@
           <w:spacing w:val="5"/>
           <w:sz w:val="19"/>
           <w:szCs w:val="19"/>
-          <w:bdr w:val="none" w:color="auto" w:sz="0" w:space="0"/>
           <w:shd w:val="clear" w:fill="FFFFFF"/>
         </w:rPr>
         <w:t>简单来说，当今世界文明可以分成三块：东方华夏文明圈，中部的伊斯兰文明圈，西部的基督文明圈。伊斯兰文明圈如今支离破碎，主要是华夏文明圈和基督文明圈在竞争。具体到国家层面也就是代表基督文明主干的欧美和撑起华夏文明主干的中国在竞争，其它国家相当于这两个文明的枝叶。</w:t>
@@ -1783,7 +1764,7 @@
     </w:p>
     <w:p>
       <w:pPr>
-        <w:pStyle w:val="4"/>
+        <w:pStyle w:val="5"/>
         <w:keepNext w:val="0"/>
         <w:keepLines w:val="0"/>
         <w:widowControl/>
@@ -1807,7 +1788,6 @@
           <w:spacing w:val="5"/>
           <w:sz w:val="19"/>
           <w:szCs w:val="19"/>
-          <w:bdr w:val="none" w:color="auto" w:sz="0" w:space="0"/>
           <w:shd w:val="clear" w:fill="FFFFFF"/>
         </w:rPr>
         <w:t>虽然东西方社会如今有诸多类似之处，但一个由政治主导，一个由经济主导。巨大的差异意味着东西文明在政治基本形态上的巨大不同：</w:t>
@@ -1815,7 +1795,7 @@
     </w:p>
     <w:p>
       <w:pPr>
-        <w:pStyle w:val="4"/>
+        <w:pStyle w:val="5"/>
         <w:keepNext w:val="0"/>
         <w:keepLines w:val="0"/>
         <w:widowControl/>
@@ -1839,7 +1819,6 @@
           <w:spacing w:val="5"/>
           <w:sz w:val="19"/>
           <w:szCs w:val="19"/>
-          <w:bdr w:val="none" w:color="auto" w:sz="0" w:space="0"/>
           <w:shd w:val="clear" w:fill="FFFFFF"/>
         </w:rPr>
         <w:t>一、第一阶段：无神与有神</w:t>
@@ -1847,7 +1826,7 @@
     </w:p>
     <w:p>
       <w:pPr>
-        <w:pStyle w:val="4"/>
+        <w:pStyle w:val="5"/>
         <w:keepNext w:val="0"/>
         <w:keepLines w:val="0"/>
         <w:widowControl/>
@@ -1871,7 +1850,6 @@
           <w:spacing w:val="5"/>
           <w:sz w:val="19"/>
           <w:szCs w:val="19"/>
-          <w:bdr w:val="none" w:color="auto" w:sz="0" w:space="0"/>
           <w:shd w:val="clear" w:fill="FFFFFF"/>
         </w:rPr>
         <w:t>政治形态与人们的世界观密切相关。人类世界观早期都是崇拜自然或自然规律，后来慢慢将对神秘力量的理解演变为人格化的神。</w:t>
@@ -1879,7 +1857,7 @@
     </w:p>
     <w:p>
       <w:pPr>
-        <w:pStyle w:val="4"/>
+        <w:pStyle w:val="5"/>
         <w:keepNext w:val="0"/>
         <w:keepLines w:val="0"/>
         <w:widowControl/>
@@ -1903,7 +1881,6 @@
           <w:spacing w:val="5"/>
           <w:sz w:val="19"/>
           <w:szCs w:val="19"/>
-          <w:bdr w:val="none" w:color="auto" w:sz="0" w:space="0"/>
           <w:shd w:val="clear" w:fill="FFFFFF"/>
         </w:rPr>
         <w:t>远在人类尚处于非神文化时期，中国人在世界观上就达成了高度的自洽、他洽和证恰。代表着华夏文明源头的《易经》详细介绍了世界的运转规律，其中并没有神的存在。其后的很多主流思想流派，例如《老子》、《论语》也没有神的存在。表现在文化上，便是“百家争鸣”。可以说，华夏文明中的社会要素可以概括理解为“天地君亲师”，期间没有给神留出位置。</w:t>
@@ -1911,7 +1888,7 @@
     </w:p>
     <w:p>
       <w:pPr>
-        <w:pStyle w:val="4"/>
+        <w:pStyle w:val="5"/>
         <w:keepNext w:val="0"/>
         <w:keepLines w:val="0"/>
         <w:widowControl/>
@@ -1935,7 +1912,6 @@
           <w:spacing w:val="5"/>
           <w:sz w:val="19"/>
           <w:szCs w:val="19"/>
-          <w:bdr w:val="none" w:color="auto" w:sz="0" w:space="0"/>
           <w:shd w:val="clear" w:fill="FFFFFF"/>
         </w:rPr>
         <w:t>西方文明源自于古希腊时代。其神文化已经高度发达。各种宗教，各种神，各种庙宇，构成那个时代的核心。希腊周围，更是宗教林立，除波斯的拜火教，中东的犹太教，还有刚诞生的基督教和摩尼教。那个时代的西方，是一个“百教争鸣”的局面。简单说，社会形态就是二元次的神与人。</w:t>
@@ -1943,7 +1919,7 @@
     </w:p>
     <w:p>
       <w:pPr>
-        <w:pStyle w:val="4"/>
+        <w:pStyle w:val="5"/>
         <w:keepNext w:val="0"/>
         <w:keepLines w:val="0"/>
         <w:widowControl/>
@@ -1967,7 +1943,6 @@
           <w:spacing w:val="5"/>
           <w:sz w:val="19"/>
           <w:szCs w:val="19"/>
-          <w:bdr w:val="none" w:color="auto" w:sz="0" w:space="0"/>
           <w:shd w:val="clear" w:fill="FFFFFF"/>
         </w:rPr>
         <w:t>东方世界秦汉一统，汉武帝“罢黜百家，独尊儒术”，形成世俗的中央集权社会，进入君权时代。宗教再也没有机会主导社会形态，各种宗教派别组织看似繁茂，实际如同一篇次等中学生的散文，形散神也散。</w:t>
@@ -1975,7 +1950,7 @@
     </w:p>
     <w:p>
       <w:pPr>
-        <w:pStyle w:val="4"/>
+        <w:pStyle w:val="5"/>
         <w:keepNext w:val="0"/>
         <w:keepLines w:val="0"/>
         <w:widowControl/>
@@ -1999,7 +1974,6 @@
           <w:spacing w:val="5"/>
           <w:sz w:val="19"/>
           <w:szCs w:val="19"/>
-          <w:bdr w:val="none" w:color="auto" w:sz="0" w:space="0"/>
           <w:shd w:val="clear" w:fill="FFFFFF"/>
         </w:rPr>
         <w:t>西方世界也曾在罗马时代形成过大一统。君士坦丁大帝为重整罗马帝国皈依基督，推广“罢黜百教，独尊基督”。基督教登上巅峰，神权不仅控制精神领域，还渗透到社会的各个层面。神权和君权双柱并立。进入中世纪，神权大于君权，说其为神权社会也不为过。教皇比多数君主更有权势。罗马帝国之后，欧洲再也没能统一，宗教原因也是其根源之一。在这种双柱政治格局下，各地的君主都无法充分整合社会资源，君权被大为缩限。如同民国时期，各地军阀的混战，为红军的生存提供了空间。欧洲政治的双柱结构，及其各个封建国家的并存和由此形成的错综复杂矛盾关系，为经济力量的发展提供了舞台，为结社组织、资本家、地主、贵族进一步壮大力量提供了空间。</w:t>
@@ -2007,7 +1981,7 @@
     </w:p>
     <w:p>
       <w:pPr>
-        <w:pStyle w:val="4"/>
+        <w:pStyle w:val="5"/>
         <w:keepNext w:val="0"/>
         <w:keepLines w:val="0"/>
         <w:widowControl/>
@@ -2031,7 +2005,6 @@
           <w:spacing w:val="5"/>
           <w:sz w:val="19"/>
           <w:szCs w:val="19"/>
-          <w:bdr w:val="none" w:color="auto" w:sz="0" w:space="0"/>
           <w:shd w:val="clear" w:fill="FFFFFF"/>
         </w:rPr>
         <w:t>在人类政治的这个第一阶段，中国依靠强大的单一君权，能够快速地、深度地调动社会资源，克服了种种困难，最终建立了一个欧洲人无法想象的大一统疆域。但这一模式也有其不稳定的一面，一旦最高领导人无法掌控局面，整个帝国就会陷入动荡。反观欧洲政治的双柱结构，虽然始终无法建立大一统的国家、大一统的市场，但在总体的政治稳定性上要更好一些。</w:t>
@@ -2039,7 +2012,7 @@
     </w:p>
     <w:p>
       <w:pPr>
-        <w:pStyle w:val="4"/>
+        <w:pStyle w:val="5"/>
         <w:keepNext w:val="0"/>
         <w:keepLines w:val="0"/>
         <w:widowControl/>
@@ -2063,7 +2036,6 @@
           <w:spacing w:val="5"/>
           <w:sz w:val="19"/>
           <w:szCs w:val="19"/>
-          <w:bdr w:val="none" w:color="auto" w:sz="0" w:space="0"/>
           <w:shd w:val="clear" w:fill="FFFFFF"/>
         </w:rPr>
         <w:t>二、东西方政治结构的二次进化</w:t>
@@ -2071,7 +2043,7 @@
     </w:p>
     <w:p>
       <w:pPr>
-        <w:pStyle w:val="4"/>
+        <w:pStyle w:val="5"/>
         <w:keepNext w:val="0"/>
         <w:keepLines w:val="0"/>
         <w:widowControl/>
@@ -2095,7 +2067,6 @@
           <w:spacing w:val="5"/>
           <w:sz w:val="19"/>
           <w:szCs w:val="19"/>
-          <w:bdr w:val="none" w:color="auto" w:sz="0" w:space="0"/>
           <w:shd w:val="clear" w:fill="FFFFFF"/>
         </w:rPr>
         <w:t>西方政治对社会的控制力不强为经济、人文思想及科学技术的自由发展提供了空间，自文艺复兴时期以来，西方政治进行了二次进化：先是人文科技造了神权的反，并最终用法的权威在世俗世界替代了神权，其后又用票选的领导人替代了依靠血缘传承的君主，并通过议会来实现经济对政治的主导，从而在工业文明时代占尽优势。欧洲政治的两根支柱都换成了新的，但结构并没有发生变动：用“法”来保持稳定性，用票选领袖来应对社会变化，与第一阶段相比，进化后的西方政治稳定性进一步增强，但这种稳定性所付出的代价就是西方政治对社会的调控能力与中国政治模式相比要弱很多。</w:t>
@@ -2103,7 +2074,7 @@
     </w:p>
     <w:p>
       <w:pPr>
-        <w:pStyle w:val="4"/>
+        <w:pStyle w:val="5"/>
         <w:keepNext w:val="0"/>
         <w:keepLines w:val="0"/>
         <w:widowControl/>
@@ -2127,7 +2098,6 @@
           <w:spacing w:val="5"/>
           <w:sz w:val="19"/>
           <w:szCs w:val="19"/>
-          <w:bdr w:val="none" w:color="auto" w:sz="0" w:space="0"/>
           <w:shd w:val="clear" w:fill="FFFFFF"/>
         </w:rPr>
         <w:t>东方的中国经过两千多年的运转，到清朝时单一集权制已经非常成熟，雍正甚至自诩为“前代所以亡国者，曰强番，曰权臣，曰外戚，曰女谒，曰宦寺，曰奸臣，曰佞幸，今皆无一仿佛者”。正在这个当口，东西方文明碰撞在了一起，西方凭借工业文明催生出的发达的生产力，碾压了东方。随后东方文明进入了百年动荡期。在这个过程中，中国曾经试图按照西方的政治模式来重塑自身，例如孙中山设计的五权分立，但这种弱政治的格局很快被现实碾压得粉碎。在中国两千多年深厚的政治文化熏陶下，无论孙中山还是袁世凯，无论是国民党还是共产党，最后都选择了用集权的方式，用政治来主导社会生活的各个方面，重新回到中国政治主导经济和意识形态的主轴。不是西方的弱政治不好，是中国原有的强政治文化已经根深叶茂，传人数以亿计，在这个情况下，少数人移植来西方政治模式注定会被淘汰。</w:t>
@@ -2135,7 +2105,7 @@
     </w:p>
     <w:p>
       <w:pPr>
-        <w:pStyle w:val="4"/>
+        <w:pStyle w:val="5"/>
         <w:keepNext w:val="0"/>
         <w:keepLines w:val="0"/>
         <w:widowControl/>
@@ -2159,7 +2129,6 @@
           <w:spacing w:val="5"/>
           <w:sz w:val="19"/>
           <w:szCs w:val="19"/>
-          <w:bdr w:val="none" w:color="auto" w:sz="0" w:space="0"/>
           <w:shd w:val="clear" w:fill="FFFFFF"/>
         </w:rPr>
         <w:t>共和国建立后，经过首三十年的习惯性政治革命与计划经济工业积累和第二个三十年经济技术为中心的改革开放，政治基本态也进行了二次进化，形成了阴阳结构，由此也形成人类社会政治的一种新的矛盾平衡模式。受限于目前中国的意识形态处于防守态，我们在这里无法详细解析中国政治阴阳结构的具体内容及其构成过程，但目前并行的中国崩溃论和中国崛起论也可以让有心人略略感受到这一结构的特点。</w:t>
@@ -2167,7 +2136,7 @@
     </w:p>
     <w:p>
       <w:pPr>
-        <w:pStyle w:val="4"/>
+        <w:pStyle w:val="5"/>
         <w:keepNext w:val="0"/>
         <w:keepLines w:val="0"/>
         <w:widowControl/>
@@ -2191,7 +2160,6 @@
           <w:spacing w:val="5"/>
           <w:sz w:val="19"/>
           <w:szCs w:val="19"/>
-          <w:bdr w:val="none" w:color="auto" w:sz="0" w:space="0"/>
           <w:shd w:val="clear" w:fill="FFFFFF"/>
         </w:rPr>
         <w:t>比较欧美跟中国的差异，我们就会比较清晰地看到西方历史上的君权和神权双柱结构，发展为现在的总统制和法制双柱结构。西方政治对社会的控制力都比较弱，需要借由经济的发展来主导社会运转。当经济不稳甚或经济大危机、大萧条的时候，社会呼唤政治人物解决社会矛盾，就会出现政治强人试图干预社会各个层面。但由于政治结构的设计本身比较弱，强力政治人物要想深入调控整个社会经济和意识形态就必须抓军权、警权来打压异己、巩固自身。但由于西方文明上没有深厚的强政治经验做基础，即便是希特勒那样的强人，也一下子就滑到了种族主义、纳粹主义的误区，没有成功。</w:t>
@@ -2199,7 +2167,7 @@
     </w:p>
     <w:p>
       <w:pPr>
-        <w:pStyle w:val="4"/>
+        <w:pStyle w:val="5"/>
         <w:keepNext w:val="0"/>
         <w:keepLines w:val="0"/>
         <w:widowControl/>
@@ -2223,7 +2191,6 @@
           <w:spacing w:val="5"/>
           <w:sz w:val="19"/>
           <w:szCs w:val="19"/>
-          <w:bdr w:val="none" w:color="auto" w:sz="0" w:space="0"/>
           <w:shd w:val="clear" w:fill="FFFFFF"/>
         </w:rPr>
         <w:t>西方国家携工业文明之威横扫全球，目前蓝星上只有中国还在坚守、发展着自己的强政治格局。在中国，绝大多数国人可以接受、呼唤政治主导社会的各个方面。只要政治清廉、明智和稳定，由于它能够深入控制经济和意识形态，即便面临经济危机，也可以保持社会的整体稳定，并通过与西方的比较优势，减缓危机的影响程度。反之如果中国政治出现大的动乱，整个社会必将被裹挟进一个血肉漩涡之中。</w:t>
@@ -2231,7 +2198,7 @@
     </w:p>
     <w:p>
       <w:pPr>
-        <w:pStyle w:val="4"/>
+        <w:pStyle w:val="5"/>
         <w:keepNext w:val="0"/>
         <w:keepLines w:val="0"/>
         <w:widowControl/>
@@ -2255,7 +2222,6 @@
           <w:spacing w:val="5"/>
           <w:sz w:val="19"/>
           <w:szCs w:val="19"/>
-          <w:bdr w:val="none" w:color="auto" w:sz="0" w:space="0"/>
           <w:shd w:val="clear" w:fill="FFFFFF"/>
         </w:rPr>
         <w:t>三、一点经验</w:t>
@@ -2263,7 +2229,7 @@
     </w:p>
     <w:p>
       <w:pPr>
-        <w:pStyle w:val="4"/>
+        <w:pStyle w:val="5"/>
         <w:keepNext w:val="0"/>
         <w:keepLines w:val="0"/>
         <w:widowControl/>
@@ -2287,7 +2253,6 @@
           <w:spacing w:val="5"/>
           <w:sz w:val="19"/>
           <w:szCs w:val="19"/>
-          <w:bdr w:val="none" w:color="auto" w:sz="0" w:space="0"/>
           <w:shd w:val="clear" w:fill="FFFFFF"/>
         </w:rPr>
         <w:t>总有一些人希望能够把西方的政治制度搬到中国。这也可以理解。政治是中国人的心头好，之前西方世界的发达稳定正是中国政治所欠缺的。现在西方出现疲态，弊端慢慢显露；中国高速发展，也开始显示自身优点。</w:t>
@@ -2295,7 +2260,7 @@
     </w:p>
     <w:p>
       <w:pPr>
-        <w:pStyle w:val="4"/>
+        <w:pStyle w:val="5"/>
         <w:keepNext w:val="0"/>
         <w:keepLines w:val="0"/>
         <w:widowControl/>
@@ -2319,7 +2284,6 @@
           <w:spacing w:val="5"/>
           <w:sz w:val="19"/>
           <w:szCs w:val="19"/>
-          <w:bdr w:val="none" w:color="auto" w:sz="0" w:space="0"/>
           <w:shd w:val="clear" w:fill="FFFFFF"/>
         </w:rPr>
         <w:t>从上面的分析可以清晰地看到历史周期律的一个逻辑：中国的两千年历史文化积淀决定了自身的强政治格局。想要放弃自己的传统，去直接平移到西方的弱政治结构，只会带来混乱和失败。</w:t>
@@ -2327,7 +2291,7 @@
     </w:p>
     <w:p>
       <w:pPr>
-        <w:pStyle w:val="4"/>
+        <w:pStyle w:val="5"/>
         <w:keepNext w:val="0"/>
         <w:keepLines w:val="0"/>
         <w:widowControl/>
@@ -2351,7 +2315,6 @@
           <w:spacing w:val="5"/>
           <w:sz w:val="19"/>
           <w:szCs w:val="19"/>
-          <w:bdr w:val="none" w:color="auto" w:sz="0" w:space="0"/>
           <w:shd w:val="clear" w:fill="FFFFFF"/>
         </w:rPr>
         <w:t>而如果国人能够从主观上认识到这一规律，在坚持自己根基的同时，借鉴别人的优点弥补自己的弱点，则会事半工倍。比如我国这三十年提倡依法治国，就是向西方“法”制社会的借鉴。这种借鉴就很有益，比搞转基因模式的“五权分立”、“宪政国家”效果要好。毕竟当中国社会经济陷入危机时，当国家矛盾重重、陷入危亡时，民众本身就会呼唤政治强人。</w:t>
@@ -2359,7 +2322,7 @@
     </w:p>
     <w:p>
       <w:pPr>
-        <w:pStyle w:val="4"/>
+        <w:pStyle w:val="5"/>
         <w:keepNext w:val="0"/>
         <w:keepLines w:val="0"/>
         <w:widowControl/>
@@ -2383,7 +2346,6 @@
           <w:spacing w:val="5"/>
           <w:sz w:val="19"/>
           <w:szCs w:val="19"/>
-          <w:bdr w:val="none" w:color="auto" w:sz="0" w:space="0"/>
           <w:shd w:val="clear" w:fill="FFFFFF"/>
         </w:rPr>
         <w:t>究其根本，在于强政治的文化已经渗透至整个中国社会的方方面面，成为中国人的文化基因。而中国人数量庞大，即便千分之一的人对政治有感，也有130万人选。一旦遇到矛盾、问题、危机，这</w:t>
@@ -2397,7 +2359,6 @@
           <w:spacing w:val="5"/>
           <w:sz w:val="19"/>
           <w:szCs w:val="19"/>
-          <w:bdr w:val="none" w:color="auto" w:sz="0" w:space="0"/>
           <w:shd w:val="clear" w:fill="FFFFFF"/>
         </w:rPr>
         <w:t>130</w:t>
@@ -2411,7 +2372,6 @@
           <w:spacing w:val="5"/>
           <w:sz w:val="19"/>
           <w:szCs w:val="19"/>
-          <w:bdr w:val="none" w:color="auto" w:sz="0" w:space="0"/>
           <w:shd w:val="clear" w:fill="FFFFFF"/>
         </w:rPr>
         <w:t>万人中必然会涌现一批主张强政治、并有能力操控强政治的人，这些人可以团结更多的人，形成更大的力量，从而淘汰主张弱政治的人，即便强政治会带来这样或者那样的问题。</w:t>
@@ -2419,7 +2379,7 @@
     </w:p>
     <w:p>
       <w:pPr>
-        <w:pStyle w:val="4"/>
+        <w:pStyle w:val="5"/>
         <w:keepNext w:val="0"/>
         <w:keepLines w:val="0"/>
         <w:widowControl/>
@@ -2443,7 +2403,6 @@
           <w:spacing w:val="5"/>
           <w:sz w:val="19"/>
           <w:szCs w:val="19"/>
-          <w:bdr w:val="none" w:color="auto" w:sz="0" w:space="0"/>
           <w:shd w:val="clear" w:fill="FFFFFF"/>
         </w:rPr>
         <w:t>这个规律也适用于西方政治。</w:t>
@@ -2451,7 +2410,7 @@
     </w:p>
     <w:p>
       <w:pPr>
-        <w:pStyle w:val="4"/>
+        <w:pStyle w:val="5"/>
         <w:keepNext w:val="0"/>
         <w:keepLines w:val="0"/>
         <w:widowControl/>
@@ -2475,7 +2434,6 @@
           <w:spacing w:val="5"/>
           <w:sz w:val="19"/>
           <w:szCs w:val="19"/>
-          <w:bdr w:val="none" w:color="auto" w:sz="0" w:space="0"/>
           <w:shd w:val="clear" w:fill="FFFFFF"/>
         </w:rPr>
         <w:t> </w:t>
@@ -2483,7 +2441,7 @@
     </w:p>
     <w:p>
       <w:pPr>
-        <w:pStyle w:val="4"/>
+        <w:pStyle w:val="5"/>
         <w:keepNext w:val="0"/>
         <w:keepLines w:val="0"/>
         <w:widowControl/>
@@ -2507,7 +2465,6 @@
           <w:spacing w:val="5"/>
           <w:sz w:val="17"/>
           <w:szCs w:val="17"/>
-          <w:bdr w:val="none" w:color="auto" w:sz="0" w:space="0"/>
           <w:shd w:val="clear" w:fill="FFFFFF"/>
         </w:rPr>
         <w:t>PS，这篇文章是朋友所写，这里发下，和朋友们分享</w:t>
@@ -2578,7 +2535,7 @@
     </w:p>
     <w:p>
       <w:pPr>
-        <w:pStyle w:val="4"/>
+        <w:pStyle w:val="5"/>
         <w:keepNext w:val="0"/>
         <w:keepLines w:val="0"/>
         <w:widowControl/>
@@ -2694,7 +2651,7 @@
       </w:r>
       <w:r>
         <w:rPr>
-          <w:rStyle w:val="6"/>
+          <w:rStyle w:val="8"/>
           <w:rFonts w:hint="default" w:ascii="Helvetica" w:hAnsi="Helvetica" w:eastAsia="Helvetica" w:cs="Helvetica"/>
           <w:b/>
           <w:i w:val="0"/>
@@ -2948,7 +2905,7 @@
       </w:r>
       <w:r>
         <w:rPr>
-          <w:rStyle w:val="6"/>
+          <w:rStyle w:val="8"/>
           <w:rFonts w:hint="default" w:ascii="Helvetica" w:hAnsi="Helvetica" w:eastAsia="Helvetica" w:cs="Helvetica"/>
           <w:b/>
           <w:i w:val="0"/>
@@ -3242,7 +3199,7 @@
     </w:p>
     <w:p>
       <w:pPr>
-        <w:pStyle w:val="4"/>
+        <w:pStyle w:val="5"/>
         <w:keepNext w:val="0"/>
         <w:keepLines w:val="0"/>
         <w:widowControl/>
@@ -3746,7 +3703,7 @@
     </w:p>
     <w:p>
       <w:pPr>
-        <w:pStyle w:val="4"/>
+        <w:pStyle w:val="5"/>
         <w:keepNext w:val="0"/>
         <w:keepLines w:val="0"/>
         <w:widowControl/>
@@ -3852,7 +3809,7 @@
     </w:p>
     <w:p>
       <w:pPr>
-        <w:pStyle w:val="4"/>
+        <w:pStyle w:val="5"/>
         <w:keepNext w:val="0"/>
         <w:keepLines w:val="0"/>
         <w:widowControl/>
@@ -4020,7 +3977,7 @@
     </w:p>
     <w:p>
       <w:pPr>
-        <w:pStyle w:val="4"/>
+        <w:pStyle w:val="5"/>
         <w:keepNext w:val="0"/>
         <w:keepLines w:val="0"/>
         <w:widowControl/>
@@ -4187,7 +4144,7 @@
       </w:r>
       <w:r>
         <w:rPr>
-          <w:rStyle w:val="8"/>
+          <w:rStyle w:val="10"/>
           <w:rFonts w:hint="eastAsia"/>
         </w:rPr>
         <w:t>http://www.sohu.com/a/135875913_720102</w:t>
@@ -4208,7 +4165,7 @@
     </w:p>
     <w:p>
       <w:pPr>
-        <w:pStyle w:val="4"/>
+        <w:pStyle w:val="5"/>
         <w:keepNext w:val="0"/>
         <w:keepLines w:val="0"/>
         <w:widowControl/>
@@ -4250,7 +4207,7 @@
     </w:p>
     <w:p>
       <w:pPr>
-        <w:pStyle w:val="4"/>
+        <w:pStyle w:val="5"/>
         <w:keepNext w:val="0"/>
         <w:keepLines w:val="0"/>
         <w:widowControl/>
@@ -4332,7 +4289,7 @@
     </w:p>
     <w:p>
       <w:pPr>
-        <w:pStyle w:val="4"/>
+        <w:pStyle w:val="5"/>
         <w:keepNext w:val="0"/>
         <w:keepLines w:val="0"/>
         <w:widowControl/>
@@ -4374,7 +4331,7 @@
     </w:p>
     <w:p>
       <w:pPr>
-        <w:pStyle w:val="4"/>
+        <w:pStyle w:val="5"/>
         <w:keepNext w:val="0"/>
         <w:keepLines w:val="0"/>
         <w:widowControl/>
@@ -4416,7 +4373,7 @@
     </w:p>
     <w:p>
       <w:pPr>
-        <w:pStyle w:val="4"/>
+        <w:pStyle w:val="5"/>
         <w:keepNext w:val="0"/>
         <w:keepLines w:val="0"/>
         <w:widowControl/>
@@ -4458,7 +4415,7 @@
     </w:p>
     <w:p>
       <w:pPr>
-        <w:pStyle w:val="4"/>
+        <w:pStyle w:val="5"/>
         <w:keepNext w:val="0"/>
         <w:keepLines w:val="0"/>
         <w:widowControl/>
@@ -4500,7 +4457,7 @@
     </w:p>
     <w:p>
       <w:pPr>
-        <w:pStyle w:val="4"/>
+        <w:pStyle w:val="5"/>
         <w:keepNext w:val="0"/>
         <w:keepLines w:val="0"/>
         <w:widowControl/>
@@ -4542,7 +4499,7 @@
     </w:p>
     <w:p>
       <w:pPr>
-        <w:pStyle w:val="4"/>
+        <w:pStyle w:val="5"/>
         <w:keepNext w:val="0"/>
         <w:keepLines w:val="0"/>
         <w:widowControl/>
@@ -4584,7 +4541,7 @@
     </w:p>
     <w:p>
       <w:pPr>
-        <w:pStyle w:val="4"/>
+        <w:pStyle w:val="5"/>
         <w:keepNext w:val="0"/>
         <w:keepLines w:val="0"/>
         <w:widowControl/>
@@ -4666,7 +4623,7 @@
     </w:p>
     <w:p>
       <w:pPr>
-        <w:pStyle w:val="4"/>
+        <w:pStyle w:val="5"/>
         <w:keepNext w:val="0"/>
         <w:keepLines w:val="0"/>
         <w:widowControl/>
@@ -4708,7 +4665,7 @@
     </w:p>
     <w:p>
       <w:pPr>
-        <w:pStyle w:val="4"/>
+        <w:pStyle w:val="5"/>
         <w:keepNext w:val="0"/>
         <w:keepLines w:val="0"/>
         <w:widowControl/>
@@ -4750,7 +4707,7 @@
     </w:p>
     <w:p>
       <w:pPr>
-        <w:pStyle w:val="4"/>
+        <w:pStyle w:val="5"/>
         <w:keepNext w:val="0"/>
         <w:keepLines w:val="0"/>
         <w:widowControl/>
@@ -4792,7 +4749,7 @@
     </w:p>
     <w:p>
       <w:pPr>
-        <w:pStyle w:val="4"/>
+        <w:pStyle w:val="5"/>
         <w:keepNext w:val="0"/>
         <w:keepLines w:val="0"/>
         <w:widowControl/>
@@ -4874,7 +4831,7 @@
     </w:p>
     <w:p>
       <w:pPr>
-        <w:pStyle w:val="4"/>
+        <w:pStyle w:val="5"/>
         <w:keepNext w:val="0"/>
         <w:keepLines w:val="0"/>
         <w:widowControl/>
@@ -4916,7 +4873,7 @@
     </w:p>
     <w:p>
       <w:pPr>
-        <w:pStyle w:val="4"/>
+        <w:pStyle w:val="5"/>
         <w:keepNext w:val="0"/>
         <w:keepLines w:val="0"/>
         <w:widowControl/>
@@ -4958,7 +4915,7 @@
     </w:p>
     <w:p>
       <w:pPr>
-        <w:pStyle w:val="4"/>
+        <w:pStyle w:val="5"/>
         <w:keepNext w:val="0"/>
         <w:keepLines w:val="0"/>
         <w:widowControl/>
@@ -5000,7 +4957,7 @@
     </w:p>
     <w:p>
       <w:pPr>
-        <w:pStyle w:val="4"/>
+        <w:pStyle w:val="5"/>
         <w:keepNext w:val="0"/>
         <w:keepLines w:val="0"/>
         <w:widowControl/>
@@ -5042,7 +4999,7 @@
     </w:p>
     <w:p>
       <w:pPr>
-        <w:pStyle w:val="4"/>
+        <w:pStyle w:val="5"/>
         <w:keepNext w:val="0"/>
         <w:keepLines w:val="0"/>
         <w:widowControl/>
@@ -5084,7 +5041,7 @@
     </w:p>
     <w:p>
       <w:pPr>
-        <w:pStyle w:val="4"/>
+        <w:pStyle w:val="5"/>
         <w:keepNext w:val="0"/>
         <w:keepLines w:val="0"/>
         <w:widowControl/>
@@ -5126,7 +5083,7 @@
     </w:p>
     <w:p>
       <w:pPr>
-        <w:pStyle w:val="4"/>
+        <w:pStyle w:val="5"/>
         <w:keepNext w:val="0"/>
         <w:keepLines w:val="0"/>
         <w:widowControl/>
@@ -5168,7 +5125,7 @@
     </w:p>
     <w:p>
       <w:pPr>
-        <w:pStyle w:val="4"/>
+        <w:pStyle w:val="5"/>
         <w:keepNext w:val="0"/>
         <w:keepLines w:val="0"/>
         <w:widowControl/>
@@ -5210,7 +5167,7 @@
     </w:p>
     <w:p>
       <w:pPr>
-        <w:pStyle w:val="4"/>
+        <w:pStyle w:val="5"/>
         <w:keepNext w:val="0"/>
         <w:keepLines w:val="0"/>
         <w:widowControl/>
@@ -5252,7 +5209,7 @@
     </w:p>
     <w:p>
       <w:pPr>
-        <w:pStyle w:val="4"/>
+        <w:pStyle w:val="5"/>
         <w:keepNext w:val="0"/>
         <w:keepLines w:val="0"/>
         <w:widowControl/>
@@ -5294,7 +5251,7 @@
     </w:p>
     <w:p>
       <w:pPr>
-        <w:pStyle w:val="4"/>
+        <w:pStyle w:val="5"/>
         <w:keepNext w:val="0"/>
         <w:keepLines w:val="0"/>
         <w:widowControl/>
@@ -5336,7 +5293,7 @@
     </w:p>
     <w:p>
       <w:pPr>
-        <w:pStyle w:val="4"/>
+        <w:pStyle w:val="5"/>
         <w:keepNext w:val="0"/>
         <w:keepLines w:val="0"/>
         <w:widowControl/>
@@ -5378,7 +5335,7 @@
     </w:p>
     <w:p>
       <w:pPr>
-        <w:pStyle w:val="4"/>
+        <w:pStyle w:val="5"/>
         <w:keepNext w:val="0"/>
         <w:keepLines w:val="0"/>
         <w:widowControl/>
@@ -5420,7 +5377,7 @@
     </w:p>
     <w:p>
       <w:pPr>
-        <w:pStyle w:val="4"/>
+        <w:pStyle w:val="5"/>
         <w:keepNext w:val="0"/>
         <w:keepLines w:val="0"/>
         <w:widowControl/>
@@ -5462,7 +5419,7 @@
     </w:p>
     <w:p>
       <w:pPr>
-        <w:pStyle w:val="4"/>
+        <w:pStyle w:val="5"/>
         <w:keepNext w:val="0"/>
         <w:keepLines w:val="0"/>
         <w:widowControl/>
@@ -5504,7 +5461,7 @@
     </w:p>
     <w:p>
       <w:pPr>
-        <w:pStyle w:val="4"/>
+        <w:pStyle w:val="5"/>
         <w:keepNext w:val="0"/>
         <w:keepLines w:val="0"/>
         <w:widowControl/>
@@ -5546,7 +5503,7 @@
     </w:p>
     <w:p>
       <w:pPr>
-        <w:pStyle w:val="4"/>
+        <w:pStyle w:val="5"/>
         <w:keepNext w:val="0"/>
         <w:keepLines w:val="0"/>
         <w:widowControl/>
@@ -5588,7 +5545,7 @@
     </w:p>
     <w:p>
       <w:pPr>
-        <w:pStyle w:val="4"/>
+        <w:pStyle w:val="5"/>
         <w:keepNext w:val="0"/>
         <w:keepLines w:val="0"/>
         <w:widowControl/>
@@ -5630,7 +5587,7 @@
     </w:p>
     <w:p>
       <w:pPr>
-        <w:pStyle w:val="4"/>
+        <w:pStyle w:val="5"/>
         <w:keepNext w:val="0"/>
         <w:keepLines w:val="0"/>
         <w:widowControl/>
@@ -5672,7 +5629,7 @@
     </w:p>
     <w:p>
       <w:pPr>
-        <w:pStyle w:val="4"/>
+        <w:pStyle w:val="5"/>
         <w:keepNext w:val="0"/>
         <w:keepLines w:val="0"/>
         <w:widowControl/>
@@ -5714,7 +5671,7 @@
     </w:p>
     <w:p>
       <w:pPr>
-        <w:pStyle w:val="4"/>
+        <w:pStyle w:val="5"/>
         <w:keepNext w:val="0"/>
         <w:keepLines w:val="0"/>
         <w:widowControl/>
@@ -5756,7 +5713,7 @@
     </w:p>
     <w:p>
       <w:pPr>
-        <w:pStyle w:val="4"/>
+        <w:pStyle w:val="5"/>
         <w:keepNext w:val="0"/>
         <w:keepLines w:val="0"/>
         <w:widowControl/>
@@ -5798,7 +5755,7 @@
     </w:p>
     <w:p>
       <w:pPr>
-        <w:pStyle w:val="4"/>
+        <w:pStyle w:val="5"/>
         <w:keepNext w:val="0"/>
         <w:keepLines w:val="0"/>
         <w:widowControl/>
@@ -5880,7 +5837,7 @@
     </w:p>
     <w:p>
       <w:pPr>
-        <w:pStyle w:val="4"/>
+        <w:pStyle w:val="5"/>
         <w:keepNext w:val="0"/>
         <w:keepLines w:val="0"/>
         <w:widowControl/>
@@ -5922,7 +5879,7 @@
     </w:p>
     <w:p>
       <w:pPr>
-        <w:pStyle w:val="4"/>
+        <w:pStyle w:val="5"/>
         <w:keepNext w:val="0"/>
         <w:keepLines w:val="0"/>
         <w:widowControl/>
@@ -5964,7 +5921,7 @@
     </w:p>
     <w:p>
       <w:pPr>
-        <w:pStyle w:val="4"/>
+        <w:pStyle w:val="5"/>
         <w:keepNext w:val="0"/>
         <w:keepLines w:val="0"/>
         <w:widowControl/>
@@ -6006,7 +5963,7 @@
     </w:p>
     <w:p>
       <w:pPr>
-        <w:pStyle w:val="4"/>
+        <w:pStyle w:val="5"/>
         <w:keepNext w:val="0"/>
         <w:keepLines w:val="0"/>
         <w:widowControl/>
@@ -6048,7 +6005,7 @@
     </w:p>
     <w:p>
       <w:pPr>
-        <w:pStyle w:val="4"/>
+        <w:pStyle w:val="5"/>
         <w:keepNext w:val="0"/>
         <w:keepLines w:val="0"/>
         <w:widowControl/>
@@ -6090,7 +6047,7 @@
     </w:p>
     <w:p>
       <w:pPr>
-        <w:pStyle w:val="4"/>
+        <w:pStyle w:val="5"/>
         <w:keepNext w:val="0"/>
         <w:keepLines w:val="0"/>
         <w:widowControl/>
@@ -6132,7 +6089,7 @@
     </w:p>
     <w:p>
       <w:pPr>
-        <w:pStyle w:val="4"/>
+        <w:pStyle w:val="5"/>
         <w:keepNext w:val="0"/>
         <w:keepLines w:val="0"/>
         <w:widowControl/>
@@ -6174,7 +6131,7 @@
     </w:p>
     <w:p>
       <w:pPr>
-        <w:pStyle w:val="4"/>
+        <w:pStyle w:val="5"/>
         <w:keepNext w:val="0"/>
         <w:keepLines w:val="0"/>
         <w:widowControl/>
@@ -6216,7 +6173,7 @@
     </w:p>
     <w:p>
       <w:pPr>
-        <w:pStyle w:val="4"/>
+        <w:pStyle w:val="5"/>
         <w:keepNext w:val="0"/>
         <w:keepLines w:val="0"/>
         <w:widowControl/>
@@ -6258,7 +6215,7 @@
     </w:p>
     <w:p>
       <w:pPr>
-        <w:pStyle w:val="4"/>
+        <w:pStyle w:val="5"/>
         <w:keepNext w:val="0"/>
         <w:keepLines w:val="0"/>
         <w:widowControl/>
@@ -6300,7 +6257,7 @@
     </w:p>
     <w:p>
       <w:pPr>
-        <w:pStyle w:val="4"/>
+        <w:pStyle w:val="5"/>
         <w:keepNext w:val="0"/>
         <w:keepLines w:val="0"/>
         <w:widowControl/>
@@ -6342,7 +6299,7 @@
     </w:p>
     <w:p>
       <w:pPr>
-        <w:pStyle w:val="4"/>
+        <w:pStyle w:val="5"/>
         <w:keepNext w:val="0"/>
         <w:keepLines w:val="0"/>
         <w:widowControl/>
@@ -6384,7 +6341,7 @@
     </w:p>
     <w:p>
       <w:pPr>
-        <w:pStyle w:val="4"/>
+        <w:pStyle w:val="5"/>
         <w:keepNext w:val="0"/>
         <w:keepLines w:val="0"/>
         <w:widowControl/>
@@ -6426,7 +6383,7 @@
     </w:p>
     <w:p>
       <w:pPr>
-        <w:pStyle w:val="4"/>
+        <w:pStyle w:val="5"/>
         <w:keepNext w:val="0"/>
         <w:keepLines w:val="0"/>
         <w:widowControl/>
@@ -6468,7 +6425,7 @@
     </w:p>
     <w:p>
       <w:pPr>
-        <w:pStyle w:val="4"/>
+        <w:pStyle w:val="5"/>
         <w:keepNext w:val="0"/>
         <w:keepLines w:val="0"/>
         <w:widowControl/>
@@ -6510,7 +6467,7 @@
     </w:p>
     <w:p>
       <w:pPr>
-        <w:pStyle w:val="4"/>
+        <w:pStyle w:val="5"/>
         <w:keepNext w:val="0"/>
         <w:keepLines w:val="0"/>
         <w:widowControl/>
@@ -6552,7 +6509,7 @@
     </w:p>
     <w:p>
       <w:pPr>
-        <w:pStyle w:val="4"/>
+        <w:pStyle w:val="5"/>
         <w:keepNext w:val="0"/>
         <w:keepLines w:val="0"/>
         <w:widowControl/>
@@ -6594,7 +6551,7 @@
     </w:p>
     <w:p>
       <w:pPr>
-        <w:pStyle w:val="4"/>
+        <w:pStyle w:val="5"/>
         <w:keepNext w:val="0"/>
         <w:keepLines w:val="0"/>
         <w:widowControl/>
@@ -6636,7 +6593,7 @@
     </w:p>
     <w:p>
       <w:pPr>
-        <w:pStyle w:val="4"/>
+        <w:pStyle w:val="5"/>
         <w:keepNext w:val="0"/>
         <w:keepLines w:val="0"/>
         <w:widowControl/>
@@ -6678,7 +6635,7 @@
     </w:p>
     <w:p>
       <w:pPr>
-        <w:pStyle w:val="4"/>
+        <w:pStyle w:val="5"/>
         <w:keepNext w:val="0"/>
         <w:keepLines w:val="0"/>
         <w:widowControl/>
@@ -6720,7 +6677,7 @@
     </w:p>
     <w:p>
       <w:pPr>
-        <w:pStyle w:val="4"/>
+        <w:pStyle w:val="5"/>
         <w:keepNext w:val="0"/>
         <w:keepLines w:val="0"/>
         <w:widowControl/>
@@ -6762,7 +6719,7 @@
     </w:p>
     <w:p>
       <w:pPr>
-        <w:pStyle w:val="4"/>
+        <w:pStyle w:val="5"/>
         <w:keepNext w:val="0"/>
         <w:keepLines w:val="0"/>
         <w:widowControl/>
@@ -6804,7 +6761,7 @@
     </w:p>
     <w:p>
       <w:pPr>
-        <w:pStyle w:val="4"/>
+        <w:pStyle w:val="5"/>
         <w:keepNext w:val="0"/>
         <w:keepLines w:val="0"/>
         <w:widowControl/>
@@ -6846,7 +6803,7 @@
     </w:p>
     <w:p>
       <w:pPr>
-        <w:pStyle w:val="4"/>
+        <w:pStyle w:val="5"/>
         <w:keepNext w:val="0"/>
         <w:keepLines w:val="0"/>
         <w:widowControl/>
@@ -6888,7 +6845,7 @@
     </w:p>
     <w:p>
       <w:pPr>
-        <w:pStyle w:val="4"/>
+        <w:pStyle w:val="5"/>
         <w:keepNext w:val="0"/>
         <w:keepLines w:val="0"/>
         <w:widowControl/>
@@ -6930,7 +6887,7 @@
     </w:p>
     <w:p>
       <w:pPr>
-        <w:pStyle w:val="4"/>
+        <w:pStyle w:val="5"/>
         <w:keepNext w:val="0"/>
         <w:keepLines w:val="0"/>
         <w:widowControl/>
@@ -6972,7 +6929,7 @@
     </w:p>
     <w:p>
       <w:pPr>
-        <w:pStyle w:val="4"/>
+        <w:pStyle w:val="5"/>
         <w:keepNext w:val="0"/>
         <w:keepLines w:val="0"/>
         <w:widowControl/>
@@ -7014,7 +6971,7 @@
     </w:p>
     <w:p>
       <w:pPr>
-        <w:pStyle w:val="4"/>
+        <w:pStyle w:val="5"/>
         <w:keepNext w:val="0"/>
         <w:keepLines w:val="0"/>
         <w:widowControl/>
@@ -7096,7 +7053,7 @@
     </w:p>
     <w:p>
       <w:pPr>
-        <w:pStyle w:val="4"/>
+        <w:pStyle w:val="5"/>
         <w:keepNext w:val="0"/>
         <w:keepLines w:val="0"/>
         <w:widowControl/>
@@ -7138,7 +7095,7 @@
     </w:p>
     <w:p>
       <w:pPr>
-        <w:pStyle w:val="4"/>
+        <w:pStyle w:val="5"/>
         <w:keepNext w:val="0"/>
         <w:keepLines w:val="0"/>
         <w:widowControl/>
@@ -7180,7 +7137,7 @@
     </w:p>
     <w:p>
       <w:pPr>
-        <w:pStyle w:val="4"/>
+        <w:pStyle w:val="5"/>
         <w:keepNext w:val="0"/>
         <w:keepLines w:val="0"/>
         <w:widowControl/>
@@ -7222,7 +7179,7 @@
     </w:p>
     <w:p>
       <w:pPr>
-        <w:pStyle w:val="4"/>
+        <w:pStyle w:val="5"/>
         <w:keepNext w:val="0"/>
         <w:keepLines w:val="0"/>
         <w:widowControl/>
@@ -7264,7 +7221,7 @@
     </w:p>
     <w:p>
       <w:pPr>
-        <w:pStyle w:val="4"/>
+        <w:pStyle w:val="5"/>
         <w:keepNext w:val="0"/>
         <w:keepLines w:val="0"/>
         <w:widowControl/>
@@ -7306,7 +7263,7 @@
     </w:p>
     <w:p>
       <w:pPr>
-        <w:pStyle w:val="4"/>
+        <w:pStyle w:val="5"/>
         <w:keepNext w:val="0"/>
         <w:keepLines w:val="0"/>
         <w:widowControl/>
@@ -7348,7 +7305,7 @@
     </w:p>
     <w:p>
       <w:pPr>
-        <w:pStyle w:val="4"/>
+        <w:pStyle w:val="5"/>
         <w:keepNext w:val="0"/>
         <w:keepLines w:val="0"/>
         <w:widowControl/>
@@ -7390,7 +7347,7 @@
     </w:p>
     <w:p>
       <w:pPr>
-        <w:pStyle w:val="4"/>
+        <w:pStyle w:val="5"/>
         <w:keepNext w:val="0"/>
         <w:keepLines w:val="0"/>
         <w:widowControl/>
@@ -7432,7 +7389,7 @@
     </w:p>
     <w:p>
       <w:pPr>
-        <w:pStyle w:val="4"/>
+        <w:pStyle w:val="5"/>
         <w:keepNext w:val="0"/>
         <w:keepLines w:val="0"/>
         <w:widowControl/>
@@ -7474,7 +7431,7 @@
     </w:p>
     <w:p>
       <w:pPr>
-        <w:pStyle w:val="4"/>
+        <w:pStyle w:val="5"/>
         <w:keepNext w:val="0"/>
         <w:keepLines w:val="0"/>
         <w:widowControl/>
@@ -7516,7 +7473,7 @@
     </w:p>
     <w:p>
       <w:pPr>
-        <w:pStyle w:val="4"/>
+        <w:pStyle w:val="5"/>
         <w:keepNext w:val="0"/>
         <w:keepLines w:val="0"/>
         <w:widowControl/>
@@ -7558,7 +7515,7 @@
     </w:p>
     <w:p>
       <w:pPr>
-        <w:pStyle w:val="4"/>
+        <w:pStyle w:val="5"/>
         <w:keepNext w:val="0"/>
         <w:keepLines w:val="0"/>
         <w:widowControl/>
@@ -7600,7 +7557,7 @@
     </w:p>
     <w:p>
       <w:pPr>
-        <w:pStyle w:val="4"/>
+        <w:pStyle w:val="5"/>
         <w:keepNext w:val="0"/>
         <w:keepLines w:val="0"/>
         <w:widowControl/>
@@ -7642,7 +7599,7 @@
     </w:p>
     <w:p>
       <w:pPr>
-        <w:pStyle w:val="4"/>
+        <w:pStyle w:val="5"/>
         <w:keepNext w:val="0"/>
         <w:keepLines w:val="0"/>
         <w:widowControl/>
@@ -7684,7 +7641,7 @@
     </w:p>
     <w:p>
       <w:pPr>
-        <w:pStyle w:val="4"/>
+        <w:pStyle w:val="5"/>
         <w:keepNext w:val="0"/>
         <w:keepLines w:val="0"/>
         <w:widowControl/>
@@ -7726,7 +7683,7 @@
     </w:p>
     <w:p>
       <w:pPr>
-        <w:pStyle w:val="4"/>
+        <w:pStyle w:val="5"/>
         <w:keepNext w:val="0"/>
         <w:keepLines w:val="0"/>
         <w:widowControl/>
@@ -7768,7 +7725,7 @@
     </w:p>
     <w:p>
       <w:pPr>
-        <w:pStyle w:val="4"/>
+        <w:pStyle w:val="5"/>
         <w:keepNext w:val="0"/>
         <w:keepLines w:val="0"/>
         <w:widowControl/>
@@ -7810,7 +7767,7 @@
     </w:p>
     <w:p>
       <w:pPr>
-        <w:pStyle w:val="4"/>
+        <w:pStyle w:val="5"/>
         <w:keepNext w:val="0"/>
         <w:keepLines w:val="0"/>
         <w:widowControl/>
@@ -7852,7 +7809,7 @@
     </w:p>
     <w:p>
       <w:pPr>
-        <w:pStyle w:val="4"/>
+        <w:pStyle w:val="5"/>
         <w:keepNext w:val="0"/>
         <w:keepLines w:val="0"/>
         <w:widowControl/>
@@ -7894,7 +7851,7 @@
     </w:p>
     <w:p>
       <w:pPr>
-        <w:pStyle w:val="4"/>
+        <w:pStyle w:val="5"/>
         <w:keepNext w:val="0"/>
         <w:keepLines w:val="0"/>
         <w:widowControl/>
@@ -7936,7 +7893,7 @@
     </w:p>
     <w:p>
       <w:pPr>
-        <w:pStyle w:val="4"/>
+        <w:pStyle w:val="5"/>
         <w:keepNext w:val="0"/>
         <w:keepLines w:val="0"/>
         <w:widowControl/>
@@ -7978,7 +7935,7 @@
     </w:p>
     <w:p>
       <w:pPr>
-        <w:pStyle w:val="4"/>
+        <w:pStyle w:val="5"/>
         <w:keepNext w:val="0"/>
         <w:keepLines w:val="0"/>
         <w:widowControl/>
@@ -8060,7 +8017,7 @@
     </w:p>
     <w:p>
       <w:pPr>
-        <w:pStyle w:val="4"/>
+        <w:pStyle w:val="5"/>
         <w:keepNext w:val="0"/>
         <w:keepLines w:val="0"/>
         <w:widowControl/>
@@ -8102,7 +8059,7 @@
     </w:p>
     <w:p>
       <w:pPr>
-        <w:pStyle w:val="4"/>
+        <w:pStyle w:val="5"/>
         <w:keepNext w:val="0"/>
         <w:keepLines w:val="0"/>
         <w:widowControl/>
@@ -8144,7 +8101,7 @@
     </w:p>
     <w:p>
       <w:pPr>
-        <w:pStyle w:val="4"/>
+        <w:pStyle w:val="5"/>
         <w:keepNext w:val="0"/>
         <w:keepLines w:val="0"/>
         <w:widowControl/>
@@ -8186,7 +8143,7 @@
     </w:p>
     <w:p>
       <w:pPr>
-        <w:pStyle w:val="4"/>
+        <w:pStyle w:val="5"/>
         <w:keepNext w:val="0"/>
         <w:keepLines w:val="0"/>
         <w:widowControl/>
@@ -8228,7 +8185,7 @@
     </w:p>
     <w:p>
       <w:pPr>
-        <w:pStyle w:val="4"/>
+        <w:pStyle w:val="5"/>
         <w:keepNext w:val="0"/>
         <w:keepLines w:val="0"/>
         <w:widowControl/>
@@ -8384,7 +8341,7 @@
       </w:r>
       <w:r>
         <w:rPr>
-          <w:rStyle w:val="8"/>
+          <w:rStyle w:val="10"/>
           <w:rFonts w:hint="default" w:ascii="Arial" w:hAnsi="Arial" w:eastAsia="Arial" w:cs="Arial"/>
           <w:i w:val="0"/>
           <w:caps w:val="0"/>
@@ -8442,7 +8399,7 @@
       </w:r>
       <w:r>
         <w:rPr>
-          <w:rStyle w:val="8"/>
+          <w:rStyle w:val="10"/>
           <w:rFonts w:hint="eastAsia"/>
           <w:lang w:val="en-US"/>
         </w:rPr>
@@ -8458,7 +8415,7 @@
     </w:p>
     <w:p>
       <w:pPr>
-        <w:pStyle w:val="4"/>
+        <w:pStyle w:val="5"/>
         <w:keepNext w:val="0"/>
         <w:keepLines w:val="0"/>
         <w:widowControl/>
@@ -8493,7 +8450,7 @@
     </w:p>
     <w:p>
       <w:pPr>
-        <w:pStyle w:val="4"/>
+        <w:pStyle w:val="5"/>
         <w:keepNext w:val="0"/>
         <w:keepLines w:val="0"/>
         <w:widowControl/>
@@ -8528,7 +8485,7 @@
     </w:p>
     <w:p>
       <w:pPr>
-        <w:pStyle w:val="4"/>
+        <w:pStyle w:val="5"/>
         <w:keepNext w:val="0"/>
         <w:keepLines w:val="0"/>
         <w:widowControl/>
@@ -8563,7 +8520,7 @@
     </w:p>
     <w:p>
       <w:pPr>
-        <w:pStyle w:val="4"/>
+        <w:pStyle w:val="5"/>
         <w:keepNext w:val="0"/>
         <w:keepLines w:val="0"/>
         <w:widowControl/>
@@ -8598,7 +8555,7 @@
     </w:p>
     <w:p>
       <w:pPr>
-        <w:pStyle w:val="4"/>
+        <w:pStyle w:val="5"/>
         <w:keepNext w:val="0"/>
         <w:keepLines w:val="0"/>
         <w:widowControl/>
@@ -8610,7 +8567,7 @@
     </w:p>
     <w:p>
       <w:pPr>
-        <w:pStyle w:val="4"/>
+        <w:pStyle w:val="5"/>
         <w:keepNext w:val="0"/>
         <w:keepLines w:val="0"/>
         <w:widowControl/>
@@ -8622,7 +8579,7 @@
     </w:p>
     <w:p>
       <w:pPr>
-        <w:pStyle w:val="4"/>
+        <w:pStyle w:val="5"/>
         <w:keepNext w:val="0"/>
         <w:keepLines w:val="0"/>
         <w:widowControl/>
@@ -8634,7 +8591,7 @@
     </w:p>
     <w:p>
       <w:pPr>
-        <w:pStyle w:val="4"/>
+        <w:pStyle w:val="5"/>
         <w:keepNext w:val="0"/>
         <w:keepLines w:val="0"/>
         <w:widowControl/>
@@ -8646,7 +8603,7 @@
     </w:p>
     <w:p>
       <w:pPr>
-        <w:pStyle w:val="4"/>
+        <w:pStyle w:val="5"/>
         <w:keepNext w:val="0"/>
         <w:keepLines w:val="0"/>
         <w:widowControl/>
@@ -8658,7 +8615,7 @@
     </w:p>
     <w:p>
       <w:pPr>
-        <w:pStyle w:val="4"/>
+        <w:pStyle w:val="5"/>
         <w:keepNext w:val="0"/>
         <w:keepLines w:val="0"/>
         <w:widowControl/>
@@ -8670,7 +8627,7 @@
     </w:p>
     <w:p>
       <w:pPr>
-        <w:pStyle w:val="4"/>
+        <w:pStyle w:val="5"/>
         <w:keepNext w:val="0"/>
         <w:keepLines w:val="0"/>
         <w:widowControl/>
@@ -8682,7 +8639,7 @@
     </w:p>
     <w:p>
       <w:pPr>
-        <w:pStyle w:val="4"/>
+        <w:pStyle w:val="5"/>
         <w:keepNext w:val="0"/>
         <w:keepLines w:val="0"/>
         <w:widowControl/>
@@ -8780,7 +8737,7 @@
     </w:p>
     <w:p>
       <w:pPr>
-        <w:pStyle w:val="4"/>
+        <w:pStyle w:val="5"/>
         <w:keepNext w:val="0"/>
         <w:keepLines w:val="0"/>
         <w:widowControl/>
@@ -8820,7 +8777,7 @@
     </w:p>
     <w:p>
       <w:pPr>
-        <w:pStyle w:val="4"/>
+        <w:pStyle w:val="5"/>
         <w:keepNext w:val="0"/>
         <w:keepLines w:val="0"/>
         <w:widowControl/>
@@ -8860,7 +8817,7 @@
     </w:p>
     <w:p>
       <w:pPr>
-        <w:pStyle w:val="4"/>
+        <w:pStyle w:val="5"/>
         <w:keepNext w:val="0"/>
         <w:keepLines w:val="0"/>
         <w:widowControl/>
@@ -8900,7 +8857,7 @@
     </w:p>
     <w:p>
       <w:pPr>
-        <w:pStyle w:val="4"/>
+        <w:pStyle w:val="5"/>
         <w:keepNext w:val="0"/>
         <w:keepLines w:val="0"/>
         <w:widowControl/>
@@ -8940,7 +8897,7 @@
     </w:p>
     <w:p>
       <w:pPr>
-        <w:pStyle w:val="4"/>
+        <w:pStyle w:val="5"/>
         <w:keepNext w:val="0"/>
         <w:keepLines w:val="0"/>
         <w:widowControl/>
@@ -8980,7 +8937,7 @@
     </w:p>
     <w:p>
       <w:pPr>
-        <w:pStyle w:val="4"/>
+        <w:pStyle w:val="5"/>
         <w:keepNext w:val="0"/>
         <w:keepLines w:val="0"/>
         <w:widowControl/>
@@ -9020,7 +8977,7 @@
     </w:p>
     <w:p>
       <w:pPr>
-        <w:pStyle w:val="4"/>
+        <w:pStyle w:val="5"/>
         <w:keepNext w:val="0"/>
         <w:keepLines w:val="0"/>
         <w:widowControl/>
@@ -9060,7 +9017,7 @@
     </w:p>
     <w:p>
       <w:pPr>
-        <w:pStyle w:val="4"/>
+        <w:pStyle w:val="5"/>
         <w:keepNext w:val="0"/>
         <w:keepLines w:val="0"/>
         <w:widowControl/>
@@ -9100,7 +9057,7 @@
     </w:p>
     <w:p>
       <w:pPr>
-        <w:pStyle w:val="4"/>
+        <w:pStyle w:val="5"/>
         <w:keepNext w:val="0"/>
         <w:keepLines w:val="0"/>
         <w:widowControl/>
@@ -9140,7 +9097,7 @@
     </w:p>
     <w:p>
       <w:pPr>
-        <w:pStyle w:val="4"/>
+        <w:pStyle w:val="5"/>
         <w:keepNext w:val="0"/>
         <w:keepLines w:val="0"/>
         <w:widowControl/>
@@ -9180,7 +9137,7 @@
     </w:p>
     <w:p>
       <w:pPr>
-        <w:pStyle w:val="4"/>
+        <w:pStyle w:val="5"/>
         <w:keepNext w:val="0"/>
         <w:keepLines w:val="0"/>
         <w:widowControl/>
@@ -9220,7 +9177,7 @@
     </w:p>
     <w:p>
       <w:pPr>
-        <w:pStyle w:val="4"/>
+        <w:pStyle w:val="5"/>
         <w:keepNext w:val="0"/>
         <w:keepLines w:val="0"/>
         <w:widowControl/>
@@ -9260,7 +9217,7 @@
     </w:p>
     <w:p>
       <w:pPr>
-        <w:pStyle w:val="4"/>
+        <w:pStyle w:val="5"/>
         <w:keepNext w:val="0"/>
         <w:keepLines w:val="0"/>
         <w:widowControl/>
@@ -9300,7 +9257,7 @@
     </w:p>
     <w:p>
       <w:pPr>
-        <w:pStyle w:val="4"/>
+        <w:pStyle w:val="5"/>
         <w:keepNext w:val="0"/>
         <w:keepLines w:val="0"/>
         <w:widowControl/>
@@ -9340,7 +9297,7 @@
     </w:p>
     <w:p>
       <w:pPr>
-        <w:pStyle w:val="4"/>
+        <w:pStyle w:val="5"/>
         <w:keepNext w:val="0"/>
         <w:keepLines w:val="0"/>
         <w:widowControl/>
@@ -9380,7 +9337,7 @@
     </w:p>
     <w:p>
       <w:pPr>
-        <w:pStyle w:val="4"/>
+        <w:pStyle w:val="5"/>
         <w:keepNext w:val="0"/>
         <w:keepLines w:val="0"/>
         <w:widowControl/>
@@ -9420,7 +9377,7 @@
     </w:p>
     <w:p>
       <w:pPr>
-        <w:pStyle w:val="4"/>
+        <w:pStyle w:val="5"/>
         <w:keepNext w:val="0"/>
         <w:keepLines w:val="0"/>
         <w:widowControl/>
@@ -9460,7 +9417,7 @@
     </w:p>
     <w:p>
       <w:pPr>
-        <w:pStyle w:val="4"/>
+        <w:pStyle w:val="5"/>
         <w:keepNext w:val="0"/>
         <w:keepLines w:val="0"/>
         <w:widowControl/>
@@ -9500,7 +9457,7 @@
     </w:p>
     <w:p>
       <w:pPr>
-        <w:pStyle w:val="4"/>
+        <w:pStyle w:val="5"/>
         <w:keepNext w:val="0"/>
         <w:keepLines w:val="0"/>
         <w:widowControl/>
@@ -9540,7 +9497,7 @@
     </w:p>
     <w:p>
       <w:pPr>
-        <w:pStyle w:val="4"/>
+        <w:pStyle w:val="5"/>
         <w:keepNext w:val="0"/>
         <w:keepLines w:val="0"/>
         <w:widowControl/>
@@ -9580,7 +9537,7 @@
     </w:p>
     <w:p>
       <w:pPr>
-        <w:pStyle w:val="4"/>
+        <w:pStyle w:val="5"/>
         <w:keepNext w:val="0"/>
         <w:keepLines w:val="0"/>
         <w:widowControl/>
@@ -9629,7 +9586,7 @@
     </w:p>
     <w:p>
       <w:pPr>
-        <w:pStyle w:val="4"/>
+        <w:pStyle w:val="5"/>
         <w:keepNext w:val="0"/>
         <w:keepLines w:val="0"/>
         <w:widowControl/>
@@ -9669,7 +9626,7 @@
     </w:p>
     <w:p>
       <w:pPr>
-        <w:pStyle w:val="4"/>
+        <w:pStyle w:val="5"/>
         <w:keepNext w:val="0"/>
         <w:keepLines w:val="0"/>
         <w:widowControl/>
@@ -9709,7 +9666,7 @@
     </w:p>
     <w:p>
       <w:pPr>
-        <w:pStyle w:val="4"/>
+        <w:pStyle w:val="5"/>
         <w:keepNext w:val="0"/>
         <w:keepLines w:val="0"/>
         <w:widowControl/>
@@ -9749,7 +9706,7 @@
     </w:p>
     <w:p>
       <w:pPr>
-        <w:pStyle w:val="4"/>
+        <w:pStyle w:val="5"/>
         <w:keepNext w:val="0"/>
         <w:keepLines w:val="0"/>
         <w:widowControl/>
@@ -9789,7 +9746,7 @@
     </w:p>
     <w:p>
       <w:pPr>
-        <w:pStyle w:val="4"/>
+        <w:pStyle w:val="5"/>
         <w:keepNext w:val="0"/>
         <w:keepLines w:val="0"/>
         <w:widowControl/>
@@ -9829,7 +9786,7 @@
     </w:p>
     <w:p>
       <w:pPr>
-        <w:pStyle w:val="4"/>
+        <w:pStyle w:val="5"/>
         <w:keepNext w:val="0"/>
         <w:keepLines w:val="0"/>
         <w:widowControl/>
@@ -9869,7 +9826,7 @@
     </w:p>
     <w:p>
       <w:pPr>
-        <w:pStyle w:val="4"/>
+        <w:pStyle w:val="5"/>
         <w:keepNext w:val="0"/>
         <w:keepLines w:val="0"/>
         <w:widowControl/>
@@ -9909,7 +9866,7 @@
     </w:p>
     <w:p>
       <w:pPr>
-        <w:pStyle w:val="4"/>
+        <w:pStyle w:val="5"/>
         <w:keepNext w:val="0"/>
         <w:keepLines w:val="0"/>
         <w:widowControl/>
@@ -9949,7 +9906,7 @@
     </w:p>
     <w:p>
       <w:pPr>
-        <w:pStyle w:val="4"/>
+        <w:pStyle w:val="5"/>
         <w:keepNext w:val="0"/>
         <w:keepLines w:val="0"/>
         <w:widowControl/>
@@ -9989,7 +9946,7 @@
     </w:p>
     <w:p>
       <w:pPr>
-        <w:pStyle w:val="4"/>
+        <w:pStyle w:val="5"/>
         <w:keepNext w:val="0"/>
         <w:keepLines w:val="0"/>
         <w:widowControl/>
@@ -10029,7 +9986,7 @@
     </w:p>
     <w:p>
       <w:pPr>
-        <w:pStyle w:val="4"/>
+        <w:pStyle w:val="5"/>
         <w:keepNext w:val="0"/>
         <w:keepLines w:val="0"/>
         <w:widowControl/>
@@ -10069,7 +10026,7 @@
     </w:p>
     <w:p>
       <w:pPr>
-        <w:pStyle w:val="4"/>
+        <w:pStyle w:val="5"/>
         <w:keepNext w:val="0"/>
         <w:keepLines w:val="0"/>
         <w:widowControl/>
@@ -10109,7 +10066,7 @@
     </w:p>
     <w:p>
       <w:pPr>
-        <w:pStyle w:val="4"/>
+        <w:pStyle w:val="5"/>
         <w:keepNext w:val="0"/>
         <w:keepLines w:val="0"/>
         <w:widowControl/>
@@ -10149,7 +10106,7 @@
     </w:p>
     <w:p>
       <w:pPr>
-        <w:pStyle w:val="4"/>
+        <w:pStyle w:val="5"/>
         <w:keepNext w:val="0"/>
         <w:keepLines w:val="0"/>
         <w:widowControl/>
@@ -10189,7 +10146,7 @@
     </w:p>
     <w:p>
       <w:pPr>
-        <w:pStyle w:val="4"/>
+        <w:pStyle w:val="5"/>
         <w:keepNext w:val="0"/>
         <w:keepLines w:val="0"/>
         <w:widowControl/>
@@ -10304,7 +10261,7 @@
     </w:p>
     <w:p>
       <w:pPr>
-        <w:pStyle w:val="4"/>
+        <w:pStyle w:val="5"/>
         <w:keepNext w:val="0"/>
         <w:keepLines w:val="0"/>
         <w:widowControl/>
@@ -10419,7 +10376,7 @@
     </w:p>
     <w:p>
       <w:pPr>
-        <w:pStyle w:val="4"/>
+        <w:pStyle w:val="5"/>
         <w:keepNext w:val="0"/>
         <w:keepLines w:val="0"/>
         <w:widowControl/>
@@ -10459,7 +10416,7 @@
     </w:p>
     <w:p>
       <w:pPr>
-        <w:pStyle w:val="4"/>
+        <w:pStyle w:val="5"/>
         <w:keepNext w:val="0"/>
         <w:keepLines w:val="0"/>
         <w:widowControl/>
@@ -10499,7 +10456,7 @@
     </w:p>
     <w:p>
       <w:pPr>
-        <w:pStyle w:val="4"/>
+        <w:pStyle w:val="5"/>
         <w:keepNext w:val="0"/>
         <w:keepLines w:val="0"/>
         <w:widowControl/>
@@ -10539,7 +10496,7 @@
     </w:p>
     <w:p>
       <w:pPr>
-        <w:pStyle w:val="4"/>
+        <w:pStyle w:val="5"/>
         <w:keepNext w:val="0"/>
         <w:keepLines w:val="0"/>
         <w:widowControl/>
@@ -10579,7 +10536,7 @@
     </w:p>
     <w:p>
       <w:pPr>
-        <w:pStyle w:val="4"/>
+        <w:pStyle w:val="5"/>
         <w:keepNext w:val="0"/>
         <w:keepLines w:val="0"/>
         <w:widowControl/>
@@ -10619,7 +10576,7 @@
     </w:p>
     <w:p>
       <w:pPr>
-        <w:pStyle w:val="4"/>
+        <w:pStyle w:val="5"/>
         <w:keepNext w:val="0"/>
         <w:keepLines w:val="0"/>
         <w:widowControl/>
@@ -10659,7 +10616,7 @@
     </w:p>
     <w:p>
       <w:pPr>
-        <w:pStyle w:val="4"/>
+        <w:pStyle w:val="5"/>
         <w:keepNext w:val="0"/>
         <w:keepLines w:val="0"/>
         <w:widowControl/>
@@ -10699,7 +10656,7 @@
     </w:p>
     <w:p>
       <w:pPr>
-        <w:pStyle w:val="4"/>
+        <w:pStyle w:val="5"/>
         <w:keepNext w:val="0"/>
         <w:keepLines w:val="0"/>
         <w:widowControl/>
@@ -10739,7 +10696,7 @@
     </w:p>
     <w:p>
       <w:pPr>
-        <w:pStyle w:val="4"/>
+        <w:pStyle w:val="5"/>
         <w:keepNext w:val="0"/>
         <w:keepLines w:val="0"/>
         <w:widowControl/>
@@ -10779,7 +10736,7 @@
     </w:p>
     <w:p>
       <w:pPr>
-        <w:pStyle w:val="4"/>
+        <w:pStyle w:val="5"/>
         <w:keepNext w:val="0"/>
         <w:keepLines w:val="0"/>
         <w:widowControl/>
@@ -10819,7 +10776,7 @@
     </w:p>
     <w:p>
       <w:pPr>
-        <w:pStyle w:val="4"/>
+        <w:pStyle w:val="5"/>
         <w:keepNext w:val="0"/>
         <w:keepLines w:val="0"/>
         <w:widowControl/>
@@ -10859,7 +10816,7 @@
     </w:p>
     <w:p>
       <w:pPr>
-        <w:pStyle w:val="4"/>
+        <w:pStyle w:val="5"/>
         <w:keepNext w:val="0"/>
         <w:keepLines w:val="0"/>
         <w:widowControl/>
@@ -10899,7 +10856,7 @@
     </w:p>
     <w:p>
       <w:pPr>
-        <w:pStyle w:val="4"/>
+        <w:pStyle w:val="5"/>
         <w:keepNext w:val="0"/>
         <w:keepLines w:val="0"/>
         <w:widowControl/>
@@ -10939,7 +10896,7 @@
     </w:p>
     <w:p>
       <w:pPr>
-        <w:pStyle w:val="4"/>
+        <w:pStyle w:val="5"/>
         <w:keepNext w:val="0"/>
         <w:keepLines w:val="0"/>
         <w:widowControl/>
@@ -10979,7 +10936,7 @@
     </w:p>
     <w:p>
       <w:pPr>
-        <w:pStyle w:val="4"/>
+        <w:pStyle w:val="5"/>
         <w:keepNext w:val="0"/>
         <w:keepLines w:val="0"/>
         <w:widowControl/>
@@ -11019,7 +10976,7 @@
     </w:p>
     <w:p>
       <w:pPr>
-        <w:pStyle w:val="4"/>
+        <w:pStyle w:val="5"/>
         <w:keepNext w:val="0"/>
         <w:keepLines w:val="0"/>
         <w:widowControl/>
@@ -11059,7 +11016,7 @@
     </w:p>
     <w:p>
       <w:pPr>
-        <w:pStyle w:val="4"/>
+        <w:pStyle w:val="5"/>
         <w:keepNext w:val="0"/>
         <w:keepLines w:val="0"/>
         <w:widowControl/>
@@ -11099,7 +11056,7 @@
     </w:p>
     <w:p>
       <w:pPr>
-        <w:pStyle w:val="4"/>
+        <w:pStyle w:val="5"/>
         <w:keepNext w:val="0"/>
         <w:keepLines w:val="0"/>
         <w:widowControl/>
@@ -11139,7 +11096,7 @@
     </w:p>
     <w:p>
       <w:pPr>
-        <w:pStyle w:val="4"/>
+        <w:pStyle w:val="5"/>
         <w:keepNext w:val="0"/>
         <w:keepLines w:val="0"/>
         <w:widowControl/>
@@ -11211,7 +11168,7 @@
     </w:p>
     <w:p>
       <w:pPr>
-        <w:pStyle w:val="4"/>
+        <w:pStyle w:val="5"/>
         <w:keepNext w:val="0"/>
         <w:keepLines w:val="0"/>
         <w:widowControl/>
@@ -11246,7 +11203,7 @@
     </w:p>
     <w:p>
       <w:pPr>
-        <w:pStyle w:val="4"/>
+        <w:pStyle w:val="5"/>
         <w:keepNext w:val="0"/>
         <w:keepLines w:val="0"/>
         <w:widowControl/>
@@ -11281,7 +11238,7 @@
     </w:p>
     <w:p>
       <w:pPr>
-        <w:pStyle w:val="4"/>
+        <w:pStyle w:val="5"/>
         <w:keepNext w:val="0"/>
         <w:keepLines w:val="0"/>
         <w:widowControl/>
@@ -11316,7 +11273,7 @@
     </w:p>
     <w:p>
       <w:pPr>
-        <w:pStyle w:val="4"/>
+        <w:pStyle w:val="5"/>
         <w:keepNext w:val="0"/>
         <w:keepLines w:val="0"/>
         <w:widowControl/>
@@ -11351,7 +11308,7 @@
     </w:p>
     <w:p>
       <w:pPr>
-        <w:pStyle w:val="4"/>
+        <w:pStyle w:val="5"/>
         <w:keepNext w:val="0"/>
         <w:keepLines w:val="0"/>
         <w:widowControl/>
@@ -11386,7 +11343,7 @@
     </w:p>
     <w:p>
       <w:pPr>
-        <w:pStyle w:val="4"/>
+        <w:pStyle w:val="5"/>
         <w:keepNext w:val="0"/>
         <w:keepLines w:val="0"/>
         <w:widowControl/>
@@ -11408,7 +11365,7 @@
     </w:p>
     <w:p>
       <w:pPr>
-        <w:pStyle w:val="4"/>
+        <w:pStyle w:val="5"/>
         <w:keepNext w:val="0"/>
         <w:keepLines w:val="0"/>
         <w:widowControl/>
@@ -11443,7 +11400,7 @@
     </w:p>
     <w:p>
       <w:pPr>
-        <w:pStyle w:val="4"/>
+        <w:pStyle w:val="5"/>
         <w:keepNext w:val="0"/>
         <w:keepLines w:val="0"/>
         <w:widowControl/>
@@ -11478,7 +11435,7 @@
     </w:p>
     <w:p>
       <w:pPr>
-        <w:pStyle w:val="4"/>
+        <w:pStyle w:val="5"/>
         <w:keepNext w:val="0"/>
         <w:keepLines w:val="0"/>
         <w:widowControl/>
@@ -11513,7 +11470,7 @@
     </w:p>
     <w:p>
       <w:pPr>
-        <w:pStyle w:val="4"/>
+        <w:pStyle w:val="5"/>
         <w:keepNext w:val="0"/>
         <w:keepLines w:val="0"/>
         <w:widowControl/>
@@ -11548,7 +11505,7 @@
     </w:p>
     <w:p>
       <w:pPr>
-        <w:pStyle w:val="4"/>
+        <w:pStyle w:val="5"/>
         <w:keepNext w:val="0"/>
         <w:keepLines w:val="0"/>
         <w:widowControl/>
@@ -11583,7 +11540,7 @@
     </w:p>
     <w:p>
       <w:pPr>
-        <w:pStyle w:val="4"/>
+        <w:pStyle w:val="5"/>
         <w:keepNext w:val="0"/>
         <w:keepLines w:val="0"/>
         <w:widowControl/>
@@ -11618,7 +11575,7 @@
     </w:p>
     <w:p>
       <w:pPr>
-        <w:pStyle w:val="4"/>
+        <w:pStyle w:val="5"/>
         <w:keepNext w:val="0"/>
         <w:keepLines w:val="0"/>
         <w:widowControl/>
@@ -11640,7 +11597,7 @@
     </w:p>
     <w:p>
       <w:pPr>
-        <w:pStyle w:val="4"/>
+        <w:pStyle w:val="5"/>
         <w:keepNext w:val="0"/>
         <w:keepLines w:val="0"/>
         <w:widowControl/>
@@ -11675,7 +11632,7 @@
     </w:p>
     <w:p>
       <w:pPr>
-        <w:pStyle w:val="4"/>
+        <w:pStyle w:val="5"/>
         <w:keepNext w:val="0"/>
         <w:keepLines w:val="0"/>
         <w:widowControl/>
@@ -11710,7 +11667,7 @@
     </w:p>
     <w:p>
       <w:pPr>
-        <w:pStyle w:val="4"/>
+        <w:pStyle w:val="5"/>
         <w:keepNext w:val="0"/>
         <w:keepLines w:val="0"/>
         <w:widowControl/>
@@ -11745,7 +11702,7 @@
     </w:p>
     <w:p>
       <w:pPr>
-        <w:pStyle w:val="4"/>
+        <w:pStyle w:val="5"/>
         <w:keepNext w:val="0"/>
         <w:keepLines w:val="0"/>
         <w:widowControl/>
@@ -11780,7 +11737,7 @@
     </w:p>
     <w:p>
       <w:pPr>
-        <w:pStyle w:val="4"/>
+        <w:pStyle w:val="5"/>
         <w:keepNext w:val="0"/>
         <w:keepLines w:val="0"/>
         <w:widowControl/>
@@ -11922,6 +11879,3208 @@
         <w:rPr>
           <w:rFonts w:hint="eastAsia"/>
           <w:lang w:val="en-US"/>
+        </w:rPr>
+      </w:pPr>
+    </w:p>
+    <w:p>
+      <w:pPr>
+        <w:rPr>
+          <w:rFonts w:hint="eastAsia"/>
+          <w:lang w:val="en-US" w:eastAsia="zh-CN"/>
+        </w:rPr>
+      </w:pPr>
+      <w:r>
+        <w:rPr>
+          <w:rFonts w:hint="eastAsia"/>
+          <w:lang w:val="en-US" w:eastAsia="zh-CN"/>
+        </w:rPr>
+        <w:t>2019-3-17 08:09</w:t>
+      </w:r>
+    </w:p>
+    <w:p>
+      <w:pPr>
+        <w:pStyle w:val="4"/>
+        <w:keepNext w:val="0"/>
+        <w:keepLines w:val="0"/>
+        <w:widowControl/>
+        <w:suppressLineNumbers w:val="0"/>
+        <w:shd w:val="clear" w:fill="FFFFFF"/>
+        <w:spacing w:line="14" w:lineRule="atLeast"/>
+        <w:ind w:left="0" w:firstLine="0"/>
+        <w:rPr>
+          <w:rFonts w:ascii="Helvetica" w:hAnsi="Helvetica" w:eastAsia="Helvetica" w:cs="Helvetica"/>
+          <w:i w:val="0"/>
+          <w:caps w:val="0"/>
+          <w:color w:val="33353C"/>
+          <w:spacing w:val="0"/>
+          <w:sz w:val="13"/>
+          <w:szCs w:val="13"/>
+        </w:rPr>
+      </w:pPr>
+      <w:r>
+        <w:rPr>
+          <w:rFonts w:hint="default" w:ascii="Helvetica" w:hAnsi="Helvetica" w:eastAsia="Helvetica" w:cs="Helvetica"/>
+          <w:i w:val="0"/>
+          <w:caps w:val="0"/>
+          <w:color w:val="33353C"/>
+          <w:spacing w:val="0"/>
+          <w:sz w:val="13"/>
+          <w:szCs w:val="13"/>
+          <w:shd w:val="clear" w:fill="FFFFFF"/>
+        </w:rPr>
+        <w:t>严格来说，不是中国历史发展不出科学，而是除了西欧（严格来说是英国）世界上所有其他国家和地区都没有/没能首先发展出近代科学，没有是正常，有才是特例，搞懂为什么有比为什么没有更重要</w:t>
+      </w:r>
+    </w:p>
+    <w:p>
+      <w:pPr>
+        <w:pStyle w:val="5"/>
+        <w:keepNext w:val="0"/>
+        <w:keepLines w:val="0"/>
+        <w:widowControl/>
+        <w:suppressLineNumbers w:val="0"/>
+        <w:shd w:val="clear" w:fill="FFFFFF"/>
+        <w:wordWrap w:val="0"/>
+        <w:spacing w:before="120" w:beforeAutospacing="0" w:after="120" w:afterAutospacing="0"/>
+        <w:ind w:left="0" w:right="0" w:firstLine="0"/>
+        <w:rPr>
+          <w:rFonts w:hint="default" w:ascii="Helvetica" w:hAnsi="Helvetica" w:eastAsia="Helvetica" w:cs="Helvetica"/>
+          <w:i w:val="0"/>
+          <w:caps w:val="0"/>
+          <w:color w:val="33353C"/>
+          <w:spacing w:val="0"/>
+          <w:sz w:val="13"/>
+          <w:szCs w:val="13"/>
+        </w:rPr>
+      </w:pPr>
+      <w:r>
+        <w:rPr>
+          <w:rFonts w:hint="default" w:ascii="Helvetica" w:hAnsi="Helvetica" w:eastAsia="Helvetica" w:cs="Helvetica"/>
+          <w:i w:val="0"/>
+          <w:caps w:val="0"/>
+          <w:color w:val="33353C"/>
+          <w:spacing w:val="0"/>
+          <w:sz w:val="13"/>
+          <w:szCs w:val="13"/>
+          <w:shd w:val="clear" w:fill="FFFFFF"/>
+        </w:rPr>
+        <w:t>==================================</w:t>
+      </w:r>
+    </w:p>
+    <w:p>
+      <w:pPr>
+        <w:rPr>
+          <w:rFonts w:hint="eastAsia"/>
+          <w:lang w:val="en-US" w:eastAsia="zh-CN"/>
+        </w:rPr>
+      </w:pPr>
+      <w:bookmarkStart w:id="0" w:name="_GoBack"/>
+      <w:bookmarkEnd w:id="0"/>
+    </w:p>
+    <w:p>
+      <w:pPr>
+        <w:keepNext w:val="0"/>
+        <w:keepLines w:val="0"/>
+        <w:widowControl/>
+        <w:suppressLineNumbers w:val="0"/>
+        <w:spacing w:after="240" w:afterAutospacing="0"/>
+        <w:jc w:val="left"/>
+      </w:pPr>
+      <w:r>
+        <w:rPr>
+          <w:rFonts w:ascii="宋体" w:hAnsi="宋体" w:eastAsia="宋体" w:cs="宋体"/>
+          <w:kern w:val="0"/>
+          <w:sz w:val="24"/>
+          <w:szCs w:val="24"/>
+          <w:lang w:val="en-US" w:eastAsia="zh-CN" w:bidi="ar"/>
+        </w:rPr>
+        <w:t>作者：姜源</w:t>
+      </w:r>
+      <w:r>
+        <w:rPr>
+          <w:rFonts w:ascii="宋体" w:hAnsi="宋体" w:eastAsia="宋体" w:cs="宋体"/>
+          <w:kern w:val="0"/>
+          <w:sz w:val="24"/>
+          <w:szCs w:val="24"/>
+          <w:lang w:val="en-US" w:eastAsia="zh-CN" w:bidi="ar"/>
+        </w:rPr>
+        <w:br w:type="textWrapping"/>
+      </w:r>
+      <w:r>
+        <w:rPr>
+          <w:rFonts w:ascii="宋体" w:hAnsi="宋体" w:eastAsia="宋体" w:cs="宋体"/>
+          <w:kern w:val="0"/>
+          <w:sz w:val="24"/>
+          <w:szCs w:val="24"/>
+          <w:lang w:val="en-US" w:eastAsia="zh-CN" w:bidi="ar"/>
+        </w:rPr>
+        <w:t>链接：https://www.zhihu.com/question/19696294/answer/622309652</w:t>
+      </w:r>
+      <w:r>
+        <w:rPr>
+          <w:rFonts w:ascii="宋体" w:hAnsi="宋体" w:eastAsia="宋体" w:cs="宋体"/>
+          <w:kern w:val="0"/>
+          <w:sz w:val="24"/>
+          <w:szCs w:val="24"/>
+          <w:lang w:val="en-US" w:eastAsia="zh-CN" w:bidi="ar"/>
+        </w:rPr>
+        <w:br w:type="textWrapping"/>
+      </w:r>
+    </w:p>
+    <w:p>
+      <w:pPr>
+        <w:pStyle w:val="5"/>
+        <w:keepNext w:val="0"/>
+        <w:keepLines w:val="0"/>
+        <w:widowControl/>
+        <w:suppressLineNumbers w:val="0"/>
+      </w:pPr>
+      <w:r>
+        <w:t xml:space="preserve">虽然我给 </w:t>
+      </w:r>
+    </w:p>
+    <w:p>
+      <w:pPr>
+        <w:keepNext w:val="0"/>
+        <w:keepLines w:val="0"/>
+        <w:widowControl/>
+        <w:suppressLineNumbers w:val="0"/>
+        <w:jc w:val="left"/>
+      </w:pPr>
+      <w:r>
+        <w:rPr>
+          <w:rFonts w:ascii="宋体" w:hAnsi="宋体" w:eastAsia="宋体" w:cs="宋体"/>
+          <w:kern w:val="0"/>
+          <w:sz w:val="24"/>
+          <w:szCs w:val="24"/>
+          <w:lang w:val="en-US" w:eastAsia="zh-CN" w:bidi="ar"/>
+        </w:rPr>
+        <w:fldChar w:fldCharType="begin"/>
+      </w:r>
+      <w:r>
+        <w:rPr>
+          <w:rFonts w:ascii="宋体" w:hAnsi="宋体" w:eastAsia="宋体" w:cs="宋体"/>
+          <w:kern w:val="0"/>
+          <w:sz w:val="24"/>
+          <w:szCs w:val="24"/>
+          <w:lang w:val="en-US" w:eastAsia="zh-CN" w:bidi="ar"/>
+        </w:rPr>
+        <w:instrText xml:space="preserve"> HYPERLINK "C://www.zhihu.com/people/44c667502cfebab98e02744716735911" \t "C:\\Users\\ADMINI~1\\AppData\\Local\\Temp\\_blank" </w:instrText>
+      </w:r>
+      <w:r>
+        <w:rPr>
+          <w:rFonts w:ascii="宋体" w:hAnsi="宋体" w:eastAsia="宋体" w:cs="宋体"/>
+          <w:kern w:val="0"/>
+          <w:sz w:val="24"/>
+          <w:szCs w:val="24"/>
+          <w:lang w:val="en-US" w:eastAsia="zh-CN" w:bidi="ar"/>
+        </w:rPr>
+        <w:fldChar w:fldCharType="separate"/>
+      </w:r>
+      <w:r>
+        <w:rPr>
+          <w:rStyle w:val="10"/>
+          <w:rFonts w:ascii="宋体" w:hAnsi="宋体" w:eastAsia="宋体" w:cs="宋体"/>
+          <w:sz w:val="24"/>
+          <w:szCs w:val="24"/>
+        </w:rPr>
+        <w:t>@归伶昌</w:t>
+      </w:r>
+      <w:r>
+        <w:rPr>
+          <w:rFonts w:ascii="宋体" w:hAnsi="宋体" w:eastAsia="宋体" w:cs="宋体"/>
+          <w:kern w:val="0"/>
+          <w:sz w:val="24"/>
+          <w:szCs w:val="24"/>
+          <w:lang w:val="en-US" w:eastAsia="zh-CN" w:bidi="ar"/>
+        </w:rPr>
+        <w:fldChar w:fldCharType="end"/>
+      </w:r>
+    </w:p>
+    <w:p>
+      <w:pPr>
+        <w:keepNext w:val="0"/>
+        <w:keepLines w:val="0"/>
+        <w:widowControl/>
+        <w:suppressLineNumbers w:val="0"/>
+        <w:jc w:val="left"/>
+      </w:pPr>
+      <w:r>
+        <w:rPr>
+          <w:rFonts w:ascii="宋体" w:hAnsi="宋体" w:eastAsia="宋体" w:cs="宋体"/>
+          <w:kern w:val="0"/>
+          <w:sz w:val="24"/>
+          <w:szCs w:val="24"/>
+          <w:lang w:val="en-US" w:eastAsia="zh-CN" w:bidi="ar"/>
+        </w:rPr>
+        <w:t>的答案点赞了，但还是要说几点不同的意见。</w:t>
+      </w:r>
+    </w:p>
+    <w:p>
+      <w:pPr>
+        <w:pStyle w:val="5"/>
+        <w:keepNext w:val="0"/>
+        <w:keepLines w:val="0"/>
+        <w:widowControl/>
+        <w:suppressLineNumbers w:val="0"/>
+      </w:pPr>
+      <w:r>
+        <w:t>大多数人认为科学发展在西方世界存在一条延续的且不断发展的脉络。具体点说就是希腊世界崇尚理性，科学得到发展；中世纪世界神学压制理性思考，科学受到压抑；文艺复兴之后，理性再次复苏，科学得到更大发展。这个线性叙事的结果是，我们可以毫不迟疑的利用古希腊哲学传统解释近代科学的发展，比如归神的答案。但这个宏大叙事遮蔽了若干有趣问题，（1）古希腊的科学发展到了阿基米德时代已经陷于停滞。所谓对知识和世界本源的探索被转化为哲学和神学热情，却并没有持续地为科学发展提供动力；（2）古希腊的科学和近现代意义上的科学在方法论上是相当不同的。近现代科学的重要支柱之一是精确的观察和实验，但这一支柱在古希腊却根本不存在。古希腊时代的科学观察是浮于表面的，观察到一些表面现象之后，古希腊哲学家过快的使用哲学理论对现象进行归纳和总结，当然大多数不熟悉相关领域的人可能从一开始就没有意识到近代科学有别于古代哲学的独特和颠覆性之处；（3）经院哲学鼎盛时代，同样有科学探索和研究，比如巴黎大学的经院哲学家对“抛体运动”和“冲力”的研究对亚里士多德物理学的实质性内容提出了质疑，但这些针对具体物理学规则的质疑没有进一步转变为对亚里士多德物理学内在方法论的抛弃；（4）阿拉伯人在相当程度上继承了古希腊哲学的遗产，并且产生了许多原创性的科学进步，但阿拉伯人同样没有发展出近代科学。事实上，我们所熟悉的线性叙事的最大问题在于无法解释，为什么以现在的眼光看，完全有机会发展出近现代科学的古希腊哲学隔了一千五百多年，才产生了近现代科学。这当中的种种变故可不是一句厚积薄发可以打发的。</w:t>
+      </w:r>
+    </w:p>
+    <w:p>
+      <w:pPr>
+        <w:pStyle w:val="5"/>
+        <w:keepNext w:val="0"/>
+        <w:keepLines w:val="0"/>
+        <w:widowControl/>
+        <w:suppressLineNumbers w:val="0"/>
+      </w:pPr>
+      <w:r>
+        <w:t>另外一个我不太同意归神的地方在于，中国传统哲学思想并没有完全放弃对“世界本源”的探究。先秦时代的儒家思想的确更侧重社会责任，但宋明理学的儒家思想显然包含了更加抽象和玄虚的内容，比如周敦颐的《太极图说》就是在尝试解释“世界本源”。当然以后见之明看，宋明理学对世界本源的探索完全走上了歧途，但如果要说孔子和孟子的理论衍化出和近代科学无关的宋明理学的《太极图说》，那同样可以说柏拉图和亚里士多德的理论衍化出同样和近代科学无关的新柏拉图主义的《九章集》。哪怕是十三世纪巴黎大学的哲学家比如布里丹，在思想方法上也比伽利略或者笛卡尔更像是古希腊传统的正统后继者。所以问题的关键可能并不在于近代科学家从古希腊哲学家那里继承了什么，而在于近代科学家颠覆和革命了什么？</w:t>
+      </w:r>
+    </w:p>
+    <w:p>
+      <w:pPr>
+        <w:pStyle w:val="5"/>
+        <w:keepNext w:val="0"/>
+        <w:keepLines w:val="0"/>
+        <w:widowControl/>
+        <w:suppressLineNumbers w:val="0"/>
+      </w:pPr>
+      <w:r>
+        <w:t>归结起来，知识的探索和对科学的探索并不是一回事。哲学家、神学家同样可以展开严肃和有深度的对知识的探索，但这些探索的内在方法和思想与近现代科学并不相同，甚至更有可能是南辕北辙的。科学研究作为一种方法论产生独立性；科学家群体作为一个有别于高大上的哲学家、或者低下的工匠技师群体，而产生独立性的确被认为是近代科学发展的重要原因，但这一转变是伽利略这代人之后才逐渐发生的。</w:t>
+      </w:r>
+    </w:p>
+    <w:p>
+      <w:pPr>
+        <w:pStyle w:val="5"/>
+        <w:keepNext w:val="0"/>
+        <w:keepLines w:val="0"/>
+        <w:widowControl/>
+        <w:suppressLineNumbers w:val="0"/>
+      </w:pPr>
+      <w:r>
+        <w:t>回到题主的问题，“为什么中国发展不出科学”是一个没法回答的问题，甚至是一个不好的问题。这个问题假设一个文明经历“正常”发展是可以产生近现代科学。然而实际情况却是不仅中国，巴比伦、埃及、波斯、古希腊、古罗马、阿拉伯以及其他所有曾经达到高度发展水平的文明全都统统没有发展出科学，除非硬要说巴比伦、埃及、古希腊、古罗马、阿拉伯、中世纪、近代西欧处于同一根线性的叙事之中。</w:t>
+      </w:r>
+    </w:p>
+    <w:p>
+      <w:pPr>
+        <w:rPr>
+          <w:rFonts w:hint="eastAsia"/>
+          <w:lang w:val="en-US" w:eastAsia="zh-CN"/>
+        </w:rPr>
+      </w:pPr>
+      <w:r>
+        <w:rPr>
+          <w:rFonts w:hint="eastAsia"/>
+          <w:lang w:val="en-US" w:eastAsia="zh-CN"/>
+        </w:rPr>
+        <w:t>============</w:t>
+      </w:r>
+    </w:p>
+    <w:p>
+      <w:pPr>
+        <w:rPr>
+          <w:rFonts w:hint="default"/>
+          <w:lang w:val="en-US" w:eastAsia="zh-CN"/>
+        </w:rPr>
+      </w:pPr>
+    </w:p>
+    <w:p>
+      <w:pPr>
+        <w:keepNext w:val="0"/>
+        <w:keepLines w:val="0"/>
+        <w:widowControl/>
+        <w:suppressLineNumbers w:val="0"/>
+        <w:pBdr>
+          <w:left w:val="none" w:color="auto" w:sz="0" w:space="0"/>
+          <w:right w:val="none" w:color="auto" w:sz="0" w:space="0"/>
+        </w:pBdr>
+        <w:shd w:val="clear" w:fill="FFFFFF"/>
+        <w:spacing w:after="40" w:afterAutospacing="0" w:line="240" w:lineRule="atLeast"/>
+        <w:ind w:left="0" w:firstLine="0"/>
+        <w:jc w:val="left"/>
+        <w:rPr>
+          <w:rFonts w:ascii="微软雅黑" w:hAnsi="微软雅黑" w:eastAsia="微软雅黑" w:cs="微软雅黑"/>
+          <w:i w:val="0"/>
+          <w:caps w:val="0"/>
+          <w:color w:val="1A1A1A"/>
+          <w:spacing w:val="0"/>
+          <w:sz w:val="15"/>
+          <w:szCs w:val="15"/>
+        </w:rPr>
+      </w:pPr>
+      <w:r>
+        <w:rPr>
+          <w:rFonts w:hint="eastAsia" w:ascii="微软雅黑" w:hAnsi="微软雅黑" w:eastAsia="微软雅黑" w:cs="微软雅黑"/>
+          <w:i w:val="0"/>
+          <w:caps w:val="0"/>
+          <w:spacing w:val="0"/>
+          <w:kern w:val="0"/>
+          <w:sz w:val="15"/>
+          <w:szCs w:val="15"/>
+          <w:u w:val="none"/>
+          <w:bdr w:val="none" w:color="auto" w:sz="0" w:space="0"/>
+          <w:shd w:val="clear" w:fill="FFFFFF"/>
+          <w:lang w:val="en-US" w:eastAsia="zh-CN" w:bidi="ar"/>
+        </w:rPr>
+        <w:fldChar w:fldCharType="begin"/>
+      </w:r>
+      <w:r>
+        <w:rPr>
+          <w:rFonts w:hint="eastAsia" w:ascii="微软雅黑" w:hAnsi="微软雅黑" w:eastAsia="微软雅黑" w:cs="微软雅黑"/>
+          <w:i w:val="0"/>
+          <w:caps w:val="0"/>
+          <w:spacing w:val="0"/>
+          <w:kern w:val="0"/>
+          <w:sz w:val="15"/>
+          <w:szCs w:val="15"/>
+          <w:u w:val="none"/>
+          <w:bdr w:val="none" w:color="auto" w:sz="0" w:space="0"/>
+          <w:shd w:val="clear" w:fill="FFFFFF"/>
+          <w:lang w:val="en-US" w:eastAsia="zh-CN" w:bidi="ar"/>
+        </w:rPr>
+        <w:instrText xml:space="preserve"> HYPERLINK "https://www.zhihu.com/people/gui-ling-chang" \t "https://www.zhihu.com/question/19696294/answer/_blank" </w:instrText>
+      </w:r>
+      <w:r>
+        <w:rPr>
+          <w:rFonts w:hint="eastAsia" w:ascii="微软雅黑" w:hAnsi="微软雅黑" w:eastAsia="微软雅黑" w:cs="微软雅黑"/>
+          <w:i w:val="0"/>
+          <w:caps w:val="0"/>
+          <w:spacing w:val="0"/>
+          <w:kern w:val="0"/>
+          <w:sz w:val="15"/>
+          <w:szCs w:val="15"/>
+          <w:u w:val="none"/>
+          <w:bdr w:val="none" w:color="auto" w:sz="0" w:space="0"/>
+          <w:shd w:val="clear" w:fill="FFFFFF"/>
+          <w:lang w:val="en-US" w:eastAsia="zh-CN" w:bidi="ar"/>
+        </w:rPr>
+        <w:fldChar w:fldCharType="separate"/>
+      </w:r>
+      <w:r>
+        <w:rPr>
+          <w:rStyle w:val="10"/>
+          <w:rFonts w:hint="eastAsia" w:ascii="微软雅黑" w:hAnsi="微软雅黑" w:eastAsia="微软雅黑" w:cs="微软雅黑"/>
+          <w:i w:val="0"/>
+          <w:caps w:val="0"/>
+          <w:spacing w:val="0"/>
+          <w:sz w:val="15"/>
+          <w:szCs w:val="15"/>
+          <w:u w:val="none"/>
+          <w:bdr w:val="none" w:color="auto" w:sz="0" w:space="0"/>
+          <w:shd w:val="clear" w:fill="FFFFFF"/>
+        </w:rPr>
+        <w:t>归伶昌</w:t>
+      </w:r>
+      <w:r>
+        <w:rPr>
+          <w:rFonts w:hint="eastAsia" w:ascii="微软雅黑" w:hAnsi="微软雅黑" w:eastAsia="微软雅黑" w:cs="微软雅黑"/>
+          <w:i w:val="0"/>
+          <w:caps w:val="0"/>
+          <w:spacing w:val="0"/>
+          <w:kern w:val="0"/>
+          <w:sz w:val="15"/>
+          <w:szCs w:val="15"/>
+          <w:u w:val="none"/>
+          <w:bdr w:val="none" w:color="auto" w:sz="0" w:space="0"/>
+          <w:shd w:val="clear" w:fill="FFFFFF"/>
+          <w:lang w:val="en-US" w:eastAsia="zh-CN" w:bidi="ar"/>
+        </w:rPr>
+        <w:fldChar w:fldCharType="end"/>
+      </w:r>
+    </w:p>
+    <w:p>
+      <w:pPr>
+        <w:pStyle w:val="5"/>
+        <w:keepNext w:val="0"/>
+        <w:keepLines w:val="0"/>
+        <w:widowControl/>
+        <w:suppressLineNumbers w:val="0"/>
+        <w:spacing w:before="0" w:beforeAutospacing="0" w:after="356" w:afterAutospacing="0" w:line="16" w:lineRule="atLeast"/>
+        <w:ind w:left="0" w:right="0"/>
+        <w:jc w:val="left"/>
+      </w:pPr>
+      <w:r>
+        <w:rPr>
+          <w:rFonts w:hint="eastAsia" w:ascii="微软雅黑" w:hAnsi="微软雅黑" w:eastAsia="微软雅黑" w:cs="微软雅黑"/>
+          <w:i w:val="0"/>
+          <w:caps w:val="0"/>
+          <w:color w:val="1A1A1A"/>
+          <w:spacing w:val="0"/>
+          <w:sz w:val="15"/>
+          <w:szCs w:val="15"/>
+          <w:shd w:val="clear" w:fill="FFFFFF"/>
+        </w:rPr>
+        <w:t>我的思考是，这个关键的转折可能是培根，因为培根要求放弃对虚无的目的因的讨论，因此才让科学家更多地关注物理世界，并且让经验与真理发生关系（阿甘本好像有个文章，谈的就是古代思想中经验和真理的断裂问题）。同时代的伽利略可能也包含了类似思想。而在古代，经验并不是科学，这一点也就导致了物理学在古代西方发展有限，但与此同时数学和逻辑学却高度发达。</w:t>
+      </w:r>
+    </w:p>
+    <w:p>
+      <w:pPr>
+        <w:pStyle w:val="5"/>
+        <w:keepNext w:val="0"/>
+        <w:keepLines w:val="0"/>
+        <w:widowControl/>
+        <w:suppressLineNumbers w:val="0"/>
+        <w:spacing w:before="294" w:beforeAutospacing="0" w:after="356" w:afterAutospacing="0" w:line="16" w:lineRule="atLeast"/>
+        <w:ind w:left="0" w:right="0"/>
+        <w:jc w:val="left"/>
+      </w:pPr>
+      <w:r>
+        <w:rPr>
+          <w:rFonts w:hint="eastAsia" w:ascii="微软雅黑" w:hAnsi="微软雅黑" w:eastAsia="微软雅黑" w:cs="微软雅黑"/>
+          <w:i w:val="0"/>
+          <w:caps w:val="0"/>
+          <w:color w:val="1A1A1A"/>
+          <w:spacing w:val="0"/>
+          <w:sz w:val="15"/>
+          <w:szCs w:val="15"/>
+          <w:shd w:val="clear" w:fill="FFFFFF"/>
+        </w:rPr>
+        <w:t>但是我觉得，真理（=科学）和经验的断裂其实是这种古希腊传统的一个桎梏，如果能够打破这个桎梏（近代科学），它就可以得到极大的发展。</w:t>
+      </w:r>
+    </w:p>
+    <w:p>
+      <w:pPr>
+        <w:pStyle w:val="5"/>
+        <w:keepNext w:val="0"/>
+        <w:keepLines w:val="0"/>
+        <w:widowControl/>
+        <w:suppressLineNumbers w:val="0"/>
+        <w:spacing w:before="294" w:beforeAutospacing="0" w:after="60" w:afterAutospacing="0" w:line="16" w:lineRule="atLeast"/>
+        <w:ind w:left="0" w:right="0"/>
+        <w:jc w:val="left"/>
+      </w:pPr>
+      <w:r>
+        <w:rPr>
+          <w:rFonts w:hint="eastAsia" w:ascii="微软雅黑" w:hAnsi="微软雅黑" w:eastAsia="微软雅黑" w:cs="微软雅黑"/>
+          <w:i w:val="0"/>
+          <w:caps w:val="0"/>
+          <w:color w:val="1A1A1A"/>
+          <w:spacing w:val="0"/>
+          <w:sz w:val="15"/>
+          <w:szCs w:val="15"/>
+          <w:shd w:val="clear" w:fill="FFFFFF"/>
+        </w:rPr>
+        <w:t>但关于宋明理学，我的想法是，它是应对佛教本体论的一个产物，目的只是为了捍卫儒家思想。周敦颐和宋明理学的产生并不意味着这些人对本源“本身”有多少兴趣，只是意味着他们意识到儒家思想需要一个本体论基础来和佛教抗衡，这个“世界本源”的解决终究是作为工具而不是目的出现的。</w:t>
+      </w:r>
+    </w:p>
+    <w:p>
+      <w:pPr>
+        <w:rPr>
+          <w:rFonts w:hint="default"/>
+          <w:lang w:val="en-US" w:eastAsia="zh-CN"/>
+        </w:rPr>
+      </w:pPr>
+    </w:p>
+    <w:p>
+      <w:pPr>
+        <w:rPr>
+          <w:rFonts w:hint="default"/>
+          <w:lang w:val="en-US" w:eastAsia="zh-CN"/>
+        </w:rPr>
+      </w:pPr>
+    </w:p>
+    <w:p>
+      <w:pPr>
+        <w:pStyle w:val="5"/>
+        <w:keepNext w:val="0"/>
+        <w:keepLines w:val="0"/>
+        <w:widowControl/>
+        <w:suppressLineNumbers w:val="0"/>
+        <w:shd w:val="clear" w:fill="FFFFFF"/>
+        <w:spacing w:before="0" w:beforeAutospacing="0" w:after="294" w:afterAutospacing="0"/>
+        <w:ind w:left="0" w:right="0" w:firstLine="0"/>
+        <w:jc w:val="left"/>
+        <w:rPr>
+          <w:rFonts w:ascii="微软雅黑" w:hAnsi="微软雅黑" w:eastAsia="微软雅黑" w:cs="微软雅黑"/>
+          <w:i w:val="0"/>
+          <w:caps w:val="0"/>
+          <w:color w:val="1A1A1A"/>
+          <w:spacing w:val="0"/>
+          <w:sz w:val="15"/>
+          <w:szCs w:val="15"/>
+        </w:rPr>
+      </w:pPr>
+      <w:r>
+        <w:rPr>
+          <w:rFonts w:hint="eastAsia" w:ascii="微软雅黑" w:hAnsi="微软雅黑" w:eastAsia="微软雅黑" w:cs="微软雅黑"/>
+          <w:i w:val="0"/>
+          <w:caps w:val="0"/>
+          <w:color w:val="1A1A1A"/>
+          <w:spacing w:val="0"/>
+          <w:sz w:val="15"/>
+          <w:szCs w:val="15"/>
+          <w:shd w:val="clear" w:fill="FFFFFF"/>
+        </w:rPr>
+        <w:t>从目的因到动力因的转变差不多花了一两代人的时间，这个是近代科学思想的重要转变。而且不仅是在科学领域，在政治哲学领域同样可以观察到类似的变革。不过培根和伽利略这代人身上发生的转折太多，所以我觉得很难说其中哪一项更“关键”。</w:t>
+      </w:r>
+    </w:p>
+    <w:p>
+      <w:pPr>
+        <w:pStyle w:val="5"/>
+        <w:keepNext w:val="0"/>
+        <w:keepLines w:val="0"/>
+        <w:widowControl/>
+        <w:suppressLineNumbers w:val="0"/>
+        <w:shd w:val="clear" w:fill="FFFFFF"/>
+        <w:spacing w:before="294" w:beforeAutospacing="0" w:after="294" w:afterAutospacing="0"/>
+        <w:ind w:left="0" w:right="0" w:firstLine="0"/>
+        <w:jc w:val="left"/>
+        <w:rPr>
+          <w:rFonts w:hint="eastAsia" w:ascii="微软雅黑" w:hAnsi="微软雅黑" w:eastAsia="微软雅黑" w:cs="微软雅黑"/>
+          <w:i w:val="0"/>
+          <w:caps w:val="0"/>
+          <w:color w:val="1A1A1A"/>
+          <w:spacing w:val="0"/>
+          <w:sz w:val="15"/>
+          <w:szCs w:val="15"/>
+        </w:rPr>
+      </w:pPr>
+      <w:r>
+        <w:rPr>
+          <w:rFonts w:hint="eastAsia" w:ascii="微软雅黑" w:hAnsi="微软雅黑" w:eastAsia="微软雅黑" w:cs="微软雅黑"/>
+          <w:i w:val="0"/>
+          <w:caps w:val="0"/>
+          <w:color w:val="1A1A1A"/>
+          <w:spacing w:val="0"/>
+          <w:sz w:val="15"/>
+          <w:szCs w:val="15"/>
+          <w:shd w:val="clear" w:fill="FFFFFF"/>
+        </w:rPr>
+        <w:t>至于更加关注物理世界或者说经验主义的产生，我还看过另一个更复杂（以及我没怎么看懂）的解释。《近代物理科学的形而上学基础》认为这个是唯名论的一项副产品。</w:t>
+      </w:r>
+    </w:p>
+    <w:p>
+      <w:pPr>
+        <w:pStyle w:val="5"/>
+        <w:keepNext w:val="0"/>
+        <w:keepLines w:val="0"/>
+        <w:widowControl/>
+        <w:suppressLineNumbers w:val="0"/>
+        <w:shd w:val="clear" w:fill="FFFFFF"/>
+        <w:spacing w:before="294" w:beforeAutospacing="0" w:after="0" w:afterAutospacing="0"/>
+        <w:ind w:left="0" w:right="0" w:firstLine="0"/>
+        <w:jc w:val="left"/>
+        <w:rPr>
+          <w:rFonts w:hint="eastAsia" w:ascii="微软雅黑" w:hAnsi="微软雅黑" w:eastAsia="微软雅黑" w:cs="微软雅黑"/>
+          <w:i w:val="0"/>
+          <w:caps w:val="0"/>
+          <w:color w:val="1A1A1A"/>
+          <w:spacing w:val="0"/>
+          <w:sz w:val="15"/>
+          <w:szCs w:val="15"/>
+        </w:rPr>
+      </w:pPr>
+      <w:r>
+        <w:rPr>
+          <w:rFonts w:hint="eastAsia" w:ascii="微软雅黑" w:hAnsi="微软雅黑" w:eastAsia="微软雅黑" w:cs="微软雅黑"/>
+          <w:i w:val="0"/>
+          <w:caps w:val="0"/>
+          <w:color w:val="1A1A1A"/>
+          <w:spacing w:val="0"/>
+          <w:sz w:val="15"/>
+          <w:szCs w:val="15"/>
+          <w:shd w:val="clear" w:fill="FFFFFF"/>
+        </w:rPr>
+        <w:t>我同意宋明理学的这个部分是对应和吸收佛教本体论的结果。但要以此说明宋明儒家对世界本源没有兴趣，我觉得就有点“诛心”了，不过这一块我一点不懂。</w:t>
+      </w:r>
+    </w:p>
+    <w:p>
+      <w:pPr>
+        <w:rPr>
+          <w:rFonts w:hint="default"/>
+          <w:lang w:val="en-US" w:eastAsia="zh-CN"/>
+        </w:rPr>
+      </w:pPr>
+    </w:p>
+    <w:p>
+      <w:pPr>
+        <w:pStyle w:val="5"/>
+        <w:keepNext w:val="0"/>
+        <w:keepLines w:val="0"/>
+        <w:widowControl/>
+        <w:suppressLineNumbers w:val="0"/>
+        <w:shd w:val="clear" w:fill="FFFFFF"/>
+        <w:spacing w:before="0" w:beforeAutospacing="0" w:after="294" w:afterAutospacing="0"/>
+        <w:ind w:left="0" w:right="0" w:firstLine="0"/>
+        <w:rPr>
+          <w:rFonts w:ascii="微软雅黑" w:hAnsi="微软雅黑" w:eastAsia="微软雅黑" w:cs="微软雅黑"/>
+          <w:i w:val="0"/>
+          <w:caps w:val="0"/>
+          <w:color w:val="1A1A1A"/>
+          <w:spacing w:val="0"/>
+          <w:sz w:val="15"/>
+          <w:szCs w:val="15"/>
+        </w:rPr>
+      </w:pPr>
+      <w:r>
+        <w:rPr>
+          <w:rFonts w:hint="eastAsia" w:ascii="微软雅黑" w:hAnsi="微软雅黑" w:eastAsia="微软雅黑" w:cs="微软雅黑"/>
+          <w:i w:val="0"/>
+          <w:caps w:val="0"/>
+          <w:color w:val="1A1A1A"/>
+          <w:spacing w:val="0"/>
+          <w:sz w:val="15"/>
+          <w:szCs w:val="15"/>
+          <w:shd w:val="clear" w:fill="FFFFFF"/>
+        </w:rPr>
+        <w:t>李约瑟在《中国的科学与文明》发表半个世纪后，出版了《文明的滴定》，关于这个标题，他的解释是：</w:t>
+      </w:r>
+    </w:p>
+    <w:p>
+      <w:pPr>
+        <w:keepNext w:val="0"/>
+        <w:keepLines w:val="0"/>
+        <w:widowControl/>
+        <w:suppressLineNumbers w:val="0"/>
+        <w:pBdr>
+          <w:left w:val="single" w:color="D3D3D3" w:sz="12" w:space="10"/>
+        </w:pBdr>
+        <w:shd w:val="clear" w:fill="FFFFFF"/>
+        <w:spacing w:before="294" w:beforeAutospacing="0" w:after="294" w:afterAutospacing="0"/>
+        <w:ind w:left="720" w:right="720" w:firstLine="0"/>
+        <w:jc w:val="left"/>
+        <w:rPr>
+          <w:rFonts w:hint="eastAsia" w:ascii="微软雅黑" w:hAnsi="微软雅黑" w:eastAsia="微软雅黑" w:cs="微软雅黑"/>
+          <w:i w:val="0"/>
+          <w:caps w:val="0"/>
+          <w:color w:val="646464"/>
+          <w:spacing w:val="0"/>
+          <w:sz w:val="15"/>
+          <w:szCs w:val="15"/>
+        </w:rPr>
+      </w:pPr>
+      <w:r>
+        <w:rPr>
+          <w:rFonts w:hint="eastAsia" w:ascii="微软雅黑" w:hAnsi="微软雅黑" w:eastAsia="微软雅黑" w:cs="微软雅黑"/>
+          <w:i w:val="0"/>
+          <w:caps w:val="0"/>
+          <w:color w:val="646464"/>
+          <w:spacing w:val="0"/>
+          <w:kern w:val="0"/>
+          <w:sz w:val="15"/>
+          <w:szCs w:val="15"/>
+          <w:bdr w:val="single" w:color="D3D3D3" w:sz="12" w:space="0"/>
+          <w:shd w:val="clear" w:fill="FFFFFF"/>
+          <w:lang w:val="en-US" w:eastAsia="zh-CN" w:bidi="ar"/>
+        </w:rPr>
+        <w:t>滴定是用已知浓度的化合物溶液来测定某溶液中化合物的量，前者将后者完全转变为第三种化合物，转变的终点由颜色变化等方式来确定。这就是所谓的“容量分析”或“滴定分析”。……我和我的合作者们在研究中国和其他文化的发现文明史时，总是试图确定年代——中国的第一座运河水闸出现在公元984年，亚述的第一条灌溉渠出现在公元前690年，中国的第一条运河出现在公元前219年，意大利的第一副眼镜出现在公元1286年等等。这样便可以将各大文明相互“滴定”……</w:t>
+      </w:r>
+    </w:p>
+    <w:p>
+      <w:pPr>
+        <w:pStyle w:val="5"/>
+        <w:keepNext w:val="0"/>
+        <w:keepLines w:val="0"/>
+        <w:widowControl/>
+        <w:suppressLineNumbers w:val="0"/>
+        <w:shd w:val="clear" w:fill="FFFFFF"/>
+        <w:spacing w:before="294" w:beforeAutospacing="0" w:after="294" w:afterAutospacing="0"/>
+        <w:ind w:left="0" w:right="0" w:firstLine="0"/>
+        <w:rPr>
+          <w:rFonts w:hint="eastAsia" w:ascii="微软雅黑" w:hAnsi="微软雅黑" w:eastAsia="微软雅黑" w:cs="微软雅黑"/>
+          <w:i w:val="0"/>
+          <w:caps w:val="0"/>
+          <w:color w:val="1A1A1A"/>
+          <w:spacing w:val="0"/>
+          <w:sz w:val="15"/>
+          <w:szCs w:val="15"/>
+        </w:rPr>
+      </w:pPr>
+      <w:r>
+        <w:rPr>
+          <w:rFonts w:hint="eastAsia" w:ascii="微软雅黑" w:hAnsi="微软雅黑" w:eastAsia="微软雅黑" w:cs="微软雅黑"/>
+          <w:i w:val="0"/>
+          <w:caps w:val="0"/>
+          <w:color w:val="1A1A1A"/>
+          <w:spacing w:val="0"/>
+          <w:sz w:val="15"/>
+          <w:szCs w:val="15"/>
+          <w:shd w:val="clear" w:fill="FFFFFF"/>
+        </w:rPr>
+        <w:t>显然，李约瑟是相信不同文明间存在的滴定是可能的。否则，李约瑟之问将不能成为一个问题——science是一个从希腊的知识概念ἐπιστήμη出发，最后从法语进入英语的19世纪概念，它的诞生和发展谱系是清晰且全然属于西欧的。</w:t>
+      </w:r>
+      <w:r>
+        <w:rPr>
+          <w:rFonts w:hint="eastAsia" w:ascii="微软雅黑" w:hAnsi="微软雅黑" w:eastAsia="微软雅黑" w:cs="微软雅黑"/>
+          <w:b/>
+          <w:i w:val="0"/>
+          <w:caps w:val="0"/>
+          <w:color w:val="1A1A1A"/>
+          <w:spacing w:val="0"/>
+          <w:sz w:val="15"/>
+          <w:szCs w:val="15"/>
+          <w:shd w:val="clear" w:fill="FFFFFF"/>
+        </w:rPr>
+        <w:t>那么，讨论中国为什么没有诞生近代科学的解答只需要一个简单的三段论：科学是西欧的产物，中国不是西欧，所以中国产生不了科学。</w:t>
+      </w:r>
+      <w:r>
+        <w:rPr>
+          <w:rFonts w:hint="eastAsia" w:ascii="微软雅黑" w:hAnsi="微软雅黑" w:eastAsia="微软雅黑" w:cs="微软雅黑"/>
+          <w:i w:val="0"/>
+          <w:caps w:val="0"/>
+          <w:color w:val="1A1A1A"/>
+          <w:spacing w:val="0"/>
+          <w:sz w:val="15"/>
+          <w:szCs w:val="15"/>
+          <w:shd w:val="clear" w:fill="FFFFFF"/>
+        </w:rPr>
+        <w:t>至此，为什么中国历史没有发展出科学这个问题，就会实质上成为为什么西欧诞生了自然科学。无论回答是默顿的“清教徒伦理”，还是赫森的“资本主义经济“（或其他），像李约瑟用十五卷著作考察中国的”科学“（我们必须小心使用这个迷惑性的词汇）都只能算作一种文化研究，而“真正”的科学史会被局限在对西欧历史的考察。在这样的滴定中，将是异质文化的溶液与西欧文化的溶液不发生反应，直到整个锥形瓶中几乎是纯粹的西欧文化的溶液，观测的结果也只可能是对近代科学起源地文化的不同层次的还原，比如常见的“形式逻辑与实验精神孕育了自然科学”，乃至河殇式的地理决定论。这样的研究并非无意义，却难以得出服众的因果关系。况且这种还原常常是困难的，亚历山大.柯瓦雷对此评论到：</w:t>
+      </w:r>
+    </w:p>
+    <w:p>
+      <w:pPr>
+        <w:keepNext w:val="0"/>
+        <w:keepLines w:val="0"/>
+        <w:widowControl/>
+        <w:suppressLineNumbers w:val="0"/>
+        <w:pBdr>
+          <w:left w:val="single" w:color="D3D3D3" w:sz="12" w:space="10"/>
+        </w:pBdr>
+        <w:shd w:val="clear" w:fill="FFFFFF"/>
+        <w:spacing w:before="294" w:beforeAutospacing="0" w:after="294" w:afterAutospacing="0"/>
+        <w:ind w:left="720" w:right="720" w:firstLine="0"/>
+        <w:jc w:val="left"/>
+        <w:rPr>
+          <w:rFonts w:hint="eastAsia" w:ascii="微软雅黑" w:hAnsi="微软雅黑" w:eastAsia="微软雅黑" w:cs="微软雅黑"/>
+          <w:i w:val="0"/>
+          <w:caps w:val="0"/>
+          <w:color w:val="646464"/>
+          <w:spacing w:val="0"/>
+          <w:sz w:val="15"/>
+          <w:szCs w:val="15"/>
+        </w:rPr>
+      </w:pPr>
+      <w:r>
+        <w:rPr>
+          <w:rFonts w:hint="eastAsia" w:ascii="微软雅黑" w:hAnsi="微软雅黑" w:eastAsia="微软雅黑" w:cs="微软雅黑"/>
+          <w:i w:val="0"/>
+          <w:caps w:val="0"/>
+          <w:color w:val="646464"/>
+          <w:spacing w:val="0"/>
+          <w:kern w:val="0"/>
+          <w:sz w:val="15"/>
+          <w:szCs w:val="15"/>
+          <w:bdr w:val="single" w:color="D3D3D3" w:sz="12" w:space="0"/>
+          <w:shd w:val="clear" w:fill="FFFFFF"/>
+          <w:lang w:val="en-US" w:eastAsia="zh-CN" w:bidi="ar"/>
+        </w:rPr>
+        <w:t>（关于近代科学起源）的一切解释，无论听起来多么言之成理，最终都是原地打转。毕竟，这对人类思想来说并不是丑闻。存在着不可解释的事件、不可还原的事实、绝对的开端，这在历史乃至人类思想史上是相当正常的。</w:t>
+      </w:r>
+    </w:p>
+    <w:p>
+      <w:pPr>
+        <w:pStyle w:val="5"/>
+        <w:keepNext w:val="0"/>
+        <w:keepLines w:val="0"/>
+        <w:widowControl/>
+        <w:suppressLineNumbers w:val="0"/>
+        <w:shd w:val="clear" w:fill="FFFFFF"/>
+        <w:spacing w:before="294" w:beforeAutospacing="0" w:after="294" w:afterAutospacing="0"/>
+        <w:ind w:left="0" w:right="0" w:firstLine="0"/>
+        <w:rPr>
+          <w:rFonts w:hint="eastAsia" w:ascii="微软雅黑" w:hAnsi="微软雅黑" w:eastAsia="微软雅黑" w:cs="微软雅黑"/>
+          <w:i w:val="0"/>
+          <w:caps w:val="0"/>
+          <w:color w:val="1A1A1A"/>
+          <w:spacing w:val="0"/>
+          <w:sz w:val="15"/>
+          <w:szCs w:val="15"/>
+        </w:rPr>
+      </w:pPr>
+      <w:r>
+        <w:rPr>
+          <w:rFonts w:hint="eastAsia" w:ascii="微软雅黑" w:hAnsi="微软雅黑" w:eastAsia="微软雅黑" w:cs="微软雅黑"/>
+          <w:i w:val="0"/>
+          <w:caps w:val="0"/>
+          <w:color w:val="1A1A1A"/>
+          <w:spacing w:val="0"/>
+          <w:sz w:val="15"/>
+          <w:szCs w:val="15"/>
+          <w:shd w:val="clear" w:fill="FFFFFF"/>
+        </w:rPr>
+        <w:t>因此柯瓦雷对科学革命研究的态度是：</w:t>
+      </w:r>
+    </w:p>
+    <w:p>
+      <w:pPr>
+        <w:keepNext w:val="0"/>
+        <w:keepLines w:val="0"/>
+        <w:widowControl/>
+        <w:suppressLineNumbers w:val="0"/>
+        <w:pBdr>
+          <w:left w:val="single" w:color="D3D3D3" w:sz="12" w:space="10"/>
+        </w:pBdr>
+        <w:shd w:val="clear" w:fill="FFFFFF"/>
+        <w:spacing w:before="294" w:beforeAutospacing="0" w:after="294" w:afterAutospacing="0"/>
+        <w:ind w:left="720" w:right="720" w:firstLine="0"/>
+        <w:jc w:val="left"/>
+        <w:rPr>
+          <w:rFonts w:hint="eastAsia" w:ascii="微软雅黑" w:hAnsi="微软雅黑" w:eastAsia="微软雅黑" w:cs="微软雅黑"/>
+          <w:i w:val="0"/>
+          <w:caps w:val="0"/>
+          <w:color w:val="646464"/>
+          <w:spacing w:val="0"/>
+          <w:sz w:val="15"/>
+          <w:szCs w:val="15"/>
+        </w:rPr>
+      </w:pPr>
+      <w:r>
+        <w:rPr>
+          <w:rFonts w:hint="eastAsia" w:ascii="微软雅黑" w:hAnsi="微软雅黑" w:eastAsia="微软雅黑" w:cs="微软雅黑"/>
+          <w:i w:val="0"/>
+          <w:caps w:val="0"/>
+          <w:color w:val="646464"/>
+          <w:spacing w:val="0"/>
+          <w:kern w:val="0"/>
+          <w:sz w:val="15"/>
+          <w:szCs w:val="15"/>
+          <w:bdr w:val="single" w:color="D3D3D3" w:sz="12" w:space="0"/>
+          <w:shd w:val="clear" w:fill="FFFFFF"/>
+          <w:lang w:val="en-US" w:eastAsia="zh-CN" w:bidi="ar"/>
+        </w:rPr>
+        <w:t>在尝试给出一个关于17世纪科学革命历史出现的解释之前（无论它是什么样的解释），我们必须首先弄清楚它的内容。</w:t>
+      </w:r>
+    </w:p>
+    <w:p>
+      <w:pPr>
+        <w:pStyle w:val="5"/>
+        <w:keepNext w:val="0"/>
+        <w:keepLines w:val="0"/>
+        <w:widowControl/>
+        <w:suppressLineNumbers w:val="0"/>
+        <w:shd w:val="clear" w:fill="FFFFFF"/>
+        <w:spacing w:before="294" w:beforeAutospacing="0" w:after="294" w:afterAutospacing="0"/>
+        <w:ind w:left="0" w:right="0" w:firstLine="0"/>
+        <w:rPr>
+          <w:rFonts w:hint="eastAsia" w:ascii="微软雅黑" w:hAnsi="微软雅黑" w:eastAsia="微软雅黑" w:cs="微软雅黑"/>
+          <w:i w:val="0"/>
+          <w:caps w:val="0"/>
+          <w:color w:val="1A1A1A"/>
+          <w:spacing w:val="0"/>
+          <w:sz w:val="15"/>
+          <w:szCs w:val="15"/>
+        </w:rPr>
+      </w:pPr>
+      <w:r>
+        <w:rPr>
+          <w:rFonts w:hint="eastAsia" w:ascii="微软雅黑" w:hAnsi="微软雅黑" w:eastAsia="微软雅黑" w:cs="微软雅黑"/>
+          <w:b/>
+          <w:i w:val="0"/>
+          <w:caps w:val="0"/>
+          <w:color w:val="1A1A1A"/>
+          <w:spacing w:val="0"/>
+          <w:sz w:val="15"/>
+          <w:szCs w:val="15"/>
+          <w:shd w:val="clear" w:fill="FFFFFF"/>
+        </w:rPr>
+        <w:t>因此李约瑟问题的提出只能在一个不同文化背景中的科学具有一定的可通约性下才有意义。</w:t>
+      </w:r>
+      <w:r>
+        <w:rPr>
+          <w:rFonts w:hint="eastAsia" w:ascii="微软雅黑" w:hAnsi="微软雅黑" w:eastAsia="微软雅黑" w:cs="微软雅黑"/>
+          <w:i w:val="0"/>
+          <w:caps w:val="0"/>
+          <w:color w:val="1A1A1A"/>
+          <w:spacing w:val="0"/>
+          <w:sz w:val="15"/>
+          <w:szCs w:val="15"/>
+          <w:shd w:val="clear" w:fill="FFFFFF"/>
+        </w:rPr>
+        <w:t>在这种预设下，西欧并不必然是近代科学的起源地，其他文明也有其独自发展出的“科学“，只是在某些因素作用下，科学革命最终诞生在了西欧。研究这些因素，正是掌握了近代科学这一标准样滴定液的科学史家的使命。</w:t>
+      </w:r>
+    </w:p>
+    <w:p>
+      <w:pPr>
+        <w:pStyle w:val="5"/>
+        <w:keepNext w:val="0"/>
+        <w:keepLines w:val="0"/>
+        <w:widowControl/>
+        <w:suppressLineNumbers w:val="0"/>
+        <w:shd w:val="clear" w:fill="FFFFFF"/>
+        <w:spacing w:before="294" w:beforeAutospacing="0" w:after="294" w:afterAutospacing="0"/>
+        <w:ind w:left="0" w:right="0" w:firstLine="0"/>
+        <w:rPr>
+          <w:rFonts w:hint="eastAsia" w:ascii="微软雅黑" w:hAnsi="微软雅黑" w:eastAsia="微软雅黑" w:cs="微软雅黑"/>
+          <w:i w:val="0"/>
+          <w:caps w:val="0"/>
+          <w:color w:val="1A1A1A"/>
+          <w:spacing w:val="0"/>
+          <w:sz w:val="15"/>
+          <w:szCs w:val="15"/>
+        </w:rPr>
+      </w:pPr>
+      <w:r>
+        <w:rPr>
+          <w:rFonts w:hint="eastAsia" w:ascii="微软雅黑" w:hAnsi="微软雅黑" w:eastAsia="微软雅黑" w:cs="微软雅黑"/>
+          <w:i w:val="0"/>
+          <w:caps w:val="0"/>
+          <w:color w:val="1A1A1A"/>
+          <w:spacing w:val="0"/>
+          <w:sz w:val="15"/>
+          <w:szCs w:val="15"/>
+          <w:shd w:val="clear" w:fill="FFFFFF"/>
+        </w:rPr>
+        <w:t>然而如果我们认为中国文化发展出了近代科学的原型的话，又将面临这样的困难。</w:t>
+      </w:r>
+      <w:r>
+        <w:rPr>
+          <w:rFonts w:hint="eastAsia" w:ascii="微软雅黑" w:hAnsi="微软雅黑" w:eastAsia="微软雅黑" w:cs="微软雅黑"/>
+          <w:b/>
+          <w:i w:val="0"/>
+          <w:caps w:val="0"/>
+          <w:color w:val="1A1A1A"/>
+          <w:spacing w:val="0"/>
+          <w:sz w:val="15"/>
+          <w:szCs w:val="15"/>
+          <w:shd w:val="clear" w:fill="FFFFFF"/>
+        </w:rPr>
+        <w:t>首先，科学本身的边界是模糊的。</w:t>
+      </w:r>
+      <w:r>
+        <w:rPr>
+          <w:rFonts w:hint="eastAsia" w:ascii="微软雅黑" w:hAnsi="微软雅黑" w:eastAsia="微软雅黑" w:cs="微软雅黑"/>
+          <w:i w:val="0"/>
+          <w:caps w:val="0"/>
+          <w:color w:val="1A1A1A"/>
+          <w:spacing w:val="0"/>
+          <w:sz w:val="15"/>
+          <w:szCs w:val="15"/>
+          <w:shd w:val="clear" w:fill="FFFFFF"/>
+        </w:rPr>
+        <w:t>我们习惯性接受的叙事（关于这个叙事的问题 </w:t>
+      </w:r>
+    </w:p>
+    <w:p>
+      <w:pPr>
+        <w:keepNext w:val="0"/>
+        <w:keepLines w:val="0"/>
+        <w:widowControl/>
+        <w:suppressLineNumbers w:val="0"/>
+        <w:jc w:val="left"/>
+      </w:pPr>
+      <w:r>
+        <w:rPr>
+          <w:rFonts w:ascii="宋体" w:hAnsi="宋体" w:eastAsia="宋体" w:cs="宋体"/>
+          <w:color w:val="175199"/>
+          <w:kern w:val="0"/>
+          <w:sz w:val="24"/>
+          <w:szCs w:val="24"/>
+          <w:u w:val="none"/>
+          <w:lang w:val="en-US" w:eastAsia="zh-CN" w:bidi="ar"/>
+        </w:rPr>
+        <w:fldChar w:fldCharType="begin"/>
+      </w:r>
+      <w:r>
+        <w:rPr>
+          <w:rFonts w:ascii="宋体" w:hAnsi="宋体" w:eastAsia="宋体" w:cs="宋体"/>
+          <w:color w:val="175199"/>
+          <w:kern w:val="0"/>
+          <w:sz w:val="24"/>
+          <w:szCs w:val="24"/>
+          <w:u w:val="none"/>
+          <w:lang w:val="en-US" w:eastAsia="zh-CN" w:bidi="ar"/>
+        </w:rPr>
+        <w:instrText xml:space="preserve"> HYPERLINK "https://www.zhihu.com/people/2e88c7922130976c7a0232cb6d4cbf8f" \t "https://www.zhihu.com/question/_blank" </w:instrText>
+      </w:r>
+      <w:r>
+        <w:rPr>
+          <w:rFonts w:ascii="宋体" w:hAnsi="宋体" w:eastAsia="宋体" w:cs="宋体"/>
+          <w:color w:val="175199"/>
+          <w:kern w:val="0"/>
+          <w:sz w:val="24"/>
+          <w:szCs w:val="24"/>
+          <w:u w:val="none"/>
+          <w:lang w:val="en-US" w:eastAsia="zh-CN" w:bidi="ar"/>
+        </w:rPr>
+        <w:fldChar w:fldCharType="separate"/>
+      </w:r>
+      <w:r>
+        <w:rPr>
+          <w:rStyle w:val="10"/>
+          <w:rFonts w:ascii="宋体" w:hAnsi="宋体" w:eastAsia="宋体" w:cs="宋体"/>
+          <w:color w:val="175199"/>
+          <w:sz w:val="24"/>
+          <w:szCs w:val="24"/>
+          <w:u w:val="none"/>
+        </w:rPr>
+        <w:t>@姜源</w:t>
+      </w:r>
+      <w:r>
+        <w:rPr>
+          <w:rFonts w:ascii="宋体" w:hAnsi="宋体" w:eastAsia="宋体" w:cs="宋体"/>
+          <w:color w:val="175199"/>
+          <w:kern w:val="0"/>
+          <w:sz w:val="24"/>
+          <w:szCs w:val="24"/>
+          <w:u w:val="none"/>
+          <w:lang w:val="en-US" w:eastAsia="zh-CN" w:bidi="ar"/>
+        </w:rPr>
+        <w:fldChar w:fldCharType="end"/>
+      </w:r>
+    </w:p>
+    <w:p>
+      <w:pPr>
+        <w:keepNext w:val="0"/>
+        <w:keepLines w:val="0"/>
+        <w:widowControl/>
+        <w:suppressLineNumbers w:val="0"/>
+        <w:jc w:val="left"/>
+      </w:pPr>
+      <w:r>
+        <w:rPr>
+          <w:rFonts w:ascii="宋体" w:hAnsi="宋体" w:eastAsia="宋体" w:cs="宋体"/>
+          <w:kern w:val="0"/>
+          <w:sz w:val="24"/>
+          <w:szCs w:val="24"/>
+          <w:lang w:val="en-US" w:eastAsia="zh-CN" w:bidi="ar"/>
+        </w:rPr>
+        <w:t> 老师已经有了回答了）：希腊的自然哲学——黑暗中世纪——伊斯兰世界与拜占庭带来的文艺复兴——科学革命，那么除了希腊的自然哲学，中国的“全然异质的“（李约瑟语）自然哲学能不能算作科学呢？希腊化时代亚历山大里亚发达的力学和工程成就有一大部分散失和衰落（讽刺的是传承下来的希腊化时代综合科学后来却成为科学革命的头号敌人），像安提凯希拉装置这样的杰作都难以考证，更谈不上其对科学革命的启发，那我们又如何认为中国的四大发明是一种科学呢？在我们进行这样文明的滴定时，就有了一个预设的工程、哲学和“科学”之间的边界。</w:t>
+      </w:r>
+    </w:p>
+    <w:p>
+      <w:pPr>
+        <w:pStyle w:val="5"/>
+        <w:keepNext w:val="0"/>
+        <w:keepLines w:val="0"/>
+        <w:widowControl/>
+        <w:suppressLineNumbers w:val="0"/>
+        <w:shd w:val="clear" w:fill="FFFFFF"/>
+        <w:spacing w:before="294" w:beforeAutospacing="0" w:after="294" w:afterAutospacing="0"/>
+        <w:ind w:left="0" w:right="0" w:firstLine="0"/>
+        <w:rPr>
+          <w:rFonts w:hint="eastAsia" w:ascii="微软雅黑" w:hAnsi="微软雅黑" w:eastAsia="微软雅黑" w:cs="微软雅黑"/>
+          <w:i w:val="0"/>
+          <w:caps w:val="0"/>
+          <w:color w:val="1A1A1A"/>
+          <w:spacing w:val="0"/>
+          <w:sz w:val="15"/>
+          <w:szCs w:val="15"/>
+        </w:rPr>
+      </w:pPr>
+      <w:r>
+        <w:rPr>
+          <w:rFonts w:hint="eastAsia" w:ascii="微软雅黑" w:hAnsi="微软雅黑" w:eastAsia="微软雅黑" w:cs="微软雅黑"/>
+          <w:b/>
+          <w:i w:val="0"/>
+          <w:caps w:val="0"/>
+          <w:color w:val="1A1A1A"/>
+          <w:spacing w:val="0"/>
+          <w:sz w:val="15"/>
+          <w:szCs w:val="15"/>
+          <w:shd w:val="clear" w:fill="FFFFFF"/>
+        </w:rPr>
+        <w:t>退一步说，即使是某些被我们今天明确接受为真正的科学的科学定律，与其有某种形式上相似之处的，就能被认为是近代科学的原型吗？</w:t>
+      </w:r>
+      <w:r>
+        <w:rPr>
+          <w:rFonts w:hint="eastAsia" w:ascii="微软雅黑" w:hAnsi="微软雅黑" w:eastAsia="微软雅黑" w:cs="微软雅黑"/>
+          <w:i w:val="0"/>
+          <w:caps w:val="0"/>
+          <w:color w:val="1A1A1A"/>
+          <w:spacing w:val="0"/>
+          <w:sz w:val="15"/>
+          <w:szCs w:val="15"/>
+          <w:shd w:val="clear" w:fill="FFFFFF"/>
+        </w:rPr>
+        <w:t>勾三股四弦五是毕达哥拉斯定理的原型吗？“一尺之棰，日取其半，万世不竭”是极限概念的原型吗？如果认为只是一个例子而缺少形式逻辑，从而不是“科学”的原型，那我们就又一次回到了西欧，回到了形式逻辑和实验传统造就近代科学的经典叙事中——科学必须按照西欧近代科学已有的进路发展，所以西欧以外的地方产生不了近代科学——这样的循环论证中。</w:t>
+      </w:r>
+    </w:p>
+    <w:p>
+      <w:pPr>
+        <w:pStyle w:val="5"/>
+        <w:keepNext w:val="0"/>
+        <w:keepLines w:val="0"/>
+        <w:widowControl/>
+        <w:suppressLineNumbers w:val="0"/>
+        <w:shd w:val="clear" w:fill="FFFFFF"/>
+        <w:spacing w:before="294" w:beforeAutospacing="0" w:after="294" w:afterAutospacing="0"/>
+        <w:ind w:left="0" w:right="0" w:firstLine="0"/>
+        <w:rPr>
+          <w:rFonts w:hint="eastAsia" w:ascii="微软雅黑" w:hAnsi="微软雅黑" w:eastAsia="微软雅黑" w:cs="微软雅黑"/>
+          <w:i w:val="0"/>
+          <w:caps w:val="0"/>
+          <w:color w:val="1A1A1A"/>
+          <w:spacing w:val="0"/>
+          <w:sz w:val="15"/>
+          <w:szCs w:val="15"/>
+        </w:rPr>
+      </w:pPr>
+      <w:r>
+        <w:rPr>
+          <w:rFonts w:hint="eastAsia" w:ascii="微软雅黑" w:hAnsi="微软雅黑" w:eastAsia="微软雅黑" w:cs="微软雅黑"/>
+          <w:i w:val="0"/>
+          <w:caps w:val="0"/>
+          <w:color w:val="1A1A1A"/>
+          <w:spacing w:val="0"/>
+          <w:sz w:val="15"/>
+          <w:szCs w:val="15"/>
+          <w:shd w:val="clear" w:fill="FFFFFF"/>
+        </w:rPr>
+        <w:t>如果我们认为某种意义上的相似可以作为某种科学原型的判据，面临的困难将是这种相似是主观而不可靠的。</w:t>
+      </w:r>
+      <w:r>
+        <w:rPr>
+          <w:rFonts w:hint="eastAsia" w:ascii="微软雅黑" w:hAnsi="微软雅黑" w:eastAsia="微软雅黑" w:cs="微软雅黑"/>
+          <w:b/>
+          <w:i w:val="0"/>
+          <w:caps w:val="0"/>
+          <w:color w:val="1A1A1A"/>
+          <w:spacing w:val="0"/>
+          <w:sz w:val="15"/>
+          <w:szCs w:val="15"/>
+          <w:shd w:val="clear" w:fill="FFFFFF"/>
+        </w:rPr>
+        <w:t>首先，我们认为的形式相似完全是从近代科学视角出发的相似性</w:t>
+      </w:r>
+      <w:r>
+        <w:rPr>
+          <w:rFonts w:hint="eastAsia" w:ascii="微软雅黑" w:hAnsi="微软雅黑" w:eastAsia="微软雅黑" w:cs="微软雅黑"/>
+          <w:i w:val="0"/>
+          <w:caps w:val="0"/>
+          <w:color w:val="1A1A1A"/>
+          <w:spacing w:val="0"/>
+          <w:sz w:val="15"/>
+          <w:szCs w:val="15"/>
+          <w:shd w:val="clear" w:fill="FFFFFF"/>
+        </w:rPr>
+        <w:t>。留基伯与德谟克利特的原子论也许与物理学的原子论概念相似，但实际上古希腊原子论是对物质的变化和本原问题的回应，而不是对物质结构问题的回应。原子论承接巴门尼德的不变的“是者”概念，影响了柏拉图的理型论。而与柏拉图理型论最紧密关联的科学领域是天文学——从当代视角看是不会认为原子论和天文学有怎样紧密直接的联系的。</w:t>
+      </w:r>
+      <w:r>
+        <w:rPr>
+          <w:rFonts w:hint="eastAsia" w:ascii="微软雅黑" w:hAnsi="微软雅黑" w:eastAsia="微软雅黑" w:cs="微软雅黑"/>
+          <w:b/>
+          <w:i w:val="0"/>
+          <w:caps w:val="0"/>
+          <w:color w:val="1A1A1A"/>
+          <w:spacing w:val="0"/>
+          <w:sz w:val="15"/>
+          <w:szCs w:val="15"/>
+          <w:shd w:val="clear" w:fill="FFFFFF"/>
+        </w:rPr>
+        <w:t>其次，什么样的程度算相似呢？</w:t>
+      </w:r>
+      <w:r>
+        <w:rPr>
+          <w:rFonts w:hint="eastAsia" w:ascii="微软雅黑" w:hAnsi="微软雅黑" w:eastAsia="微软雅黑" w:cs="微软雅黑"/>
+          <w:i w:val="0"/>
+          <w:caps w:val="0"/>
+          <w:color w:val="1A1A1A"/>
+          <w:spacing w:val="0"/>
+          <w:sz w:val="15"/>
+          <w:szCs w:val="15"/>
+          <w:shd w:val="clear" w:fill="FFFFFF"/>
+        </w:rPr>
+        <w:t>炼丹是近代化学的原型吗？也许是。炼丹能独立发展出近代化学吗？我想大部分人不会给出肯定的回答。</w:t>
+      </w:r>
+    </w:p>
+    <w:p>
+      <w:pPr>
+        <w:pStyle w:val="5"/>
+        <w:keepNext w:val="0"/>
+        <w:keepLines w:val="0"/>
+        <w:widowControl/>
+        <w:suppressLineNumbers w:val="0"/>
+        <w:shd w:val="clear" w:fill="FFFFFF"/>
+        <w:spacing w:before="294" w:beforeAutospacing="0" w:after="294" w:afterAutospacing="0"/>
+        <w:ind w:left="0" w:right="0" w:firstLine="0"/>
+        <w:rPr>
+          <w:rFonts w:hint="eastAsia" w:ascii="微软雅黑" w:hAnsi="微软雅黑" w:eastAsia="微软雅黑" w:cs="微软雅黑"/>
+          <w:i w:val="0"/>
+          <w:caps w:val="0"/>
+          <w:color w:val="1A1A1A"/>
+          <w:spacing w:val="0"/>
+          <w:sz w:val="15"/>
+          <w:szCs w:val="15"/>
+        </w:rPr>
+      </w:pPr>
+      <w:r>
+        <w:rPr>
+          <w:rFonts w:hint="eastAsia" w:ascii="微软雅黑" w:hAnsi="微软雅黑" w:eastAsia="微软雅黑" w:cs="微软雅黑"/>
+          <w:i w:val="0"/>
+          <w:caps w:val="0"/>
+          <w:color w:val="1A1A1A"/>
+          <w:spacing w:val="0"/>
+          <w:sz w:val="15"/>
+          <w:szCs w:val="15"/>
+          <w:shd w:val="clear" w:fill="FFFFFF"/>
+        </w:rPr>
+        <w:t>李约瑟给出的理论是停滞论——某种社会或经济原因阻碍了科学的原型进一步发展为自然科学。我们先不论如何找出这样的社会或经济原因（当然我们知道只能与西欧进行对比——这又回到了之前的问题），</w:t>
+      </w:r>
+      <w:r>
+        <w:rPr>
+          <w:rFonts w:hint="eastAsia" w:ascii="微软雅黑" w:hAnsi="微软雅黑" w:eastAsia="微软雅黑" w:cs="微软雅黑"/>
+          <w:b/>
+          <w:i w:val="0"/>
+          <w:caps w:val="0"/>
+          <w:color w:val="1A1A1A"/>
+          <w:spacing w:val="0"/>
+          <w:sz w:val="15"/>
+          <w:szCs w:val="15"/>
+          <w:shd w:val="clear" w:fill="FFFFFF"/>
+        </w:rPr>
+        <w:t>这里给出的预设是，近代科学的图景只有一种</w:t>
+      </w:r>
+      <w:r>
+        <w:rPr>
+          <w:rFonts w:hint="eastAsia" w:ascii="微软雅黑" w:hAnsi="微软雅黑" w:eastAsia="微软雅黑" w:cs="微软雅黑"/>
+          <w:i w:val="0"/>
+          <w:caps w:val="0"/>
+          <w:color w:val="1A1A1A"/>
+          <w:spacing w:val="0"/>
+          <w:sz w:val="15"/>
+          <w:szCs w:val="15"/>
+          <w:shd w:val="clear" w:fill="FFFFFF"/>
+        </w:rPr>
+        <w:t>，如果这些社会或经济原因不从中作梗，中国发展出的科学也会是如今近代科学的形式。</w:t>
+      </w:r>
+    </w:p>
+    <w:p>
+      <w:pPr>
+        <w:pStyle w:val="5"/>
+        <w:keepNext w:val="0"/>
+        <w:keepLines w:val="0"/>
+        <w:widowControl/>
+        <w:suppressLineNumbers w:val="0"/>
+        <w:shd w:val="clear" w:fill="FFFFFF"/>
+        <w:spacing w:before="294" w:beforeAutospacing="0" w:after="294" w:afterAutospacing="0"/>
+        <w:ind w:left="0" w:right="0" w:firstLine="0"/>
+        <w:rPr>
+          <w:rFonts w:hint="eastAsia" w:ascii="微软雅黑" w:hAnsi="微软雅黑" w:eastAsia="微软雅黑" w:cs="微软雅黑"/>
+          <w:i w:val="0"/>
+          <w:caps w:val="0"/>
+          <w:color w:val="1A1A1A"/>
+          <w:spacing w:val="0"/>
+          <w:sz w:val="15"/>
+          <w:szCs w:val="15"/>
+        </w:rPr>
+      </w:pPr>
+      <w:r>
+        <w:rPr>
+          <w:rFonts w:hint="eastAsia" w:ascii="微软雅黑" w:hAnsi="微软雅黑" w:eastAsia="微软雅黑" w:cs="微软雅黑"/>
+          <w:i w:val="0"/>
+          <w:caps w:val="0"/>
+          <w:color w:val="1A1A1A"/>
+          <w:spacing w:val="0"/>
+          <w:sz w:val="15"/>
+          <w:szCs w:val="15"/>
+          <w:shd w:val="clear" w:fill="FFFFFF"/>
+        </w:rPr>
+        <w:t>让我们回忆蒲柏给牛顿撰写的墓志铭：</w:t>
+      </w:r>
+    </w:p>
+    <w:p>
+      <w:pPr>
+        <w:keepNext w:val="0"/>
+        <w:keepLines w:val="0"/>
+        <w:widowControl/>
+        <w:suppressLineNumbers w:val="0"/>
+        <w:pBdr>
+          <w:left w:val="single" w:color="D3D3D3" w:sz="12" w:space="10"/>
+        </w:pBdr>
+        <w:shd w:val="clear" w:fill="FFFFFF"/>
+        <w:spacing w:before="294" w:beforeAutospacing="0" w:after="294" w:afterAutospacing="0"/>
+        <w:ind w:left="720" w:right="720" w:firstLine="0"/>
+        <w:jc w:val="left"/>
+        <w:rPr>
+          <w:rFonts w:hint="eastAsia" w:ascii="微软雅黑" w:hAnsi="微软雅黑" w:eastAsia="微软雅黑" w:cs="微软雅黑"/>
+          <w:i w:val="0"/>
+          <w:caps w:val="0"/>
+          <w:color w:val="646464"/>
+          <w:spacing w:val="0"/>
+          <w:sz w:val="15"/>
+          <w:szCs w:val="15"/>
+        </w:rPr>
+      </w:pPr>
+      <w:r>
+        <w:rPr>
+          <w:rFonts w:hint="eastAsia" w:ascii="微软雅黑" w:hAnsi="微软雅黑" w:eastAsia="微软雅黑" w:cs="微软雅黑"/>
+          <w:i w:val="0"/>
+          <w:caps w:val="0"/>
+          <w:color w:val="646464"/>
+          <w:spacing w:val="0"/>
+          <w:kern w:val="0"/>
+          <w:sz w:val="15"/>
+          <w:szCs w:val="15"/>
+          <w:bdr w:val="single" w:color="D3D3D3" w:sz="12" w:space="0"/>
+          <w:shd w:val="clear" w:fill="FFFFFF"/>
+          <w:lang w:val="en-US" w:eastAsia="zh-CN" w:bidi="ar"/>
+        </w:rPr>
+        <w:t>自然与自然的法则在黑夜隐藏，</w:t>
+      </w:r>
+      <w:r>
+        <w:rPr>
+          <w:rFonts w:hint="eastAsia" w:ascii="微软雅黑" w:hAnsi="微软雅黑" w:eastAsia="微软雅黑" w:cs="微软雅黑"/>
+          <w:i w:val="0"/>
+          <w:caps w:val="0"/>
+          <w:color w:val="646464"/>
+          <w:spacing w:val="0"/>
+          <w:kern w:val="0"/>
+          <w:sz w:val="15"/>
+          <w:szCs w:val="15"/>
+          <w:bdr w:val="single" w:color="D3D3D3" w:sz="12" w:space="0"/>
+          <w:shd w:val="clear" w:fill="FFFFFF"/>
+          <w:lang w:val="en-US" w:eastAsia="zh-CN" w:bidi="ar"/>
+        </w:rPr>
+        <w:br w:type="textWrapping"/>
+      </w:r>
+      <w:r>
+        <w:rPr>
+          <w:rFonts w:hint="eastAsia" w:ascii="微软雅黑" w:hAnsi="微软雅黑" w:eastAsia="微软雅黑" w:cs="微软雅黑"/>
+          <w:i w:val="0"/>
+          <w:caps w:val="0"/>
+          <w:color w:val="646464"/>
+          <w:spacing w:val="0"/>
+          <w:kern w:val="0"/>
+          <w:sz w:val="15"/>
+          <w:szCs w:val="15"/>
+          <w:bdr w:val="single" w:color="D3D3D3" w:sz="12" w:space="0"/>
+          <w:shd w:val="clear" w:fill="FFFFFF"/>
+          <w:lang w:val="en-US" w:eastAsia="zh-CN" w:bidi="ar"/>
+        </w:rPr>
+        <w:t>上帝说，让牛顿出世！</w:t>
+      </w:r>
+      <w:r>
+        <w:rPr>
+          <w:rFonts w:hint="eastAsia" w:ascii="微软雅黑" w:hAnsi="微软雅黑" w:eastAsia="微软雅黑" w:cs="微软雅黑"/>
+          <w:i w:val="0"/>
+          <w:caps w:val="0"/>
+          <w:color w:val="646464"/>
+          <w:spacing w:val="0"/>
+          <w:kern w:val="0"/>
+          <w:sz w:val="15"/>
+          <w:szCs w:val="15"/>
+          <w:bdr w:val="single" w:color="D3D3D3" w:sz="12" w:space="0"/>
+          <w:shd w:val="clear" w:fill="FFFFFF"/>
+          <w:lang w:val="en-US" w:eastAsia="zh-CN" w:bidi="ar"/>
+        </w:rPr>
+        <w:br w:type="textWrapping"/>
+      </w:r>
+      <w:r>
+        <w:rPr>
+          <w:rFonts w:hint="eastAsia" w:ascii="微软雅黑" w:hAnsi="微软雅黑" w:eastAsia="微软雅黑" w:cs="微软雅黑"/>
+          <w:i w:val="0"/>
+          <w:caps w:val="0"/>
+          <w:color w:val="646464"/>
+          <w:spacing w:val="0"/>
+          <w:kern w:val="0"/>
+          <w:sz w:val="15"/>
+          <w:szCs w:val="15"/>
+          <w:bdr w:val="single" w:color="D3D3D3" w:sz="12" w:space="0"/>
+          <w:shd w:val="clear" w:fill="FFFFFF"/>
+          <w:lang w:val="en-US" w:eastAsia="zh-CN" w:bidi="ar"/>
+        </w:rPr>
+        <w:t>世界一片光。</w:t>
+      </w:r>
+    </w:p>
+    <w:p>
+      <w:pPr>
+        <w:pStyle w:val="5"/>
+        <w:keepNext w:val="0"/>
+        <w:keepLines w:val="0"/>
+        <w:widowControl/>
+        <w:suppressLineNumbers w:val="0"/>
+        <w:shd w:val="clear" w:fill="FFFFFF"/>
+        <w:spacing w:before="294" w:beforeAutospacing="0" w:after="294" w:afterAutospacing="0"/>
+        <w:ind w:left="0" w:right="0" w:firstLine="0"/>
+        <w:rPr>
+          <w:rFonts w:hint="eastAsia" w:ascii="微软雅黑" w:hAnsi="微软雅黑" w:eastAsia="微软雅黑" w:cs="微软雅黑"/>
+          <w:i w:val="0"/>
+          <w:caps w:val="0"/>
+          <w:color w:val="1A1A1A"/>
+          <w:spacing w:val="0"/>
+          <w:sz w:val="15"/>
+          <w:szCs w:val="15"/>
+        </w:rPr>
+      </w:pPr>
+      <w:r>
+        <w:rPr>
+          <w:rFonts w:hint="eastAsia" w:ascii="微软雅黑" w:hAnsi="微软雅黑" w:eastAsia="微软雅黑" w:cs="微软雅黑"/>
+          <w:i w:val="0"/>
+          <w:caps w:val="0"/>
+          <w:color w:val="1A1A1A"/>
+          <w:spacing w:val="0"/>
+          <w:sz w:val="15"/>
+          <w:szCs w:val="15"/>
+          <w:shd w:val="clear" w:fill="FFFFFF"/>
+        </w:rPr>
+        <w:t>在这里物理定律是先验的，悬置的和普遍的。科学定律像伊甸园的果实一样等待采摘，而且只有这一个伊甸园。我们认为伽利略发现了自由落体定律，而不是伽利略发明了自由落体定律也是基于这样的预设——即使出现了一个阿拉伯的伽利略或是中国的伽利略，他发现的“科学定律”依然是轻的铁球与重的铁球同时落地，而不是相反。我们无法想象这样一种可能，或者说我们至少无法用语言描述这样的一种“科学”，它是独属于某种除了西欧以外的文化的。</w:t>
+      </w:r>
+      <w:r>
+        <w:rPr>
+          <w:rFonts w:hint="eastAsia" w:ascii="微软雅黑" w:hAnsi="微软雅黑" w:eastAsia="微软雅黑" w:cs="微软雅黑"/>
+          <w:b/>
+          <w:i w:val="0"/>
+          <w:caps w:val="0"/>
+          <w:color w:val="1A1A1A"/>
+          <w:spacing w:val="0"/>
+          <w:sz w:val="15"/>
+          <w:szCs w:val="15"/>
+          <w:shd w:val="clear" w:fill="FFFFFF"/>
+        </w:rPr>
+        <w:t>我们难以想象一种以《九章算术》这样的史志体书写出的数学体系，而不是《几何原本》的公理和证明。</w:t>
+      </w:r>
+      <w:r>
+        <w:rPr>
+          <w:rFonts w:hint="eastAsia" w:ascii="微软雅黑" w:hAnsi="微软雅黑" w:eastAsia="微软雅黑" w:cs="微软雅黑"/>
+          <w:i w:val="0"/>
+          <w:caps w:val="0"/>
+          <w:color w:val="1A1A1A"/>
+          <w:spacing w:val="0"/>
+          <w:sz w:val="15"/>
+          <w:szCs w:val="15"/>
+          <w:shd w:val="clear" w:fill="FFFFFF"/>
+        </w:rPr>
+        <w:t>能多大程度上想象这样一种异质的科学，取决于我们对文化相对主义的接受程度。</w:t>
+      </w:r>
+    </w:p>
+    <w:p>
+      <w:pPr>
+        <w:pStyle w:val="5"/>
+        <w:keepNext w:val="0"/>
+        <w:keepLines w:val="0"/>
+        <w:widowControl/>
+        <w:suppressLineNumbers w:val="0"/>
+        <w:shd w:val="clear" w:fill="FFFFFF"/>
+        <w:spacing w:before="294" w:beforeAutospacing="0" w:after="294" w:afterAutospacing="0"/>
+        <w:ind w:left="0" w:right="0" w:firstLine="0"/>
+        <w:rPr>
+          <w:rFonts w:hint="eastAsia" w:ascii="微软雅黑" w:hAnsi="微软雅黑" w:eastAsia="微软雅黑" w:cs="微软雅黑"/>
+          <w:i w:val="0"/>
+          <w:caps w:val="0"/>
+          <w:color w:val="1A1A1A"/>
+          <w:spacing w:val="0"/>
+          <w:sz w:val="15"/>
+          <w:szCs w:val="15"/>
+        </w:rPr>
+      </w:pPr>
+      <w:r>
+        <w:rPr>
+          <w:rFonts w:hint="eastAsia" w:ascii="微软雅黑" w:hAnsi="微软雅黑" w:eastAsia="微软雅黑" w:cs="微软雅黑"/>
+          <w:i w:val="0"/>
+          <w:caps w:val="0"/>
+          <w:color w:val="1A1A1A"/>
+          <w:spacing w:val="0"/>
+          <w:sz w:val="15"/>
+          <w:szCs w:val="15"/>
+          <w:shd w:val="clear" w:fill="FFFFFF"/>
+        </w:rPr>
+        <w:t>引用《告别理性》中费耶阿本德的说法：</w:t>
+      </w:r>
+    </w:p>
+    <w:p>
+      <w:pPr>
+        <w:keepNext w:val="0"/>
+        <w:keepLines w:val="0"/>
+        <w:widowControl/>
+        <w:suppressLineNumbers w:val="0"/>
+        <w:pBdr>
+          <w:left w:val="single" w:color="D3D3D3" w:sz="12" w:space="10"/>
+        </w:pBdr>
+        <w:shd w:val="clear" w:fill="FFFFFF"/>
+        <w:spacing w:before="294" w:beforeAutospacing="0" w:after="294" w:afterAutospacing="0"/>
+        <w:ind w:left="720" w:right="720" w:firstLine="0"/>
+        <w:jc w:val="left"/>
+        <w:rPr>
+          <w:rFonts w:hint="eastAsia" w:ascii="微软雅黑" w:hAnsi="微软雅黑" w:eastAsia="微软雅黑" w:cs="微软雅黑"/>
+          <w:i w:val="0"/>
+          <w:caps w:val="0"/>
+          <w:color w:val="646464"/>
+          <w:spacing w:val="0"/>
+          <w:sz w:val="15"/>
+          <w:szCs w:val="15"/>
+        </w:rPr>
+      </w:pPr>
+      <w:r>
+        <w:rPr>
+          <w:rFonts w:hint="eastAsia" w:ascii="微软雅黑" w:hAnsi="微软雅黑" w:eastAsia="微软雅黑" w:cs="微软雅黑"/>
+          <w:i w:val="0"/>
+          <w:caps w:val="0"/>
+          <w:color w:val="646464"/>
+          <w:spacing w:val="0"/>
+          <w:kern w:val="0"/>
+          <w:sz w:val="15"/>
+          <w:szCs w:val="15"/>
+          <w:bdr w:val="single" w:color="D3D3D3" w:sz="12" w:space="0"/>
+          <w:shd w:val="clear" w:fill="FFFFFF"/>
+          <w:lang w:val="en-US" w:eastAsia="zh-CN" w:bidi="ar"/>
+        </w:rPr>
+        <w:t>论题1:个人、群体以及整个文明都可能从学习异己的文化、习俗和观念中受益，不论支持他们自己看法的种种传统多么强大（不论支持这些看法的理由多么强大）。例如，罗马天主教可能受益于学习佛教，内科医生可能受益于研究《内经》或偶遇的非洲巫医，心理学家可能受益于研究小说家和演员塑造人物角色的方法，普通科学家可能受益于研究非科学的方法和观点，而作为一个整体的西方文明能够从“原始”人的信仰、习惯和制度中学习许多东西。</w:t>
+      </w:r>
+      <w:r>
+        <w:rPr>
+          <w:rFonts w:hint="eastAsia" w:ascii="微软雅黑" w:hAnsi="微软雅黑" w:eastAsia="微软雅黑" w:cs="微软雅黑"/>
+          <w:i w:val="0"/>
+          <w:caps w:val="0"/>
+          <w:color w:val="646464"/>
+          <w:spacing w:val="0"/>
+          <w:kern w:val="0"/>
+          <w:sz w:val="15"/>
+          <w:szCs w:val="15"/>
+          <w:bdr w:val="single" w:color="D3D3D3" w:sz="12" w:space="0"/>
+          <w:shd w:val="clear" w:fill="FFFFFF"/>
+          <w:lang w:val="en-US" w:eastAsia="zh-CN" w:bidi="ar"/>
+        </w:rPr>
+        <w:br w:type="textWrapping"/>
+      </w:r>
+      <w:r>
+        <w:rPr>
+          <w:rFonts w:hint="eastAsia" w:ascii="微软雅黑" w:hAnsi="微软雅黑" w:eastAsia="微软雅黑" w:cs="微软雅黑"/>
+          <w:i w:val="0"/>
+          <w:caps w:val="0"/>
+          <w:color w:val="646464"/>
+          <w:spacing w:val="0"/>
+          <w:kern w:val="0"/>
+          <w:sz w:val="15"/>
+          <w:szCs w:val="15"/>
+          <w:bdr w:val="single" w:color="D3D3D3" w:sz="12" w:space="0"/>
+          <w:shd w:val="clear" w:fill="FFFFFF"/>
+          <w:lang w:val="en-US" w:eastAsia="zh-CN" w:bidi="ar"/>
+        </w:rPr>
+        <w:t>对论题1的回应有一个很宽的谱系，以下是其中的四个：</w:t>
+      </w:r>
+      <w:r>
+        <w:rPr>
+          <w:rFonts w:hint="eastAsia" w:ascii="微软雅黑" w:hAnsi="微软雅黑" w:eastAsia="微软雅黑" w:cs="微软雅黑"/>
+          <w:i w:val="0"/>
+          <w:caps w:val="0"/>
+          <w:color w:val="646464"/>
+          <w:spacing w:val="0"/>
+          <w:kern w:val="0"/>
+          <w:sz w:val="15"/>
+          <w:szCs w:val="15"/>
+          <w:bdr w:val="single" w:color="D3D3D3" w:sz="12" w:space="0"/>
+          <w:shd w:val="clear" w:fill="FFFFFF"/>
+          <w:lang w:val="en-US" w:eastAsia="zh-CN" w:bidi="ar"/>
+        </w:rPr>
+        <w:br w:type="textWrapping"/>
+      </w:r>
+      <w:r>
+        <w:rPr>
+          <w:rFonts w:hint="eastAsia" w:ascii="微软雅黑" w:hAnsi="微软雅黑" w:eastAsia="微软雅黑" w:cs="微软雅黑"/>
+          <w:i w:val="0"/>
+          <w:caps w:val="0"/>
+          <w:color w:val="646464"/>
+          <w:spacing w:val="0"/>
+          <w:kern w:val="0"/>
+          <w:sz w:val="15"/>
+          <w:szCs w:val="15"/>
+          <w:bdr w:val="single" w:color="D3D3D3" w:sz="12" w:space="0"/>
+          <w:shd w:val="clear" w:fill="FFFFFF"/>
+          <w:lang w:val="en-US" w:eastAsia="zh-CN" w:bidi="ar"/>
+        </w:rPr>
+        <w:t>A.该论题被拒绝。这发生在一个深入信仰者日常生活的世界观被当做唯一可接受用以检验真理和美德的度量之时。……</w:t>
+      </w:r>
+      <w:r>
+        <w:rPr>
+          <w:rFonts w:hint="eastAsia" w:ascii="微软雅黑" w:hAnsi="微软雅黑" w:eastAsia="微软雅黑" w:cs="微软雅黑"/>
+          <w:i w:val="0"/>
+          <w:caps w:val="0"/>
+          <w:color w:val="646464"/>
+          <w:spacing w:val="0"/>
+          <w:kern w:val="0"/>
+          <w:sz w:val="15"/>
+          <w:szCs w:val="15"/>
+          <w:bdr w:val="single" w:color="D3D3D3" w:sz="12" w:space="0"/>
+          <w:shd w:val="clear" w:fill="FFFFFF"/>
+          <w:lang w:val="en-US" w:eastAsia="zh-CN" w:bidi="ar"/>
+        </w:rPr>
+        <w:br w:type="textWrapping"/>
+      </w:r>
+      <w:r>
+        <w:rPr>
+          <w:rFonts w:hint="eastAsia" w:ascii="微软雅黑" w:hAnsi="微软雅黑" w:eastAsia="微软雅黑" w:cs="微软雅黑"/>
+          <w:i w:val="0"/>
+          <w:caps w:val="0"/>
+          <w:color w:val="646464"/>
+          <w:spacing w:val="0"/>
+          <w:kern w:val="0"/>
+          <w:sz w:val="15"/>
+          <w:szCs w:val="15"/>
+          <w:bdr w:val="single" w:color="D3D3D3" w:sz="12" w:space="0"/>
+          <w:shd w:val="clear" w:fill="FFFFFF"/>
+          <w:lang w:val="en-US" w:eastAsia="zh-CN" w:bidi="ar"/>
+        </w:rPr>
+        <w:t>B.该论题被拒绝，但仅在一些特定的领域。这出现在多元文化主义中，包含相互作用微弱的一些部分（宗教、政治、艺术、科学以及私人和公共的行为等），每一部分有一个定义良好和排他的范式所指导。个体被响应地切分为：“作为一个基督徒”一个人可以依靠信仰，“作为一个科学家”ta必须依赖证据。或者作为一个谈起加尔文的历史学家，当评论起处死塞尔维特时：“作为一个人，他并不参保，但作为一个神学家他是冷酷无情的；而他正是以神学家的身份来对付塞尔维特的。”</w:t>
+      </w:r>
+      <w:r>
+        <w:rPr>
+          <w:rFonts w:hint="eastAsia" w:ascii="微软雅黑" w:hAnsi="微软雅黑" w:eastAsia="微软雅黑" w:cs="微软雅黑"/>
+          <w:i w:val="0"/>
+          <w:caps w:val="0"/>
+          <w:color w:val="646464"/>
+          <w:spacing w:val="0"/>
+          <w:kern w:val="0"/>
+          <w:sz w:val="15"/>
+          <w:szCs w:val="15"/>
+          <w:bdr w:val="single" w:color="D3D3D3" w:sz="12" w:space="0"/>
+          <w:shd w:val="clear" w:fill="FFFFFF"/>
+          <w:lang w:val="en-US" w:eastAsia="zh-CN" w:bidi="ar"/>
+        </w:rPr>
+        <w:br w:type="textWrapping"/>
+      </w:r>
+      <w:r>
+        <w:rPr>
+          <w:rFonts w:hint="eastAsia" w:ascii="微软雅黑" w:hAnsi="微软雅黑" w:eastAsia="微软雅黑" w:cs="微软雅黑"/>
+          <w:i w:val="0"/>
+          <w:caps w:val="0"/>
+          <w:color w:val="646464"/>
+          <w:spacing w:val="0"/>
+          <w:kern w:val="0"/>
+          <w:sz w:val="15"/>
+          <w:szCs w:val="15"/>
+          <w:bdr w:val="single" w:color="D3D3D3" w:sz="12" w:space="0"/>
+          <w:shd w:val="clear" w:fill="FFFFFF"/>
+          <w:lang w:val="en-US" w:eastAsia="zh-CN" w:bidi="ar"/>
+        </w:rPr>
+        <w:t>C.这是一个更为自由的回应，它鼓励不同领域（文化）间的观念和态度的交流，但却要求它们服从于支配被进入领域（文化）的规则。因此一些医学研究者承认非西方医学观念和治疗的用处，但他们进而要求科学手段发现它们并且必须在他们的帮助下得以证实；它们没有任何独立的权威。</w:t>
+      </w:r>
+      <w:r>
+        <w:rPr>
+          <w:rFonts w:hint="eastAsia" w:ascii="微软雅黑" w:hAnsi="微软雅黑" w:eastAsia="微软雅黑" w:cs="微软雅黑"/>
+          <w:i w:val="0"/>
+          <w:caps w:val="0"/>
+          <w:color w:val="646464"/>
+          <w:spacing w:val="0"/>
+          <w:kern w:val="0"/>
+          <w:sz w:val="15"/>
+          <w:szCs w:val="15"/>
+          <w:bdr w:val="single" w:color="D3D3D3" w:sz="12" w:space="0"/>
+          <w:shd w:val="clear" w:fill="FFFFFF"/>
+          <w:lang w:val="en-US" w:eastAsia="zh-CN" w:bidi="ar"/>
+        </w:rPr>
+        <w:br w:type="textWrapping"/>
+      </w:r>
+      <w:r>
+        <w:rPr>
+          <w:rFonts w:hint="eastAsia" w:ascii="微软雅黑" w:hAnsi="微软雅黑" w:eastAsia="微软雅黑" w:cs="微软雅黑"/>
+          <w:i w:val="0"/>
+          <w:caps w:val="0"/>
+          <w:color w:val="646464"/>
+          <w:spacing w:val="0"/>
+          <w:kern w:val="0"/>
+          <w:sz w:val="15"/>
+          <w:szCs w:val="15"/>
+          <w:bdr w:val="single" w:color="D3D3D3" w:sz="12" w:space="0"/>
+          <w:shd w:val="clear" w:fill="FFFFFF"/>
+          <w:lang w:val="en-US" w:eastAsia="zh-CN" w:bidi="ar"/>
+        </w:rPr>
+        <w:t>D.最后是关于我们谱系中极左的观点，我们对此的看法是：即使我们最基本的假定、我们最为坚实的信念和我们最不可置疑的理由都是可以通过与最初看起来纯粹疯狂行为的比较而加以改变——改进，或缓和，或被证明是有关的。</w:t>
+      </w:r>
+    </w:p>
+    <w:p>
+      <w:pPr>
+        <w:pStyle w:val="5"/>
+        <w:keepNext w:val="0"/>
+        <w:keepLines w:val="0"/>
+        <w:widowControl/>
+        <w:suppressLineNumbers w:val="0"/>
+        <w:shd w:val="clear" w:fill="FFFFFF"/>
+        <w:spacing w:before="294" w:beforeAutospacing="0" w:after="294" w:afterAutospacing="0"/>
+        <w:ind w:left="0" w:right="0" w:firstLine="0"/>
+        <w:rPr>
+          <w:rFonts w:hint="eastAsia" w:ascii="微软雅黑" w:hAnsi="微软雅黑" w:eastAsia="微软雅黑" w:cs="微软雅黑"/>
+          <w:i w:val="0"/>
+          <w:caps w:val="0"/>
+          <w:color w:val="1A1A1A"/>
+          <w:spacing w:val="0"/>
+          <w:sz w:val="15"/>
+          <w:szCs w:val="15"/>
+        </w:rPr>
+      </w:pPr>
+      <w:r>
+        <w:rPr>
+          <w:rFonts w:hint="eastAsia" w:ascii="微软雅黑" w:hAnsi="微软雅黑" w:eastAsia="微软雅黑" w:cs="微软雅黑"/>
+          <w:i w:val="0"/>
+          <w:caps w:val="0"/>
+          <w:color w:val="1A1A1A"/>
+          <w:spacing w:val="0"/>
+          <w:sz w:val="15"/>
+          <w:szCs w:val="15"/>
+          <w:shd w:val="clear" w:fill="FFFFFF"/>
+        </w:rPr>
+        <w:t>在费耶阿本德的表述中，我们讨论过的态度在B与C之间。</w:t>
+      </w:r>
+    </w:p>
+    <w:p>
+      <w:pPr>
+        <w:pStyle w:val="5"/>
+        <w:keepNext w:val="0"/>
+        <w:keepLines w:val="0"/>
+        <w:widowControl/>
+        <w:suppressLineNumbers w:val="0"/>
+        <w:shd w:val="clear" w:fill="FFFFFF"/>
+        <w:spacing w:before="294" w:beforeAutospacing="0" w:after="294" w:afterAutospacing="0"/>
+        <w:ind w:left="0" w:right="0" w:firstLine="0"/>
+        <w:rPr>
+          <w:rFonts w:hint="eastAsia" w:ascii="微软雅黑" w:hAnsi="微软雅黑" w:eastAsia="微软雅黑" w:cs="微软雅黑"/>
+          <w:i w:val="0"/>
+          <w:caps w:val="0"/>
+          <w:color w:val="1A1A1A"/>
+          <w:spacing w:val="0"/>
+          <w:sz w:val="15"/>
+          <w:szCs w:val="15"/>
+        </w:rPr>
+      </w:pPr>
+      <w:r>
+        <w:rPr>
+          <w:rFonts w:hint="eastAsia" w:ascii="微软雅黑" w:hAnsi="微软雅黑" w:eastAsia="微软雅黑" w:cs="微软雅黑"/>
+          <w:i w:val="0"/>
+          <w:caps w:val="0"/>
+          <w:color w:val="1A1A1A"/>
+          <w:spacing w:val="0"/>
+          <w:sz w:val="15"/>
+          <w:szCs w:val="15"/>
+          <w:shd w:val="clear" w:fill="FFFFFF"/>
+        </w:rPr>
+        <w:t>所以，无法对这个问题作出一个简单的回答。这个问题本身有意义的必要条件是如此复杂，以至于单开一个“</w:t>
+      </w:r>
+      <w:r>
+        <w:rPr>
+          <w:rFonts w:hint="eastAsia" w:ascii="微软雅黑" w:hAnsi="微软雅黑" w:eastAsia="微软雅黑" w:cs="微软雅黑"/>
+          <w:b/>
+          <w:i w:val="0"/>
+          <w:caps w:val="0"/>
+          <w:color w:val="1A1A1A"/>
+          <w:spacing w:val="0"/>
+          <w:sz w:val="15"/>
+          <w:szCs w:val="15"/>
+          <w:shd w:val="clear" w:fill="FFFFFF"/>
+        </w:rPr>
+        <w:t>问题‘为什么中国历史没有发展出科学’何以可能</w:t>
+      </w:r>
+      <w:r>
+        <w:rPr>
+          <w:rFonts w:hint="eastAsia" w:ascii="微软雅黑" w:hAnsi="微软雅黑" w:eastAsia="微软雅黑" w:cs="微软雅黑"/>
+          <w:i w:val="0"/>
+          <w:caps w:val="0"/>
+          <w:color w:val="1A1A1A"/>
+          <w:spacing w:val="0"/>
+          <w:sz w:val="15"/>
+          <w:szCs w:val="15"/>
+          <w:shd w:val="clear" w:fill="FFFFFF"/>
+        </w:rPr>
+        <w:t>”也许是件更有意义的事。</w:t>
+      </w:r>
+    </w:p>
+    <w:p>
+      <w:pPr>
+        <w:pStyle w:val="5"/>
+        <w:keepNext w:val="0"/>
+        <w:keepLines w:val="0"/>
+        <w:widowControl/>
+        <w:suppressLineNumbers w:val="0"/>
+        <w:shd w:val="clear" w:fill="FFFFFF"/>
+        <w:spacing w:before="294" w:beforeAutospacing="0" w:after="0" w:afterAutospacing="0"/>
+        <w:ind w:left="0" w:right="0" w:firstLine="0"/>
+        <w:rPr>
+          <w:rFonts w:hint="eastAsia" w:ascii="微软雅黑" w:hAnsi="微软雅黑" w:eastAsia="微软雅黑" w:cs="微软雅黑"/>
+          <w:i w:val="0"/>
+          <w:caps w:val="0"/>
+          <w:color w:val="1A1A1A"/>
+          <w:spacing w:val="0"/>
+          <w:sz w:val="15"/>
+          <w:szCs w:val="15"/>
+        </w:rPr>
+      </w:pPr>
+      <w:r>
+        <w:rPr>
+          <w:rFonts w:hint="eastAsia" w:ascii="微软雅黑" w:hAnsi="微软雅黑" w:eastAsia="微软雅黑" w:cs="微软雅黑"/>
+          <w:i/>
+          <w:caps w:val="0"/>
+          <w:color w:val="1A1A1A"/>
+          <w:spacing w:val="0"/>
+          <w:sz w:val="15"/>
+          <w:szCs w:val="15"/>
+          <w:shd w:val="clear" w:fill="FFFFFF"/>
+        </w:rPr>
+        <w:t>（ </w:t>
+      </w:r>
+    </w:p>
+    <w:p>
+      <w:pPr>
+        <w:keepNext w:val="0"/>
+        <w:keepLines w:val="0"/>
+        <w:widowControl/>
+        <w:suppressLineNumbers w:val="0"/>
+        <w:jc w:val="left"/>
+        <w:rPr>
+          <w:i/>
+        </w:rPr>
+      </w:pPr>
+      <w:r>
+        <w:rPr>
+          <w:rFonts w:ascii="宋体" w:hAnsi="宋体" w:eastAsia="宋体" w:cs="宋体"/>
+          <w:i/>
+          <w:color w:val="175199"/>
+          <w:kern w:val="0"/>
+          <w:sz w:val="24"/>
+          <w:szCs w:val="24"/>
+          <w:u w:val="none"/>
+          <w:lang w:val="en-US" w:eastAsia="zh-CN" w:bidi="ar"/>
+        </w:rPr>
+        <w:fldChar w:fldCharType="begin"/>
+      </w:r>
+      <w:r>
+        <w:rPr>
+          <w:rFonts w:ascii="宋体" w:hAnsi="宋体" w:eastAsia="宋体" w:cs="宋体"/>
+          <w:i/>
+          <w:color w:val="175199"/>
+          <w:kern w:val="0"/>
+          <w:sz w:val="24"/>
+          <w:szCs w:val="24"/>
+          <w:u w:val="none"/>
+          <w:lang w:val="en-US" w:eastAsia="zh-CN" w:bidi="ar"/>
+        </w:rPr>
+        <w:instrText xml:space="preserve"> HYPERLINK "https://www.zhihu.com/people/2113cef04e21dd91bec4098db17118ef" \t "https://www.zhihu.com/question/_blank" </w:instrText>
+      </w:r>
+      <w:r>
+        <w:rPr>
+          <w:rFonts w:ascii="宋体" w:hAnsi="宋体" w:eastAsia="宋体" w:cs="宋体"/>
+          <w:i/>
+          <w:color w:val="175199"/>
+          <w:kern w:val="0"/>
+          <w:sz w:val="24"/>
+          <w:szCs w:val="24"/>
+          <w:u w:val="none"/>
+          <w:lang w:val="en-US" w:eastAsia="zh-CN" w:bidi="ar"/>
+        </w:rPr>
+        <w:fldChar w:fldCharType="separate"/>
+      </w:r>
+      <w:r>
+        <w:rPr>
+          <w:rStyle w:val="10"/>
+          <w:rFonts w:ascii="宋体" w:hAnsi="宋体" w:eastAsia="宋体" w:cs="宋体"/>
+          <w:i/>
+          <w:color w:val="175199"/>
+          <w:sz w:val="24"/>
+          <w:szCs w:val="24"/>
+          <w:u w:val="none"/>
+        </w:rPr>
+        <w:t>@灰堡魔法师</w:t>
+      </w:r>
+      <w:r>
+        <w:rPr>
+          <w:rFonts w:ascii="宋体" w:hAnsi="宋体" w:eastAsia="宋体" w:cs="宋体"/>
+          <w:i/>
+          <w:color w:val="175199"/>
+          <w:kern w:val="0"/>
+          <w:sz w:val="24"/>
+          <w:szCs w:val="24"/>
+          <w:u w:val="none"/>
+          <w:lang w:val="en-US" w:eastAsia="zh-CN" w:bidi="ar"/>
+        </w:rPr>
+        <w:fldChar w:fldCharType="end"/>
+      </w:r>
+    </w:p>
+    <w:p>
+      <w:pPr>
+        <w:keepNext w:val="0"/>
+        <w:keepLines w:val="0"/>
+        <w:widowControl/>
+        <w:suppressLineNumbers w:val="0"/>
+        <w:jc w:val="left"/>
+      </w:pPr>
+      <w:r>
+        <w:rPr>
+          <w:rFonts w:ascii="宋体" w:hAnsi="宋体" w:eastAsia="宋体" w:cs="宋体"/>
+          <w:i/>
+          <w:kern w:val="0"/>
+          <w:sz w:val="24"/>
+          <w:szCs w:val="24"/>
+          <w:lang w:val="en-US" w:eastAsia="zh-CN" w:bidi="ar"/>
+        </w:rPr>
+        <w:t> 提醒我，这个问题的本意可能是”为什么中国不是西欧“，那我就真的没法回答了。或者说还是应该问：何出此言？）</w:t>
+      </w:r>
+    </w:p>
+    <w:p>
+      <w:pPr>
+        <w:rPr>
+          <w:rFonts w:hint="default"/>
+          <w:lang w:val="en-US" w:eastAsia="zh-CN"/>
+        </w:rPr>
+      </w:pPr>
+    </w:p>
+    <w:p>
+      <w:pPr>
+        <w:rPr>
+          <w:rFonts w:hint="default"/>
+          <w:lang w:val="en-US" w:eastAsia="zh-CN"/>
+        </w:rPr>
+      </w:pPr>
+    </w:p>
+    <w:p>
+      <w:pPr>
+        <w:pStyle w:val="5"/>
+        <w:keepNext w:val="0"/>
+        <w:keepLines w:val="0"/>
+        <w:widowControl/>
+        <w:suppressLineNumbers w:val="0"/>
+        <w:shd w:val="clear" w:fill="FFFFFF"/>
+        <w:spacing w:before="0" w:beforeAutospacing="0" w:after="294" w:afterAutospacing="0"/>
+        <w:ind w:left="0" w:right="0" w:firstLine="0"/>
+        <w:rPr>
+          <w:rFonts w:ascii="微软雅黑" w:hAnsi="微软雅黑" w:eastAsia="微软雅黑" w:cs="微软雅黑"/>
+          <w:i w:val="0"/>
+          <w:caps w:val="0"/>
+          <w:color w:val="1A1A1A"/>
+          <w:spacing w:val="0"/>
+          <w:sz w:val="15"/>
+          <w:szCs w:val="15"/>
+        </w:rPr>
+      </w:pPr>
+      <w:r>
+        <w:rPr>
+          <w:rFonts w:hint="eastAsia" w:ascii="微软雅黑" w:hAnsi="微软雅黑" w:eastAsia="微软雅黑" w:cs="微软雅黑"/>
+          <w:i w:val="0"/>
+          <w:caps w:val="0"/>
+          <w:color w:val="1A1A1A"/>
+          <w:spacing w:val="0"/>
+          <w:sz w:val="15"/>
+          <w:szCs w:val="15"/>
+          <w:shd w:val="clear" w:fill="FFFFFF"/>
+        </w:rPr>
+        <w:t>我觉得最根本的问题是：中国哲学思想中，科学没有自己独立的价值（内在价值）。科学永远依附于现实存在而存在，从而只具有外在价值或实用价值。而这一依附性导致了，如果生产力没有巨大的、飞跃性的发展，科学就没有办法获得突破性的发展（因此我们不能说中国历史发展不出科学，而只能说中国还没发展出科学就遭遇了西方）。与之相反的是，欧洲（或者整个受两希影响的文化圈）的科学或是具有独立的内在价值（古希腊、文艺复兴（？）），或是虽然名义上依附于别的东西（神），但因为这一所依附的对象本身被定义为无穷，所以具有事实上的独立性。而这一独立性保证了科学（社会意识）可以先于生产力发展水平（社会存在）而向前发展。而科学在中国之所以会长期处在依附状态，本质上是因为中国没有发展出相应的意识形态（中国的政治结构很可能也某种程度上导致了相应的意识形态没有办法产生）。</w:t>
+      </w:r>
+    </w:p>
+    <w:p>
+      <w:pPr>
+        <w:pStyle w:val="5"/>
+        <w:keepNext w:val="0"/>
+        <w:keepLines w:val="0"/>
+        <w:widowControl/>
+        <w:suppressLineNumbers w:val="0"/>
+        <w:shd w:val="clear" w:fill="FFFFFF"/>
+        <w:spacing w:before="0" w:beforeAutospacing="1" w:after="0" w:afterAutospacing="1"/>
+        <w:ind w:left="0" w:right="0" w:firstLine="0"/>
+        <w:rPr>
+          <w:rFonts w:hint="eastAsia" w:ascii="微软雅黑" w:hAnsi="微软雅黑" w:eastAsia="微软雅黑" w:cs="微软雅黑"/>
+          <w:i w:val="0"/>
+          <w:caps w:val="0"/>
+          <w:color w:val="1A1A1A"/>
+          <w:spacing w:val="0"/>
+          <w:sz w:val="15"/>
+          <w:szCs w:val="15"/>
+        </w:rPr>
+      </w:pPr>
+    </w:p>
+    <w:p>
+      <w:pPr>
+        <w:pStyle w:val="5"/>
+        <w:keepNext w:val="0"/>
+        <w:keepLines w:val="0"/>
+        <w:widowControl/>
+        <w:suppressLineNumbers w:val="0"/>
+        <w:shd w:val="clear" w:fill="FFFFFF"/>
+        <w:spacing w:before="294" w:beforeAutospacing="0" w:after="294" w:afterAutospacing="0"/>
+        <w:ind w:left="0" w:right="0" w:firstLine="0"/>
+        <w:rPr>
+          <w:rFonts w:hint="eastAsia" w:ascii="微软雅黑" w:hAnsi="微软雅黑" w:eastAsia="微软雅黑" w:cs="微软雅黑"/>
+          <w:i w:val="0"/>
+          <w:caps w:val="0"/>
+          <w:color w:val="1A1A1A"/>
+          <w:spacing w:val="0"/>
+          <w:sz w:val="15"/>
+          <w:szCs w:val="15"/>
+        </w:rPr>
+      </w:pPr>
+      <w:r>
+        <w:rPr>
+          <w:rFonts w:hint="eastAsia" w:ascii="微软雅黑" w:hAnsi="微软雅黑" w:eastAsia="微软雅黑" w:cs="微软雅黑"/>
+          <w:i w:val="0"/>
+          <w:caps w:val="0"/>
+          <w:color w:val="1A1A1A"/>
+          <w:spacing w:val="0"/>
+          <w:sz w:val="15"/>
+          <w:szCs w:val="15"/>
+          <w:shd w:val="clear" w:fill="FFFFFF"/>
+        </w:rPr>
+        <w:t>我们知道，祖冲之在公元五世纪就将圆周率算到了小数点后六位，但是后来为啥没人继续算了呢？</w:t>
+      </w:r>
+    </w:p>
+    <w:p>
+      <w:pPr>
+        <w:pStyle w:val="5"/>
+        <w:keepNext w:val="0"/>
+        <w:keepLines w:val="0"/>
+        <w:widowControl/>
+        <w:suppressLineNumbers w:val="0"/>
+        <w:shd w:val="clear" w:fill="FFFFFF"/>
+        <w:spacing w:before="294" w:beforeAutospacing="0" w:after="294" w:afterAutospacing="0"/>
+        <w:ind w:left="0" w:right="0" w:firstLine="0"/>
+        <w:rPr>
+          <w:rFonts w:hint="eastAsia" w:ascii="微软雅黑" w:hAnsi="微软雅黑" w:eastAsia="微软雅黑" w:cs="微软雅黑"/>
+          <w:i w:val="0"/>
+          <w:caps w:val="0"/>
+          <w:color w:val="1A1A1A"/>
+          <w:spacing w:val="0"/>
+          <w:sz w:val="15"/>
+          <w:szCs w:val="15"/>
+        </w:rPr>
+      </w:pPr>
+      <w:r>
+        <w:rPr>
+          <w:rFonts w:hint="eastAsia" w:ascii="微软雅黑" w:hAnsi="微软雅黑" w:eastAsia="微软雅黑" w:cs="微软雅黑"/>
+          <w:i w:val="0"/>
+          <w:caps w:val="0"/>
+          <w:color w:val="1A1A1A"/>
+          <w:spacing w:val="0"/>
+          <w:sz w:val="15"/>
+          <w:szCs w:val="15"/>
+          <w:shd w:val="clear" w:fill="FFFFFF"/>
+        </w:rPr>
+        <w:t>小时候我就挺好奇这个问题，但是一直没找到这个问题的答案。现在我的想法是：小数点后六位已经能够满足那个生产力水平下的所有需要，再继续精确地计算已经没有任何意义了。</w:t>
+      </w:r>
+    </w:p>
+    <w:p>
+      <w:pPr>
+        <w:pStyle w:val="5"/>
+        <w:keepNext w:val="0"/>
+        <w:keepLines w:val="0"/>
+        <w:widowControl/>
+        <w:suppressLineNumbers w:val="0"/>
+        <w:shd w:val="clear" w:fill="FFFFFF"/>
+        <w:spacing w:before="294" w:beforeAutospacing="0" w:after="294" w:afterAutospacing="0"/>
+        <w:ind w:left="0" w:right="0" w:firstLine="0"/>
+        <w:rPr>
+          <w:rFonts w:hint="eastAsia" w:ascii="微软雅黑" w:hAnsi="微软雅黑" w:eastAsia="微软雅黑" w:cs="微软雅黑"/>
+          <w:i w:val="0"/>
+          <w:caps w:val="0"/>
+          <w:color w:val="1A1A1A"/>
+          <w:spacing w:val="0"/>
+          <w:sz w:val="15"/>
+          <w:szCs w:val="15"/>
+        </w:rPr>
+      </w:pPr>
+      <w:r>
+        <w:rPr>
+          <w:rFonts w:hint="eastAsia" w:ascii="微软雅黑" w:hAnsi="微软雅黑" w:eastAsia="微软雅黑" w:cs="微软雅黑"/>
+          <w:i w:val="0"/>
+          <w:caps w:val="0"/>
+          <w:color w:val="1A1A1A"/>
+          <w:spacing w:val="0"/>
+          <w:sz w:val="15"/>
+          <w:szCs w:val="15"/>
+          <w:shd w:val="clear" w:fill="FFFFFF"/>
+        </w:rPr>
+        <w:t>这个“没意义”非常重要：大家都不是孩子，都是成年人，小孩可能会指着天空问天上的星星为什么一闪一闪呀？成人不会去问这个问题，除非这个问题能让我活得更幸福——而在传统的（恐怕也是现代的）中国思想中，“了解一个真理”，</w:t>
+      </w:r>
+      <w:r>
+        <w:rPr>
+          <w:rFonts w:hint="eastAsia" w:ascii="微软雅黑" w:hAnsi="微软雅黑" w:eastAsia="微软雅黑" w:cs="微软雅黑"/>
+          <w:b/>
+          <w:i w:val="0"/>
+          <w:caps w:val="0"/>
+          <w:color w:val="1A1A1A"/>
+          <w:spacing w:val="0"/>
+          <w:sz w:val="15"/>
+          <w:szCs w:val="15"/>
+          <w:shd w:val="clear" w:fill="FFFFFF"/>
+        </w:rPr>
+        <w:t>就其自身而言（per se）</w:t>
+      </w:r>
+      <w:r>
+        <w:rPr>
+          <w:rFonts w:hint="eastAsia" w:ascii="微软雅黑" w:hAnsi="微软雅黑" w:eastAsia="微软雅黑" w:cs="微软雅黑"/>
+          <w:i w:val="0"/>
+          <w:caps w:val="0"/>
+          <w:color w:val="1A1A1A"/>
+          <w:spacing w:val="0"/>
+          <w:sz w:val="15"/>
+          <w:szCs w:val="15"/>
+          <w:shd w:val="clear" w:fill="FFFFFF"/>
+        </w:rPr>
+        <w:t>，并不包含在“让我活得更幸福”这一目标之中，因此，“知道圆周率后面第x位”</w:t>
+      </w:r>
+      <w:r>
+        <w:rPr>
+          <w:rFonts w:hint="eastAsia" w:ascii="微软雅黑" w:hAnsi="微软雅黑" w:eastAsia="微软雅黑" w:cs="微软雅黑"/>
+          <w:b/>
+          <w:i w:val="0"/>
+          <w:caps w:val="0"/>
+          <w:color w:val="1A1A1A"/>
+          <w:spacing w:val="0"/>
+          <w:sz w:val="15"/>
+          <w:szCs w:val="15"/>
+          <w:shd w:val="clear" w:fill="FFFFFF"/>
+        </w:rPr>
+        <w:t>就其自身而言</w:t>
+      </w:r>
+      <w:r>
+        <w:rPr>
+          <w:rFonts w:hint="eastAsia" w:ascii="微软雅黑" w:hAnsi="微软雅黑" w:eastAsia="微软雅黑" w:cs="微软雅黑"/>
+          <w:i w:val="0"/>
+          <w:caps w:val="0"/>
+          <w:color w:val="1A1A1A"/>
+          <w:spacing w:val="0"/>
+          <w:sz w:val="15"/>
+          <w:szCs w:val="15"/>
+          <w:shd w:val="clear" w:fill="FFFFFF"/>
+        </w:rPr>
+        <w:t>，不能成为一个目的，因此，尽管π的位数是无限的，但是对它的了解所带来的幸福却是有限的——它的限度决定于其与中国思想中定义的幸福的相关程度：也就是说，它可能可以</w:t>
+      </w:r>
+      <w:r>
+        <w:rPr>
+          <w:rFonts w:hint="eastAsia" w:ascii="微软雅黑" w:hAnsi="微软雅黑" w:eastAsia="微软雅黑" w:cs="微软雅黑"/>
+          <w:b/>
+          <w:i w:val="0"/>
+          <w:caps w:val="0"/>
+          <w:color w:val="1A1A1A"/>
+          <w:spacing w:val="0"/>
+          <w:sz w:val="15"/>
+          <w:szCs w:val="15"/>
+          <w:shd w:val="clear" w:fill="FFFFFF"/>
+        </w:rPr>
+        <w:t>偶然地（per accidens）</w:t>
+      </w:r>
+      <w:r>
+        <w:rPr>
+          <w:rFonts w:hint="eastAsia" w:ascii="微软雅黑" w:hAnsi="微软雅黑" w:eastAsia="微软雅黑" w:cs="微软雅黑"/>
+          <w:i w:val="0"/>
+          <w:caps w:val="0"/>
+          <w:color w:val="1A1A1A"/>
+          <w:spacing w:val="0"/>
+          <w:sz w:val="15"/>
+          <w:szCs w:val="15"/>
+          <w:shd w:val="clear" w:fill="FFFFFF"/>
+        </w:rPr>
+        <w:t>与幸福相关：比如当对π的了解可以如此这般地提高手工艺品的制作精度的时候。而当对π精度的进一步了解已经不会增加这里定义的幸福（边际效用减为0），而计算π只会增加痛苦，那么这一探究活动就必然会停止。同样地，如果有中国科学家在历史上偶然地发现了某一种特定的数学规律（比如勾股定理），但由于对它的扩展性研究没有实用价值，因此对于它的莫名其妙的扩展性研究（比如费马大定理）就不会有人去做。</w:t>
+      </w:r>
+    </w:p>
+    <w:p>
+      <w:pPr>
+        <w:pStyle w:val="5"/>
+        <w:keepNext w:val="0"/>
+        <w:keepLines w:val="0"/>
+        <w:widowControl/>
+        <w:suppressLineNumbers w:val="0"/>
+        <w:shd w:val="clear" w:fill="FFFFFF"/>
+        <w:spacing w:before="294" w:beforeAutospacing="0" w:after="294" w:afterAutospacing="0"/>
+        <w:ind w:left="0" w:right="0" w:firstLine="0"/>
+        <w:rPr>
+          <w:rFonts w:hint="eastAsia" w:ascii="微软雅黑" w:hAnsi="微软雅黑" w:eastAsia="微软雅黑" w:cs="微软雅黑"/>
+          <w:i w:val="0"/>
+          <w:caps w:val="0"/>
+          <w:color w:val="1A1A1A"/>
+          <w:spacing w:val="0"/>
+          <w:sz w:val="15"/>
+          <w:szCs w:val="15"/>
+        </w:rPr>
+      </w:pPr>
+      <w:r>
+        <w:rPr>
+          <w:rFonts w:hint="eastAsia" w:ascii="微软雅黑" w:hAnsi="微软雅黑" w:eastAsia="微软雅黑" w:cs="微软雅黑"/>
+          <w:i w:val="0"/>
+          <w:caps w:val="0"/>
+          <w:color w:val="1A1A1A"/>
+          <w:spacing w:val="0"/>
+          <w:sz w:val="15"/>
+          <w:szCs w:val="15"/>
+          <w:shd w:val="clear" w:fill="FFFFFF"/>
+        </w:rPr>
+        <w:t>因此我们发现，尽管任何时候知识和认识知识的能力都是无限的，但当它为有限的社会存在（生产力、政治等等）服务时，它自身就坍缩为有限的，一旦知识满足了特定社会存在的量，它就不再会自动前进。这也就是为什么中国的科学史往往呈现为片段式的状态的原因。</w:t>
+      </w:r>
+    </w:p>
+    <w:p>
+      <w:pPr>
+        <w:pStyle w:val="5"/>
+        <w:keepNext w:val="0"/>
+        <w:keepLines w:val="0"/>
+        <w:widowControl/>
+        <w:suppressLineNumbers w:val="0"/>
+        <w:shd w:val="clear" w:fill="FFFFFF"/>
+        <w:spacing w:before="0" w:beforeAutospacing="1" w:after="0" w:afterAutospacing="1"/>
+        <w:ind w:left="0" w:right="0" w:firstLine="0"/>
+        <w:rPr>
+          <w:rFonts w:hint="eastAsia" w:ascii="微软雅黑" w:hAnsi="微软雅黑" w:eastAsia="微软雅黑" w:cs="微软雅黑"/>
+          <w:i w:val="0"/>
+          <w:caps w:val="0"/>
+          <w:color w:val="1A1A1A"/>
+          <w:spacing w:val="0"/>
+          <w:sz w:val="15"/>
+          <w:szCs w:val="15"/>
+        </w:rPr>
+      </w:pPr>
+    </w:p>
+    <w:p>
+      <w:pPr>
+        <w:pStyle w:val="5"/>
+        <w:keepNext w:val="0"/>
+        <w:keepLines w:val="0"/>
+        <w:widowControl/>
+        <w:suppressLineNumbers w:val="0"/>
+        <w:shd w:val="clear" w:fill="FFFFFF"/>
+        <w:spacing w:before="294" w:beforeAutospacing="0" w:after="294" w:afterAutospacing="0"/>
+        <w:ind w:left="0" w:right="0" w:firstLine="0"/>
+        <w:rPr>
+          <w:rFonts w:hint="eastAsia" w:ascii="微软雅黑" w:hAnsi="微软雅黑" w:eastAsia="微软雅黑" w:cs="微软雅黑"/>
+          <w:i w:val="0"/>
+          <w:caps w:val="0"/>
+          <w:color w:val="1A1A1A"/>
+          <w:spacing w:val="0"/>
+          <w:sz w:val="15"/>
+          <w:szCs w:val="15"/>
+        </w:rPr>
+      </w:pPr>
+      <w:r>
+        <w:rPr>
+          <w:rFonts w:hint="eastAsia" w:ascii="微软雅黑" w:hAnsi="微软雅黑" w:eastAsia="微软雅黑" w:cs="微软雅黑"/>
+          <w:i w:val="0"/>
+          <w:caps w:val="0"/>
+          <w:color w:val="1A1A1A"/>
+          <w:spacing w:val="0"/>
+          <w:sz w:val="15"/>
+          <w:szCs w:val="15"/>
+          <w:shd w:val="clear" w:fill="FFFFFF"/>
+        </w:rPr>
+        <w:t>与之相对的是，从古希腊开始，一群人就提出了“探究世界本源”的自由人的根本任务，而亚里士多德更是提出了那句著名的命题“人的本性是求知”。从而，“求知”本身在这一思想中成为了不依赖于生存、繁衍、政治统治或者“特定的人应该承担的职分”而存在的幸福的一个独立部分。“了解真理就是幸福”使得科学不是依附地，而是独立地存在于人的生活中。因此，有别于中国思想，单纯地求知就是一件有意义的事。而由于人的幸福和知识本身都是无限的，这就使得人在这一意识形态的影响下有动力地试图超越任何当下存在来求知。</w:t>
+      </w:r>
+    </w:p>
+    <w:p>
+      <w:pPr>
+        <w:pStyle w:val="5"/>
+        <w:keepNext w:val="0"/>
+        <w:keepLines w:val="0"/>
+        <w:widowControl/>
+        <w:suppressLineNumbers w:val="0"/>
+        <w:shd w:val="clear" w:fill="FFFFFF"/>
+        <w:spacing w:before="294" w:beforeAutospacing="0" w:after="294" w:afterAutospacing="0"/>
+        <w:ind w:left="0" w:right="0" w:firstLine="0"/>
+        <w:rPr>
+          <w:rFonts w:hint="eastAsia" w:ascii="微软雅黑" w:hAnsi="微软雅黑" w:eastAsia="微软雅黑" w:cs="微软雅黑"/>
+          <w:i w:val="0"/>
+          <w:caps w:val="0"/>
+          <w:color w:val="1A1A1A"/>
+          <w:spacing w:val="0"/>
+          <w:sz w:val="15"/>
+          <w:szCs w:val="15"/>
+        </w:rPr>
+      </w:pPr>
+      <w:r>
+        <w:rPr>
+          <w:rFonts w:hint="eastAsia" w:ascii="微软雅黑" w:hAnsi="微软雅黑" w:eastAsia="微软雅黑" w:cs="微软雅黑"/>
+          <w:i w:val="0"/>
+          <w:caps w:val="0"/>
+          <w:color w:val="1A1A1A"/>
+          <w:spacing w:val="0"/>
+          <w:sz w:val="15"/>
+          <w:szCs w:val="15"/>
+          <w:shd w:val="clear" w:fill="FFFFFF"/>
+        </w:rPr>
+        <w:t>而追求知识的独立价值的另一个结果是，知识本身，不是被其所依附的对象规定而依照这些具体存在而分类，而是依照其自身，究其本性来分类（比如我们在下面七艺中看到的分类）。从而奠定了当代系统化科学的基础——因为只有系统化地对世界进行把握，我们才能让“把握世界”这一幸福最大化。</w:t>
+      </w:r>
+    </w:p>
+    <w:p>
+      <w:pPr>
+        <w:pStyle w:val="5"/>
+        <w:keepNext w:val="0"/>
+        <w:keepLines w:val="0"/>
+        <w:widowControl/>
+        <w:suppressLineNumbers w:val="0"/>
+        <w:shd w:val="clear" w:fill="FFFFFF"/>
+        <w:spacing w:before="294" w:beforeAutospacing="0" w:after="294" w:afterAutospacing="0"/>
+        <w:ind w:left="0" w:right="0" w:firstLine="0"/>
+        <w:rPr>
+          <w:rFonts w:hint="eastAsia" w:ascii="微软雅黑" w:hAnsi="微软雅黑" w:eastAsia="微软雅黑" w:cs="微软雅黑"/>
+          <w:i w:val="0"/>
+          <w:caps w:val="0"/>
+          <w:color w:val="1A1A1A"/>
+          <w:spacing w:val="0"/>
+          <w:sz w:val="15"/>
+          <w:szCs w:val="15"/>
+        </w:rPr>
+      </w:pPr>
+      <w:r>
+        <w:rPr>
+          <w:rFonts w:hint="eastAsia" w:ascii="微软雅黑" w:hAnsi="微软雅黑" w:eastAsia="微软雅黑" w:cs="微软雅黑"/>
+          <w:i w:val="0"/>
+          <w:caps w:val="0"/>
+          <w:color w:val="1A1A1A"/>
+          <w:spacing w:val="0"/>
+          <w:sz w:val="15"/>
+          <w:szCs w:val="15"/>
+          <w:shd w:val="clear" w:fill="FFFFFF"/>
+        </w:rPr>
+        <w:t>另一方面，基督教作为一种发源于犹太教的宗教，本来也是依照闪族传统“坚定不移跟神走”的：人和神处在最恰当的关系——服从——中，就有最大的幸福。但在古代晚期和中世纪与希腊思想的长期斗争与融合后，也不得不接受社会主义改造，从而，神成了名义上的最高领导人，但他并没有事实上改变古希腊的人本质理论和对善和幸福追求的理论。并且他自身的无限性也没有破坏幸福-求知这一组无限性的无限性。</w:t>
+      </w:r>
+    </w:p>
+    <w:p>
+      <w:pPr>
+        <w:pStyle w:val="5"/>
+        <w:keepNext w:val="0"/>
+        <w:keepLines w:val="0"/>
+        <w:widowControl/>
+        <w:suppressLineNumbers w:val="0"/>
+        <w:shd w:val="clear" w:fill="FFFFFF"/>
+        <w:spacing w:before="0" w:beforeAutospacing="1" w:after="0" w:afterAutospacing="1"/>
+        <w:ind w:left="0" w:right="0" w:firstLine="0"/>
+        <w:rPr>
+          <w:rFonts w:hint="eastAsia" w:ascii="微软雅黑" w:hAnsi="微软雅黑" w:eastAsia="微软雅黑" w:cs="微软雅黑"/>
+          <w:i w:val="0"/>
+          <w:caps w:val="0"/>
+          <w:color w:val="1A1A1A"/>
+          <w:spacing w:val="0"/>
+          <w:sz w:val="15"/>
+          <w:szCs w:val="15"/>
+        </w:rPr>
+      </w:pPr>
+    </w:p>
+    <w:p>
+      <w:pPr>
+        <w:pStyle w:val="5"/>
+        <w:keepNext w:val="0"/>
+        <w:keepLines w:val="0"/>
+        <w:widowControl/>
+        <w:suppressLineNumbers w:val="0"/>
+        <w:shd w:val="clear" w:fill="FFFFFF"/>
+        <w:spacing w:before="294" w:beforeAutospacing="0" w:after="294" w:afterAutospacing="0"/>
+        <w:ind w:left="0" w:right="0" w:firstLine="0"/>
+        <w:rPr>
+          <w:rFonts w:hint="eastAsia" w:ascii="微软雅黑" w:hAnsi="微软雅黑" w:eastAsia="微软雅黑" w:cs="微软雅黑"/>
+          <w:i w:val="0"/>
+          <w:caps w:val="0"/>
+          <w:color w:val="1A1A1A"/>
+          <w:spacing w:val="0"/>
+          <w:sz w:val="15"/>
+          <w:szCs w:val="15"/>
+        </w:rPr>
+      </w:pPr>
+    </w:p>
+    <w:p>
+      <w:pPr>
+        <w:pStyle w:val="5"/>
+        <w:keepNext w:val="0"/>
+        <w:keepLines w:val="0"/>
+        <w:widowControl/>
+        <w:suppressLineNumbers w:val="0"/>
+        <w:shd w:val="clear" w:fill="FFFFFF"/>
+        <w:spacing w:before="294" w:beforeAutospacing="0" w:after="294" w:afterAutospacing="0"/>
+        <w:ind w:left="0" w:right="0" w:firstLine="0"/>
+        <w:rPr>
+          <w:rFonts w:hint="eastAsia" w:ascii="微软雅黑" w:hAnsi="微软雅黑" w:eastAsia="微软雅黑" w:cs="微软雅黑"/>
+          <w:i w:val="0"/>
+          <w:caps w:val="0"/>
+          <w:color w:val="1A1A1A"/>
+          <w:spacing w:val="0"/>
+          <w:sz w:val="15"/>
+          <w:szCs w:val="15"/>
+        </w:rPr>
+      </w:pPr>
+      <w:r>
+        <w:rPr>
+          <w:rFonts w:ascii="宋体" w:hAnsi="宋体" w:eastAsia="宋体" w:cs="宋体"/>
+          <w:sz w:val="24"/>
+          <w:szCs w:val="24"/>
+        </w:rPr>
+        <w:br w:type="textWrapping"/>
+      </w:r>
+      <w:r>
+        <w:rPr>
+          <w:rFonts w:ascii="微软雅黑" w:hAnsi="微软雅黑" w:eastAsia="微软雅黑" w:cs="微软雅黑"/>
+          <w:b/>
+          <w:i w:val="0"/>
+          <w:caps w:val="0"/>
+          <w:color w:val="444444"/>
+          <w:spacing w:val="0"/>
+          <w:sz w:val="15"/>
+          <w:szCs w:val="15"/>
+          <w:shd w:val="clear" w:fill="FFFFFF"/>
+        </w:rPr>
+        <w:t>归伶昌</w:t>
+      </w:r>
+    </w:p>
+    <w:p>
+      <w:pPr>
+        <w:pStyle w:val="5"/>
+        <w:keepNext w:val="0"/>
+        <w:keepLines w:val="0"/>
+        <w:widowControl/>
+        <w:suppressLineNumbers w:val="0"/>
+        <w:shd w:val="clear" w:fill="FFFFFF"/>
+        <w:spacing w:before="294" w:beforeAutospacing="0" w:after="294" w:afterAutospacing="0"/>
+        <w:ind w:left="0" w:right="0" w:firstLine="0"/>
+        <w:rPr>
+          <w:rFonts w:hint="eastAsia" w:ascii="微软雅黑" w:hAnsi="微软雅黑" w:eastAsia="微软雅黑" w:cs="微软雅黑"/>
+          <w:i w:val="0"/>
+          <w:caps w:val="0"/>
+          <w:color w:val="1A1A1A"/>
+          <w:spacing w:val="0"/>
+          <w:sz w:val="15"/>
+          <w:szCs w:val="15"/>
+        </w:rPr>
+      </w:pPr>
+      <w:r>
+        <w:rPr>
+          <w:rFonts w:hint="eastAsia" w:ascii="微软雅黑" w:hAnsi="微软雅黑" w:eastAsia="微软雅黑" w:cs="微软雅黑"/>
+          <w:i w:val="0"/>
+          <w:caps w:val="0"/>
+          <w:color w:val="1A1A1A"/>
+          <w:spacing w:val="0"/>
+          <w:sz w:val="15"/>
+          <w:szCs w:val="15"/>
+          <w:shd w:val="clear" w:fill="FFFFFF"/>
+        </w:rPr>
+        <w:t>为了让这个比较更清晰，我们可以看看古代中国的六艺和西方的七艺的差别：</w:t>
+      </w:r>
+    </w:p>
+    <w:p>
+      <w:pPr>
+        <w:pStyle w:val="5"/>
+        <w:keepNext w:val="0"/>
+        <w:keepLines w:val="0"/>
+        <w:widowControl/>
+        <w:suppressLineNumbers w:val="0"/>
+        <w:shd w:val="clear" w:fill="FFFFFF"/>
+        <w:spacing w:before="294" w:beforeAutospacing="0" w:after="294" w:afterAutospacing="0"/>
+        <w:ind w:left="0" w:right="0" w:firstLine="0"/>
+        <w:rPr>
+          <w:rFonts w:hint="eastAsia" w:ascii="微软雅黑" w:hAnsi="微软雅黑" w:eastAsia="微软雅黑" w:cs="微软雅黑"/>
+          <w:i w:val="0"/>
+          <w:caps w:val="0"/>
+          <w:color w:val="1A1A1A"/>
+          <w:spacing w:val="0"/>
+          <w:sz w:val="15"/>
+          <w:szCs w:val="15"/>
+        </w:rPr>
+      </w:pPr>
+      <w:r>
+        <w:rPr>
+          <w:rFonts w:hint="eastAsia" w:ascii="微软雅黑" w:hAnsi="微软雅黑" w:eastAsia="微软雅黑" w:cs="微软雅黑"/>
+          <w:i w:val="0"/>
+          <w:caps w:val="0"/>
+          <w:color w:val="1A1A1A"/>
+          <w:spacing w:val="0"/>
+          <w:sz w:val="15"/>
+          <w:szCs w:val="15"/>
+          <w:shd w:val="clear" w:fill="FFFFFF"/>
+        </w:rPr>
+        <w:t>中国的六艺：礼、乐、射、御、书、数；</w:t>
+      </w:r>
+    </w:p>
+    <w:p>
+      <w:pPr>
+        <w:pStyle w:val="5"/>
+        <w:keepNext w:val="0"/>
+        <w:keepLines w:val="0"/>
+        <w:widowControl/>
+        <w:suppressLineNumbers w:val="0"/>
+        <w:shd w:val="clear" w:fill="FFFFFF"/>
+        <w:spacing w:before="294" w:beforeAutospacing="0" w:after="294" w:afterAutospacing="0"/>
+        <w:ind w:left="0" w:right="0" w:firstLine="0"/>
+        <w:rPr>
+          <w:rFonts w:hint="eastAsia" w:ascii="微软雅黑" w:hAnsi="微软雅黑" w:eastAsia="微软雅黑" w:cs="微软雅黑"/>
+          <w:i w:val="0"/>
+          <w:caps w:val="0"/>
+          <w:color w:val="1A1A1A"/>
+          <w:spacing w:val="0"/>
+          <w:sz w:val="15"/>
+          <w:szCs w:val="15"/>
+        </w:rPr>
+      </w:pPr>
+      <w:r>
+        <w:rPr>
+          <w:rFonts w:hint="eastAsia" w:ascii="微软雅黑" w:hAnsi="微软雅黑" w:eastAsia="微软雅黑" w:cs="微软雅黑"/>
+          <w:i w:val="0"/>
+          <w:caps w:val="0"/>
+          <w:color w:val="1A1A1A"/>
+          <w:spacing w:val="0"/>
+          <w:sz w:val="15"/>
+          <w:szCs w:val="15"/>
+          <w:shd w:val="clear" w:fill="FFFFFF"/>
+        </w:rPr>
+        <w:t>西方的七艺（artes liberales）：语法、辩证、修辞；算术、几何、天文、音乐。</w:t>
+      </w:r>
+    </w:p>
+    <w:p>
+      <w:pPr>
+        <w:pStyle w:val="5"/>
+        <w:keepNext w:val="0"/>
+        <w:keepLines w:val="0"/>
+        <w:widowControl/>
+        <w:suppressLineNumbers w:val="0"/>
+        <w:shd w:val="clear" w:fill="FFFFFF"/>
+        <w:spacing w:before="0" w:beforeAutospacing="1" w:after="0" w:afterAutospacing="1"/>
+        <w:ind w:left="0" w:right="0" w:firstLine="0"/>
+        <w:rPr>
+          <w:rFonts w:hint="eastAsia" w:ascii="微软雅黑" w:hAnsi="微软雅黑" w:eastAsia="微软雅黑" w:cs="微软雅黑"/>
+          <w:i w:val="0"/>
+          <w:caps w:val="0"/>
+          <w:color w:val="1A1A1A"/>
+          <w:spacing w:val="0"/>
+          <w:sz w:val="15"/>
+          <w:szCs w:val="15"/>
+        </w:rPr>
+      </w:pPr>
+    </w:p>
+    <w:p>
+      <w:pPr>
+        <w:pStyle w:val="5"/>
+        <w:keepNext w:val="0"/>
+        <w:keepLines w:val="0"/>
+        <w:widowControl/>
+        <w:suppressLineNumbers w:val="0"/>
+        <w:shd w:val="clear" w:fill="FFFFFF"/>
+        <w:spacing w:before="294" w:beforeAutospacing="0" w:after="294" w:afterAutospacing="0"/>
+        <w:ind w:left="0" w:right="0" w:firstLine="0"/>
+        <w:rPr>
+          <w:rFonts w:hint="eastAsia" w:ascii="微软雅黑" w:hAnsi="微软雅黑" w:eastAsia="微软雅黑" w:cs="微软雅黑"/>
+          <w:i w:val="0"/>
+          <w:caps w:val="0"/>
+          <w:color w:val="1A1A1A"/>
+          <w:spacing w:val="0"/>
+          <w:sz w:val="15"/>
+          <w:szCs w:val="15"/>
+        </w:rPr>
+      </w:pPr>
+      <w:r>
+        <w:rPr>
+          <w:rFonts w:hint="eastAsia" w:ascii="微软雅黑" w:hAnsi="微软雅黑" w:eastAsia="微软雅黑" w:cs="微软雅黑"/>
+          <w:i w:val="0"/>
+          <w:caps w:val="0"/>
+          <w:color w:val="1A1A1A"/>
+          <w:spacing w:val="0"/>
+          <w:sz w:val="15"/>
+          <w:szCs w:val="15"/>
+          <w:shd w:val="clear" w:fill="FFFFFF"/>
+        </w:rPr>
+        <w:t>这两个学科的划分法恰恰体现了这两种思维下科学的不同地位。六艺是士大夫要承担相应社会责任所应该学习的知识，只有熟练掌握了他们，士才能实现自己的政治理想，这也就是士的最大幸福。因此，这里面的学科都服务于特定的士的职分（比如修身齐家治国平天下），它们本身并不是目的，因此，无论是可能包含科学的射、驭还是数，都仅仅是手段，而不是目的（幸福本身）。它们因此也不会凭借自身而被分类（比如里面包含的相同抽象原理），而是依据其所要满足的作为士的要求（政治事务的不同内容）而被分类。</w:t>
+      </w:r>
+    </w:p>
+    <w:p>
+      <w:pPr>
+        <w:pStyle w:val="5"/>
+        <w:keepNext w:val="0"/>
+        <w:keepLines w:val="0"/>
+        <w:widowControl/>
+        <w:suppressLineNumbers w:val="0"/>
+        <w:shd w:val="clear" w:fill="FFFFFF"/>
+        <w:spacing w:before="294" w:beforeAutospacing="0" w:after="294" w:afterAutospacing="0"/>
+        <w:ind w:left="0" w:right="0" w:firstLine="0"/>
+        <w:rPr>
+          <w:rFonts w:hint="eastAsia" w:ascii="微软雅黑" w:hAnsi="微软雅黑" w:eastAsia="微软雅黑" w:cs="微软雅黑"/>
+          <w:i w:val="0"/>
+          <w:caps w:val="0"/>
+          <w:color w:val="1A1A1A"/>
+          <w:spacing w:val="0"/>
+          <w:sz w:val="15"/>
+          <w:szCs w:val="15"/>
+        </w:rPr>
+      </w:pPr>
+      <w:r>
+        <w:rPr>
+          <w:rFonts w:hint="eastAsia" w:ascii="微软雅黑" w:hAnsi="微软雅黑" w:eastAsia="微软雅黑" w:cs="微软雅黑"/>
+          <w:i w:val="0"/>
+          <w:caps w:val="0"/>
+          <w:color w:val="1A1A1A"/>
+          <w:spacing w:val="0"/>
+          <w:sz w:val="15"/>
+          <w:szCs w:val="15"/>
+          <w:shd w:val="clear" w:fill="FFFFFF"/>
+        </w:rPr>
+        <w:t>与之相对，自由七艺并不考虑个人承担的社会责任，只是考虑人如何能够最大限度地实现自身的完满幸福：实践理性上的完满性和理论理性上的完满性。在实践领域：从事政治活动，需要与人交流，参与政治事务，辩论和说服，我们需要文法学、辩证和修辞；在理论理性领域，我们需要认识数和形（算数和几何），需要让算数和几何与时间发生关系（天文，时间中的几何；音乐，时间中的数），从而更全面地认识它们。</w:t>
+      </w:r>
+    </w:p>
+    <w:p>
+      <w:pPr>
+        <w:pStyle w:val="5"/>
+        <w:keepNext w:val="0"/>
+        <w:keepLines w:val="0"/>
+        <w:widowControl/>
+        <w:suppressLineNumbers w:val="0"/>
+        <w:shd w:val="clear" w:fill="FFFFFF"/>
+        <w:spacing w:before="294" w:beforeAutospacing="0" w:after="294" w:afterAutospacing="0"/>
+        <w:ind w:left="0" w:right="0" w:firstLine="0"/>
+        <w:rPr>
+          <w:rFonts w:hint="eastAsia" w:ascii="微软雅黑" w:hAnsi="微软雅黑" w:eastAsia="微软雅黑" w:cs="微软雅黑"/>
+          <w:i w:val="0"/>
+          <w:caps w:val="0"/>
+          <w:color w:val="1A1A1A"/>
+          <w:spacing w:val="0"/>
+          <w:sz w:val="15"/>
+          <w:szCs w:val="15"/>
+        </w:rPr>
+      </w:pPr>
+      <w:r>
+        <w:rPr>
+          <w:rFonts w:hint="eastAsia" w:ascii="微软雅黑" w:hAnsi="微软雅黑" w:eastAsia="微软雅黑" w:cs="微软雅黑"/>
+          <w:i w:val="0"/>
+          <w:caps w:val="0"/>
+          <w:color w:val="1A1A1A"/>
+          <w:spacing w:val="0"/>
+          <w:sz w:val="15"/>
+          <w:szCs w:val="15"/>
+          <w:shd w:val="clear" w:fill="FFFFFF"/>
+        </w:rPr>
+        <w:t>在这一对比中我们可以看到，尽管两者的目的，归根到底都是为了追求个人的最大幸福，但由于其根本的哲学基础不同，科学所处的地位就不同。</w:t>
+      </w:r>
+    </w:p>
+    <w:p>
+      <w:pPr>
+        <w:pStyle w:val="5"/>
+        <w:keepNext w:val="0"/>
+        <w:keepLines w:val="0"/>
+        <w:widowControl/>
+        <w:suppressLineNumbers w:val="0"/>
+        <w:shd w:val="clear" w:fill="FFFFFF"/>
+        <w:spacing w:before="0" w:beforeAutospacing="1" w:after="0" w:afterAutospacing="1"/>
+        <w:ind w:left="0" w:right="0" w:firstLine="0"/>
+        <w:rPr>
+          <w:rFonts w:hint="eastAsia" w:ascii="微软雅黑" w:hAnsi="微软雅黑" w:eastAsia="微软雅黑" w:cs="微软雅黑"/>
+          <w:i w:val="0"/>
+          <w:caps w:val="0"/>
+          <w:color w:val="1A1A1A"/>
+          <w:spacing w:val="0"/>
+          <w:sz w:val="15"/>
+          <w:szCs w:val="15"/>
+        </w:rPr>
+      </w:pPr>
+    </w:p>
+    <w:p>
+      <w:pPr>
+        <w:pStyle w:val="5"/>
+        <w:keepNext w:val="0"/>
+        <w:keepLines w:val="0"/>
+        <w:widowControl/>
+        <w:suppressLineNumbers w:val="0"/>
+        <w:shd w:val="clear" w:fill="FFFFFF"/>
+        <w:spacing w:before="294" w:beforeAutospacing="0" w:after="294" w:afterAutospacing="0"/>
+        <w:ind w:left="0" w:right="0" w:firstLine="0"/>
+        <w:rPr>
+          <w:rFonts w:hint="eastAsia" w:ascii="微软雅黑" w:hAnsi="微软雅黑" w:eastAsia="微软雅黑" w:cs="微软雅黑"/>
+          <w:i w:val="0"/>
+          <w:caps w:val="0"/>
+          <w:color w:val="1A1A1A"/>
+          <w:spacing w:val="0"/>
+          <w:sz w:val="15"/>
+          <w:szCs w:val="15"/>
+        </w:rPr>
+      </w:pPr>
+      <w:r>
+        <w:rPr>
+          <w:rFonts w:hint="eastAsia" w:ascii="微软雅黑" w:hAnsi="微软雅黑" w:eastAsia="微软雅黑" w:cs="微软雅黑"/>
+          <w:i w:val="0"/>
+          <w:caps w:val="0"/>
+          <w:color w:val="1A1A1A"/>
+          <w:spacing w:val="0"/>
+          <w:sz w:val="15"/>
+          <w:szCs w:val="15"/>
+          <w:shd w:val="clear" w:fill="FFFFFF"/>
+        </w:rPr>
+        <w:t>因此，当我们说（西方）哲学是科学的母亲的时候，我们不一定只能谈一个剥离的事情，我们谈的可能是，科学之所以获得独立性的来源问题。</w:t>
+      </w:r>
+    </w:p>
+    <w:p>
+      <w:pPr>
+        <w:pStyle w:val="5"/>
+        <w:keepNext w:val="0"/>
+        <w:keepLines w:val="0"/>
+        <w:widowControl/>
+        <w:suppressLineNumbers w:val="0"/>
+        <w:shd w:val="clear" w:fill="FFFFFF"/>
+        <w:spacing w:before="0" w:beforeAutospacing="1" w:after="0" w:afterAutospacing="1"/>
+        <w:ind w:left="0" w:right="0" w:firstLine="0"/>
+        <w:rPr>
+          <w:rFonts w:hint="eastAsia" w:ascii="微软雅黑" w:hAnsi="微软雅黑" w:eastAsia="微软雅黑" w:cs="微软雅黑"/>
+          <w:i w:val="0"/>
+          <w:caps w:val="0"/>
+          <w:color w:val="1A1A1A"/>
+          <w:spacing w:val="0"/>
+          <w:sz w:val="15"/>
+          <w:szCs w:val="15"/>
+        </w:rPr>
+      </w:pPr>
+    </w:p>
+    <w:p>
+      <w:pPr>
+        <w:pStyle w:val="5"/>
+        <w:keepNext w:val="0"/>
+        <w:keepLines w:val="0"/>
+        <w:widowControl/>
+        <w:suppressLineNumbers w:val="0"/>
+        <w:shd w:val="clear" w:fill="FFFFFF"/>
+        <w:spacing w:before="294" w:beforeAutospacing="0" w:after="294" w:afterAutospacing="0"/>
+        <w:ind w:left="0" w:right="0" w:firstLine="0"/>
+        <w:rPr>
+          <w:rFonts w:hint="eastAsia" w:ascii="微软雅黑" w:hAnsi="微软雅黑" w:eastAsia="微软雅黑" w:cs="微软雅黑"/>
+          <w:i w:val="0"/>
+          <w:caps w:val="0"/>
+          <w:color w:val="1A1A1A"/>
+          <w:spacing w:val="0"/>
+          <w:sz w:val="15"/>
+          <w:szCs w:val="15"/>
+        </w:rPr>
+      </w:pPr>
+      <w:r>
+        <w:rPr>
+          <w:rFonts w:hint="eastAsia" w:ascii="微软雅黑" w:hAnsi="微软雅黑" w:eastAsia="微软雅黑" w:cs="微软雅黑"/>
+          <w:i w:val="0"/>
+          <w:caps w:val="0"/>
+          <w:color w:val="1A1A1A"/>
+          <w:spacing w:val="0"/>
+          <w:sz w:val="15"/>
+          <w:szCs w:val="15"/>
+          <w:shd w:val="clear" w:fill="FFFFFF"/>
+        </w:rPr>
+        <w:t>总结来说，由于中国和欧洲对人的存在和本质、目的的思考的差异，导致了科学的地位和独立性产生了差异，这一差异又影响了科学在东西方的发展进程和存在结构，最终导致了题主的疑问（“为什么中国历史发展不出科学？”）通过上面的分析我认为，中国是可以发展出科学的，只不过比较缓慢，所以被西方超车撞到了，而即使发展出了科学，其形态也是与西方迥然不同的，是一种高度依赖于实践的科学。</w:t>
+      </w:r>
+    </w:p>
+    <w:p>
+      <w:pPr>
+        <w:pStyle w:val="5"/>
+        <w:keepNext w:val="0"/>
+        <w:keepLines w:val="0"/>
+        <w:widowControl/>
+        <w:suppressLineNumbers w:val="0"/>
+        <w:shd w:val="clear" w:fill="FFFFFF"/>
+        <w:spacing w:before="0" w:beforeAutospacing="1" w:after="0" w:afterAutospacing="1"/>
+        <w:ind w:left="0" w:right="0" w:firstLine="0"/>
+        <w:rPr>
+          <w:rFonts w:hint="eastAsia" w:ascii="微软雅黑" w:hAnsi="微软雅黑" w:eastAsia="微软雅黑" w:cs="微软雅黑"/>
+          <w:i w:val="0"/>
+          <w:caps w:val="0"/>
+          <w:color w:val="1A1A1A"/>
+          <w:spacing w:val="0"/>
+          <w:sz w:val="15"/>
+          <w:szCs w:val="15"/>
+        </w:rPr>
+      </w:pPr>
+    </w:p>
+    <w:p>
+      <w:pPr>
+        <w:pStyle w:val="5"/>
+        <w:keepNext w:val="0"/>
+        <w:keepLines w:val="0"/>
+        <w:widowControl/>
+        <w:suppressLineNumbers w:val="0"/>
+        <w:shd w:val="clear" w:fill="FFFFFF"/>
+        <w:spacing w:before="294" w:beforeAutospacing="0" w:after="294" w:afterAutospacing="0"/>
+        <w:ind w:left="0" w:right="0" w:firstLine="0"/>
+        <w:rPr>
+          <w:rFonts w:hint="eastAsia" w:ascii="微软雅黑" w:hAnsi="微软雅黑" w:eastAsia="微软雅黑" w:cs="微软雅黑"/>
+          <w:i w:val="0"/>
+          <w:caps w:val="0"/>
+          <w:color w:val="1A1A1A"/>
+          <w:spacing w:val="0"/>
+          <w:sz w:val="15"/>
+          <w:szCs w:val="15"/>
+        </w:rPr>
+      </w:pPr>
+    </w:p>
+    <w:p>
+      <w:pPr>
+        <w:pStyle w:val="5"/>
+        <w:keepNext w:val="0"/>
+        <w:keepLines w:val="0"/>
+        <w:widowControl/>
+        <w:suppressLineNumbers w:val="0"/>
+        <w:shd w:val="clear" w:fill="FFFFFF"/>
+        <w:spacing w:before="294" w:beforeAutospacing="0" w:after="294" w:afterAutospacing="0"/>
+        <w:ind w:left="0" w:right="0" w:firstLine="0"/>
+        <w:rPr>
+          <w:rFonts w:hint="eastAsia" w:ascii="微软雅黑" w:hAnsi="微软雅黑" w:eastAsia="微软雅黑" w:cs="微软雅黑"/>
+          <w:i w:val="0"/>
+          <w:caps w:val="0"/>
+          <w:color w:val="1A1A1A"/>
+          <w:spacing w:val="0"/>
+          <w:sz w:val="15"/>
+          <w:szCs w:val="15"/>
+        </w:rPr>
+      </w:pPr>
+    </w:p>
+    <w:p>
+      <w:pPr>
+        <w:pStyle w:val="5"/>
+        <w:keepNext w:val="0"/>
+        <w:keepLines w:val="0"/>
+        <w:widowControl/>
+        <w:suppressLineNumbers w:val="0"/>
+        <w:shd w:val="clear" w:fill="FFFFFF"/>
+        <w:spacing w:before="294" w:beforeAutospacing="0" w:after="294" w:afterAutospacing="0"/>
+        <w:ind w:left="0" w:right="0" w:firstLine="0"/>
+        <w:rPr>
+          <w:rFonts w:hint="eastAsia" w:ascii="微软雅黑" w:hAnsi="微软雅黑" w:eastAsia="微软雅黑" w:cs="微软雅黑"/>
+          <w:i w:val="0"/>
+          <w:caps w:val="0"/>
+          <w:color w:val="1A1A1A"/>
+          <w:spacing w:val="0"/>
+          <w:sz w:val="15"/>
+          <w:szCs w:val="15"/>
+        </w:rPr>
+      </w:pPr>
+    </w:p>
+    <w:p>
+      <w:pPr>
+        <w:pStyle w:val="5"/>
+        <w:keepNext w:val="0"/>
+        <w:keepLines w:val="0"/>
+        <w:widowControl/>
+        <w:suppressLineNumbers w:val="0"/>
+        <w:shd w:val="clear" w:fill="FFFFFF"/>
+        <w:spacing w:before="294" w:beforeAutospacing="0" w:after="294" w:afterAutospacing="0"/>
+        <w:ind w:left="0" w:right="0" w:firstLine="0"/>
+        <w:rPr>
+          <w:rFonts w:hint="eastAsia" w:ascii="微软雅黑" w:hAnsi="微软雅黑" w:eastAsia="微软雅黑" w:cs="微软雅黑"/>
+          <w:i w:val="0"/>
+          <w:caps w:val="0"/>
+          <w:color w:val="1A1A1A"/>
+          <w:spacing w:val="0"/>
+          <w:sz w:val="15"/>
+          <w:szCs w:val="15"/>
+        </w:rPr>
+      </w:pPr>
+      <w:r>
+        <w:rPr>
+          <w:rFonts w:hint="eastAsia" w:ascii="微软雅黑" w:hAnsi="微软雅黑" w:eastAsia="微软雅黑" w:cs="微软雅黑"/>
+          <w:i w:val="0"/>
+          <w:caps w:val="0"/>
+          <w:color w:val="1A1A1A"/>
+          <w:spacing w:val="0"/>
+          <w:sz w:val="15"/>
+          <w:szCs w:val="15"/>
+          <w:shd w:val="clear" w:fill="FFFFFF"/>
+        </w:rPr>
+        <w:t>补充：</w:t>
+      </w:r>
+    </w:p>
+    <w:p>
+      <w:pPr>
+        <w:pStyle w:val="5"/>
+        <w:keepNext w:val="0"/>
+        <w:keepLines w:val="0"/>
+        <w:widowControl/>
+        <w:suppressLineNumbers w:val="0"/>
+        <w:shd w:val="clear" w:fill="FFFFFF"/>
+        <w:spacing w:before="294" w:beforeAutospacing="0" w:after="294" w:afterAutospacing="0"/>
+        <w:ind w:left="0" w:right="0" w:firstLine="0"/>
+        <w:rPr>
+          <w:rFonts w:hint="eastAsia" w:ascii="微软雅黑" w:hAnsi="微软雅黑" w:eastAsia="微软雅黑" w:cs="微软雅黑"/>
+          <w:i w:val="0"/>
+          <w:caps w:val="0"/>
+          <w:color w:val="1A1A1A"/>
+          <w:spacing w:val="0"/>
+          <w:sz w:val="15"/>
+          <w:szCs w:val="15"/>
+        </w:rPr>
+      </w:pPr>
+      <w:r>
+        <w:rPr>
+          <w:rFonts w:hint="eastAsia" w:ascii="微软雅黑" w:hAnsi="微软雅黑" w:eastAsia="微软雅黑" w:cs="微软雅黑"/>
+          <w:i w:val="0"/>
+          <w:caps w:val="0"/>
+          <w:color w:val="1A1A1A"/>
+          <w:spacing w:val="0"/>
+          <w:sz w:val="15"/>
+          <w:szCs w:val="15"/>
+          <w:shd w:val="clear" w:fill="FFFFFF"/>
+        </w:rPr>
+        <w:t>感谢 </w:t>
+      </w:r>
+    </w:p>
+    <w:p>
+      <w:pPr>
+        <w:keepNext w:val="0"/>
+        <w:keepLines w:val="0"/>
+        <w:widowControl/>
+        <w:suppressLineNumbers w:val="0"/>
+        <w:jc w:val="left"/>
+      </w:pPr>
+      <w:r>
+        <w:rPr>
+          <w:rFonts w:ascii="宋体" w:hAnsi="宋体" w:eastAsia="宋体" w:cs="宋体"/>
+          <w:color w:val="175199"/>
+          <w:kern w:val="0"/>
+          <w:sz w:val="24"/>
+          <w:szCs w:val="24"/>
+          <w:u w:val="none"/>
+          <w:lang w:val="en-US" w:eastAsia="zh-CN" w:bidi="ar"/>
+        </w:rPr>
+        <w:fldChar w:fldCharType="begin"/>
+      </w:r>
+      <w:r>
+        <w:rPr>
+          <w:rFonts w:ascii="宋体" w:hAnsi="宋体" w:eastAsia="宋体" w:cs="宋体"/>
+          <w:color w:val="175199"/>
+          <w:kern w:val="0"/>
+          <w:sz w:val="24"/>
+          <w:szCs w:val="24"/>
+          <w:u w:val="none"/>
+          <w:lang w:val="en-US" w:eastAsia="zh-CN" w:bidi="ar"/>
+        </w:rPr>
+        <w:instrText xml:space="preserve"> HYPERLINK "https://www.zhihu.com/people/2e88c7922130976c7a0232cb6d4cbf8f" \t "https://www.zhihu.com/question/_blank" </w:instrText>
+      </w:r>
+      <w:r>
+        <w:rPr>
+          <w:rFonts w:ascii="宋体" w:hAnsi="宋体" w:eastAsia="宋体" w:cs="宋体"/>
+          <w:color w:val="175199"/>
+          <w:kern w:val="0"/>
+          <w:sz w:val="24"/>
+          <w:szCs w:val="24"/>
+          <w:u w:val="none"/>
+          <w:lang w:val="en-US" w:eastAsia="zh-CN" w:bidi="ar"/>
+        </w:rPr>
+        <w:fldChar w:fldCharType="separate"/>
+      </w:r>
+      <w:r>
+        <w:rPr>
+          <w:rStyle w:val="10"/>
+          <w:rFonts w:ascii="宋体" w:hAnsi="宋体" w:eastAsia="宋体" w:cs="宋体"/>
+          <w:color w:val="175199"/>
+          <w:sz w:val="24"/>
+          <w:szCs w:val="24"/>
+          <w:u w:val="none"/>
+        </w:rPr>
+        <w:t>@姜源</w:t>
+      </w:r>
+      <w:r>
+        <w:rPr>
+          <w:rFonts w:ascii="宋体" w:hAnsi="宋体" w:eastAsia="宋体" w:cs="宋体"/>
+          <w:color w:val="175199"/>
+          <w:kern w:val="0"/>
+          <w:sz w:val="24"/>
+          <w:szCs w:val="24"/>
+          <w:u w:val="none"/>
+          <w:lang w:val="en-US" w:eastAsia="zh-CN" w:bidi="ar"/>
+        </w:rPr>
+        <w:fldChar w:fldCharType="end"/>
+      </w:r>
+    </w:p>
+    <w:p>
+      <w:pPr>
+        <w:keepNext w:val="0"/>
+        <w:keepLines w:val="0"/>
+        <w:widowControl/>
+        <w:suppressLineNumbers w:val="0"/>
+        <w:jc w:val="left"/>
+      </w:pPr>
+      <w:r>
+        <w:rPr>
+          <w:rFonts w:ascii="宋体" w:hAnsi="宋体" w:eastAsia="宋体" w:cs="宋体"/>
+          <w:kern w:val="0"/>
+          <w:sz w:val="24"/>
+          <w:szCs w:val="24"/>
+          <w:lang w:val="en-US" w:eastAsia="zh-CN" w:bidi="ar"/>
+        </w:rPr>
+        <w:t> 老师的批评，让我发现有一点很重要的东西值得补充，那就是为什么只有到了伽利略时代以后，才有了近代意义上的科学，而不是在古希腊、中世纪或者阿拉伯？</w:t>
+      </w:r>
+    </w:p>
+    <w:p>
+      <w:pPr>
+        <w:pStyle w:val="5"/>
+        <w:keepNext w:val="0"/>
+        <w:keepLines w:val="0"/>
+        <w:widowControl/>
+        <w:suppressLineNumbers w:val="0"/>
+        <w:shd w:val="clear" w:fill="FFFFFF"/>
+        <w:spacing w:before="294" w:beforeAutospacing="0" w:after="294" w:afterAutospacing="0"/>
+        <w:ind w:left="0" w:right="0" w:firstLine="0"/>
+        <w:rPr>
+          <w:rFonts w:hint="eastAsia" w:ascii="微软雅黑" w:hAnsi="微软雅黑" w:eastAsia="微软雅黑" w:cs="微软雅黑"/>
+          <w:i w:val="0"/>
+          <w:caps w:val="0"/>
+          <w:color w:val="1A1A1A"/>
+          <w:spacing w:val="0"/>
+          <w:sz w:val="15"/>
+          <w:szCs w:val="15"/>
+        </w:rPr>
+      </w:pPr>
+      <w:r>
+        <w:rPr>
+          <w:rFonts w:hint="eastAsia" w:ascii="微软雅黑" w:hAnsi="微软雅黑" w:eastAsia="微软雅黑" w:cs="微软雅黑"/>
+          <w:i w:val="0"/>
+          <w:caps w:val="0"/>
+          <w:color w:val="1A1A1A"/>
+          <w:spacing w:val="0"/>
+          <w:sz w:val="15"/>
+          <w:szCs w:val="15"/>
+          <w:shd w:val="clear" w:fill="FFFFFF"/>
+        </w:rPr>
+        <w:t>这里的根本问题是科学真理和经验在古希腊思想（以及这一思想影响下的中世纪和阿拉伯思想）中的断裂：经验不能作为可靠知识（episteme）的来源，它只是永恒真理的一个摹本。因此在古希腊知识中看不到发达的物理学和化学、生物学等等，却有发达的数学、几何学，关于乐理的学问，以及逻辑学（中世纪和阿拉伯的逻辑学更是发达），因为它们不来自经验，是“确凿无疑”的知识。</w:t>
+      </w:r>
+    </w:p>
+    <w:p>
+      <w:pPr>
+        <w:pStyle w:val="5"/>
+        <w:keepNext w:val="0"/>
+        <w:keepLines w:val="0"/>
+        <w:widowControl/>
+        <w:suppressLineNumbers w:val="0"/>
+        <w:shd w:val="clear" w:fill="FFFFFF"/>
+        <w:spacing w:before="294" w:beforeAutospacing="0" w:after="294" w:afterAutospacing="0"/>
+        <w:ind w:left="0" w:right="0" w:firstLine="0"/>
+        <w:rPr>
+          <w:rFonts w:hint="eastAsia" w:ascii="微软雅黑" w:hAnsi="微软雅黑" w:eastAsia="微软雅黑" w:cs="微软雅黑"/>
+          <w:i w:val="0"/>
+          <w:caps w:val="0"/>
+          <w:color w:val="1A1A1A"/>
+          <w:spacing w:val="0"/>
+          <w:sz w:val="15"/>
+          <w:szCs w:val="15"/>
+        </w:rPr>
+      </w:pPr>
+      <w:r>
+        <w:rPr>
+          <w:rFonts w:hint="eastAsia" w:ascii="微软雅黑" w:hAnsi="微软雅黑" w:eastAsia="微软雅黑" w:cs="微软雅黑"/>
+          <w:i w:val="0"/>
+          <w:caps w:val="0"/>
+          <w:color w:val="1A1A1A"/>
+          <w:spacing w:val="0"/>
+          <w:sz w:val="15"/>
+          <w:szCs w:val="15"/>
+          <w:shd w:val="clear" w:fill="FFFFFF"/>
+        </w:rPr>
+        <w:t>而“对经验的征用，构成了近代科学的基础”（阿甘本），而这一点，在我看来，是对上述希腊思想的发展：一方面，科学家并没有放弃对真理本身的追求，和真理作为幸福一部分的肯定，另一方面，科学家又承认经验与科学真理之间的关系。经验在这一过程中不再作为杂乱无章的废料，而是被要求进行符合科学的整理，这一点或许应该归功于培根。</w:t>
+      </w:r>
+    </w:p>
+    <w:p>
+      <w:pPr>
+        <w:pStyle w:val="5"/>
+        <w:keepNext w:val="0"/>
+        <w:keepLines w:val="0"/>
+        <w:widowControl/>
+        <w:suppressLineNumbers w:val="0"/>
+        <w:shd w:val="clear" w:fill="FFFFFF"/>
+        <w:spacing w:before="294" w:beforeAutospacing="0" w:after="294" w:afterAutospacing="0"/>
+        <w:ind w:left="0" w:right="0" w:firstLine="0"/>
+        <w:rPr>
+          <w:rFonts w:hint="eastAsia" w:ascii="微软雅黑" w:hAnsi="微软雅黑" w:eastAsia="微软雅黑" w:cs="微软雅黑"/>
+          <w:i w:val="0"/>
+          <w:caps w:val="0"/>
+          <w:color w:val="1A1A1A"/>
+          <w:spacing w:val="0"/>
+          <w:sz w:val="15"/>
+          <w:szCs w:val="15"/>
+        </w:rPr>
+      </w:pPr>
+      <w:r>
+        <w:rPr>
+          <w:rFonts w:hint="eastAsia" w:ascii="微软雅黑" w:hAnsi="微软雅黑" w:eastAsia="微软雅黑" w:cs="微软雅黑"/>
+          <w:i w:val="0"/>
+          <w:caps w:val="0"/>
+          <w:color w:val="1A1A1A"/>
+          <w:spacing w:val="0"/>
+          <w:sz w:val="15"/>
+          <w:szCs w:val="15"/>
+          <w:shd w:val="clear" w:fill="FFFFFF"/>
+        </w:rPr>
+        <w:t>在这一过程中我们可以发现，经验恰好是作为工具，而不是作为目的服务于真理：既然我们能够得到的“确凿无疑的知识“是有限的，那么我们看看通过对经验的谨慎反思和探究能够获得多少真理。</w:t>
+      </w:r>
+    </w:p>
+    <w:p>
+      <w:pPr>
+        <w:pStyle w:val="5"/>
+        <w:keepNext w:val="0"/>
+        <w:keepLines w:val="0"/>
+        <w:widowControl/>
+        <w:suppressLineNumbers w:val="0"/>
+        <w:shd w:val="clear" w:fill="FFFFFF"/>
+        <w:spacing w:before="0" w:beforeAutospacing="1" w:after="0" w:afterAutospacing="1"/>
+        <w:ind w:left="0" w:right="0" w:firstLine="0"/>
+        <w:rPr>
+          <w:rFonts w:hint="eastAsia" w:ascii="微软雅黑" w:hAnsi="微软雅黑" w:eastAsia="微软雅黑" w:cs="微软雅黑"/>
+          <w:i w:val="0"/>
+          <w:caps w:val="0"/>
+          <w:color w:val="1A1A1A"/>
+          <w:spacing w:val="0"/>
+          <w:sz w:val="15"/>
+          <w:szCs w:val="15"/>
+        </w:rPr>
+      </w:pPr>
+    </w:p>
+    <w:p>
+      <w:pPr>
+        <w:pStyle w:val="5"/>
+        <w:keepNext w:val="0"/>
+        <w:keepLines w:val="0"/>
+        <w:widowControl/>
+        <w:suppressLineNumbers w:val="0"/>
+        <w:shd w:val="clear" w:fill="FFFFFF"/>
+        <w:spacing w:before="294" w:beforeAutospacing="0" w:after="294" w:afterAutospacing="0"/>
+        <w:ind w:left="0" w:right="0" w:firstLine="0"/>
+        <w:rPr>
+          <w:rFonts w:hint="eastAsia" w:ascii="微软雅黑" w:hAnsi="微软雅黑" w:eastAsia="微软雅黑" w:cs="微软雅黑"/>
+          <w:i w:val="0"/>
+          <w:caps w:val="0"/>
+          <w:color w:val="1A1A1A"/>
+          <w:spacing w:val="0"/>
+          <w:sz w:val="15"/>
+          <w:szCs w:val="15"/>
+        </w:rPr>
+      </w:pPr>
+      <w:r>
+        <w:rPr>
+          <w:rFonts w:hint="eastAsia" w:ascii="微软雅黑" w:hAnsi="微软雅黑" w:eastAsia="微软雅黑" w:cs="微软雅黑"/>
+          <w:i w:val="0"/>
+          <w:caps w:val="0"/>
+          <w:color w:val="1A1A1A"/>
+          <w:spacing w:val="0"/>
+          <w:sz w:val="15"/>
+          <w:szCs w:val="15"/>
+          <w:shd w:val="clear" w:fill="FFFFFF"/>
+        </w:rPr>
+        <w:t>（参考阿甘本《幼年与历史——经验的毁灭》里面的一些说法。Infancy and History, the destruction of experience, London - New York 1993, 17ff.）</w:t>
+      </w:r>
+    </w:p>
+    <w:p>
+      <w:pPr>
+        <w:pStyle w:val="5"/>
+        <w:keepNext w:val="0"/>
+        <w:keepLines w:val="0"/>
+        <w:widowControl/>
+        <w:suppressLineNumbers w:val="0"/>
+        <w:shd w:val="clear" w:fill="FFFFFF"/>
+        <w:spacing w:before="0" w:beforeAutospacing="1" w:after="0" w:afterAutospacing="1"/>
+        <w:ind w:left="0" w:right="0" w:firstLine="0"/>
+        <w:rPr>
+          <w:rFonts w:hint="eastAsia" w:ascii="微软雅黑" w:hAnsi="微软雅黑" w:eastAsia="微软雅黑" w:cs="微软雅黑"/>
+          <w:i w:val="0"/>
+          <w:caps w:val="0"/>
+          <w:color w:val="1A1A1A"/>
+          <w:spacing w:val="0"/>
+          <w:sz w:val="15"/>
+          <w:szCs w:val="15"/>
+        </w:rPr>
+      </w:pPr>
+    </w:p>
+    <w:p>
+      <w:pPr>
+        <w:pStyle w:val="5"/>
+        <w:keepNext w:val="0"/>
+        <w:keepLines w:val="0"/>
+        <w:widowControl/>
+        <w:suppressLineNumbers w:val="0"/>
+        <w:shd w:val="clear" w:fill="FFFFFF"/>
+        <w:spacing w:before="294" w:beforeAutospacing="0" w:after="0" w:afterAutospacing="0"/>
+        <w:ind w:left="0" w:right="0" w:firstLine="0"/>
+        <w:rPr>
+          <w:rFonts w:hint="eastAsia" w:ascii="微软雅黑" w:hAnsi="微软雅黑" w:eastAsia="微软雅黑" w:cs="微软雅黑"/>
+          <w:i w:val="0"/>
+          <w:caps w:val="0"/>
+          <w:color w:val="1A1A1A"/>
+          <w:spacing w:val="0"/>
+          <w:sz w:val="15"/>
+          <w:szCs w:val="15"/>
+        </w:rPr>
+      </w:pPr>
+      <w:r>
+        <w:rPr>
+          <w:rFonts w:hint="eastAsia" w:ascii="微软雅黑" w:hAnsi="微软雅黑" w:eastAsia="微软雅黑" w:cs="微软雅黑"/>
+          <w:i w:val="0"/>
+          <w:caps w:val="0"/>
+          <w:color w:val="1A1A1A"/>
+          <w:spacing w:val="0"/>
+          <w:sz w:val="15"/>
+          <w:szCs w:val="15"/>
+          <w:shd w:val="clear" w:fill="FFFFFF"/>
+        </w:rPr>
+        <w:t>我个人会将近代科学的这一经验转向看作是古希腊思想的自然结果：当我们对真理的渴望是如此没有极限，而传统思想中追求的”可靠知识“似乎又达到了它的极限时，我们自然就想着要突破这一极限，以满足我们真理的更多渴望，而这一突破的方法，就是开辟一个新的领域——将经验划入真理的范围。事实上，后来许多近代科学的突破（复数、非欧几何、近世物理学），又开辟了更多的，既不是经验，又不同于传统”可靠知识“的领域，而这些领域的开拓，根本地还是要回归到那个将对真理的渴望作为人的本质的古希腊哲学思想基础之上。</w:t>
+      </w:r>
+    </w:p>
+    <w:p>
+      <w:pPr>
+        <w:rPr>
+          <w:rFonts w:hint="default"/>
+          <w:lang w:val="en-US" w:eastAsia="zh-CN"/>
         </w:rPr>
       </w:pPr>
     </w:p>
@@ -12250,13 +15409,34 @@
       <w:lang w:val="en-US" w:eastAsia="zh-CN" w:bidi="ar"/>
     </w:rPr>
   </w:style>
-  <w:style w:type="character" w:default="1" w:styleId="5">
+  <w:style w:type="paragraph" w:styleId="4">
+    <w:name w:val="heading 4"/>
+    <w:basedOn w:val="1"/>
+    <w:next w:val="1"/>
+    <w:semiHidden/>
+    <w:unhideWhenUsed/>
+    <w:qFormat/>
+    <w:uiPriority w:val="0"/>
+    <w:pPr>
+      <w:spacing w:before="0" w:beforeAutospacing="1" w:after="0" w:afterAutospacing="1"/>
+      <w:jc w:val="left"/>
+    </w:pPr>
+    <w:rPr>
+      <w:rFonts w:hint="eastAsia" w:ascii="宋体" w:hAnsi="宋体" w:eastAsia="宋体" w:cs="宋体"/>
+      <w:b/>
+      <w:kern w:val="0"/>
+      <w:sz w:val="24"/>
+      <w:szCs w:val="24"/>
+      <w:lang w:val="en-US" w:eastAsia="zh-CN" w:bidi="ar"/>
+    </w:rPr>
+  </w:style>
+  <w:style w:type="character" w:default="1" w:styleId="7">
     <w:name w:val="Default Paragraph Font"/>
     <w:semiHidden/>
     <w:qFormat/>
     <w:uiPriority w:val="0"/>
   </w:style>
-  <w:style w:type="table" w:default="1" w:styleId="9">
+  <w:style w:type="table" w:default="1" w:styleId="6">
     <w:name w:val="Normal Table"/>
     <w:semiHidden/>
     <w:qFormat/>
@@ -12271,7 +15451,7 @@
       </w:tblCellMar>
     </w:tblPr>
   </w:style>
-  <w:style w:type="paragraph" w:styleId="4">
+  <w:style w:type="paragraph" w:styleId="5">
     <w:name w:val="Normal (Web)"/>
     <w:basedOn w:val="1"/>
     <w:qFormat/>
@@ -12287,27 +15467,27 @@
       <w:lang w:val="en-US" w:eastAsia="zh-CN" w:bidi="ar"/>
     </w:rPr>
   </w:style>
-  <w:style w:type="character" w:styleId="6">
+  <w:style w:type="character" w:styleId="8">
     <w:name w:val="Strong"/>
-    <w:basedOn w:val="5"/>
+    <w:basedOn w:val="7"/>
     <w:qFormat/>
     <w:uiPriority w:val="0"/>
     <w:rPr>
       <w:b/>
     </w:rPr>
   </w:style>
-  <w:style w:type="character" w:styleId="7">
+  <w:style w:type="character" w:styleId="9">
     <w:name w:val="Emphasis"/>
-    <w:basedOn w:val="5"/>
+    <w:basedOn w:val="7"/>
     <w:qFormat/>
     <w:uiPriority w:val="0"/>
     <w:rPr>
       <w:i/>
     </w:rPr>
   </w:style>
-  <w:style w:type="character" w:styleId="8">
+  <w:style w:type="character" w:styleId="10">
     <w:name w:val="Hyperlink"/>
-    <w:basedOn w:val="5"/>
+    <w:basedOn w:val="7"/>
     <w:qFormat/>
     <w:uiPriority w:val="0"/>
     <w:rPr>
